--- a/aterramento/sistemasAterramento/py/documentacao/manual.docx
+++ b/aterramento/sistemasAterramento/py/documentacao/manual.docx
@@ -1,10 +1,10 @@
 
 <file path=word/document.xml><?xml version="1.0" encoding="utf-8"?>
-<w:document xmlns:wpc="http://schemas.microsoft.com/office/word/2010/wordprocessingCanvas" xmlns:mc="http://schemas.openxmlformats.org/markup-compatibility/2006" xmlns:o="urn:schemas-microsoft-com:office:office" xmlns:r="http://schemas.openxmlformats.org/officeDocument/2006/relationships" xmlns:m="http://schemas.openxmlformats.org/officeDocument/2006/math" xmlns:v="urn:schemas-microsoft-com:vml" xmlns:wp14="http://schemas.microsoft.com/office/word/2010/wordprocessingDrawing" xmlns:wp="http://schemas.openxmlformats.org/drawingml/2006/wordprocessingDrawing" xmlns:w10="urn:schemas-microsoft-com:office:word" xmlns:w="http://schemas.openxmlformats.org/wordprocessingml/2006/main" xmlns:w14="http://schemas.microsoft.com/office/word/2010/wordml" xmlns:w15="http://schemas.microsoft.com/office/word/2012/wordml" xmlns:wpg="http://schemas.microsoft.com/office/word/2010/wordprocessingGroup" xmlns:wpi="http://schemas.microsoft.com/office/word/2010/wordprocessingInk" xmlns:wne="http://schemas.microsoft.com/office/word/2006/wordml" xmlns:wps="http://schemas.microsoft.com/office/word/2010/wordprocessingShape" mc:Ignorable="w14 w15 wp14">
+<w:document xmlns:wpc="http://schemas.microsoft.com/office/word/2010/wordprocessingCanvas" xmlns:mc="http://schemas.openxmlformats.org/markup-compatibility/2006" xmlns:o="urn:schemas-microsoft-com:office:office" xmlns:r="http://schemas.openxmlformats.org/officeDocument/2006/relationships" xmlns:m="http://schemas.openxmlformats.org/officeDocument/2006/math" xmlns:v="urn:schemas-microsoft-com:vml" xmlns:wp14="http://schemas.microsoft.com/office/word/2010/wordprocessingDrawing" xmlns:wp="http://schemas.openxmlformats.org/drawingml/2006/wordprocessingDrawing" xmlns:w10="urn:schemas-microsoft-com:office:word" xmlns:w="http://schemas.openxmlformats.org/wordprocessingml/2006/main" xmlns:w14="http://schemas.microsoft.com/office/word/2010/wordml" xmlns:wpg="http://schemas.microsoft.com/office/word/2010/wordprocessingGroup" xmlns:wpi="http://schemas.microsoft.com/office/word/2010/wordprocessingInk" xmlns:wne="http://schemas.microsoft.com/office/word/2006/wordml" xmlns:wps="http://schemas.microsoft.com/office/word/2010/wordprocessingShape" mc:Ignorable="w14 wp14">
   <w:body>
     <w:p>
       <w:pPr>
-        <w:pStyle w:val="NoSpacing"/>
+        <w:pStyle w:val="SemEspaamento"/>
         <w:rPr>
           <w:rFonts w:ascii="Times New Roman" w:hAnsi="Times New Roman" w:cs="Times New Roman"/>
           <w:sz w:val="40"/>
@@ -14,7 +14,7 @@
     </w:p>
     <w:p>
       <w:pPr>
-        <w:pStyle w:val="NoSpacing"/>
+        <w:pStyle w:val="SemEspaamento"/>
         <w:rPr>
           <w:rFonts w:ascii="Times New Roman" w:hAnsi="Times New Roman" w:cs="Times New Roman"/>
           <w:sz w:val="40"/>
@@ -24,7 +24,7 @@
     </w:p>
     <w:p>
       <w:pPr>
-        <w:pStyle w:val="NoSpacing"/>
+        <w:pStyle w:val="SemEspaamento"/>
         <w:rPr>
           <w:rFonts w:ascii="Times New Roman" w:hAnsi="Times New Roman" w:cs="Times New Roman"/>
           <w:sz w:val="40"/>
@@ -34,7 +34,7 @@
     </w:p>
     <w:p>
       <w:pPr>
-        <w:pStyle w:val="NoSpacing"/>
+        <w:pStyle w:val="SemEspaamento"/>
         <w:rPr>
           <w:rFonts w:ascii="Times New Roman" w:hAnsi="Times New Roman" w:cs="Times New Roman"/>
           <w:sz w:val="40"/>
@@ -44,7 +44,7 @@
     </w:p>
     <w:p>
       <w:pPr>
-        <w:pStyle w:val="NoSpacing"/>
+        <w:pStyle w:val="SemEspaamento"/>
         <w:rPr>
           <w:rFonts w:ascii="Times New Roman" w:hAnsi="Times New Roman" w:cs="Times New Roman"/>
           <w:sz w:val="40"/>
@@ -54,7 +54,7 @@
     </w:p>
     <w:p>
       <w:pPr>
-        <w:pStyle w:val="NoSpacing"/>
+        <w:pStyle w:val="SemEspaamento"/>
         <w:rPr>
           <w:rFonts w:ascii="Times New Roman" w:hAnsi="Times New Roman" w:cs="Times New Roman"/>
           <w:sz w:val="40"/>
@@ -64,7 +64,7 @@
     </w:p>
     <w:p>
       <w:pPr>
-        <w:pStyle w:val="NoSpacing"/>
+        <w:pStyle w:val="SemEspaamento"/>
         <w:jc w:val="center"/>
         <w:rPr>
           <w:rFonts w:ascii="Times New Roman" w:hAnsi="Times New Roman" w:cs="Times New Roman"/>
@@ -83,7 +83,7 @@
     </w:p>
     <w:p>
       <w:pPr>
-        <w:pStyle w:val="NoSpacing"/>
+        <w:pStyle w:val="SemEspaamento"/>
         <w:jc w:val="center"/>
         <w:rPr>
           <w:rFonts w:ascii="Times New Roman" w:hAnsi="Times New Roman" w:cs="Times New Roman"/>
@@ -94,7 +94,7 @@
     </w:p>
     <w:p>
       <w:pPr>
-        <w:pStyle w:val="NoSpacing"/>
+        <w:pStyle w:val="SemEspaamento"/>
         <w:jc w:val="center"/>
         <w:rPr>
           <w:rFonts w:ascii="Times New Roman" w:hAnsi="Times New Roman" w:cs="Times New Roman"/>
@@ -105,7 +105,7 @@
     </w:p>
     <w:p>
       <w:pPr>
-        <w:pStyle w:val="NoSpacing"/>
+        <w:pStyle w:val="SemEspaamento"/>
         <w:jc w:val="center"/>
         <w:rPr>
           <w:rFonts w:ascii="Times New Roman" w:hAnsi="Times New Roman" w:cs="Times New Roman"/>
@@ -116,7 +116,7 @@
     </w:p>
     <w:p>
       <w:pPr>
-        <w:pStyle w:val="NoSpacing"/>
+        <w:pStyle w:val="SemEspaamento"/>
         <w:jc w:val="center"/>
         <w:rPr>
           <w:rFonts w:ascii="Times New Roman" w:hAnsi="Times New Roman" w:cs="Times New Roman"/>
@@ -127,7 +127,7 @@
     </w:p>
     <w:p>
       <w:pPr>
-        <w:pStyle w:val="NoSpacing"/>
+        <w:pStyle w:val="SemEspaamento"/>
         <w:jc w:val="center"/>
         <w:rPr>
           <w:rFonts w:ascii="Times New Roman" w:hAnsi="Times New Roman" w:cs="Times New Roman"/>
@@ -138,7 +138,7 @@
     </w:p>
     <w:p>
       <w:pPr>
-        <w:pStyle w:val="NoSpacing"/>
+        <w:pStyle w:val="SemEspaamento"/>
         <w:jc w:val="center"/>
         <w:rPr>
           <w:rFonts w:ascii="Times New Roman" w:hAnsi="Times New Roman" w:cs="Times New Roman"/>
@@ -149,7 +149,7 @@
     </w:p>
     <w:p>
       <w:pPr>
-        <w:pStyle w:val="NoSpacing"/>
+        <w:pStyle w:val="SemEspaamento"/>
         <w:jc w:val="center"/>
         <w:rPr>
           <w:rFonts w:ascii="Times New Roman" w:hAnsi="Times New Roman" w:cs="Times New Roman"/>
@@ -160,7 +160,7 @@
     </w:p>
     <w:p>
       <w:pPr>
-        <w:pStyle w:val="NoSpacing"/>
+        <w:pStyle w:val="SemEspaamento"/>
         <w:jc w:val="center"/>
         <w:rPr>
           <w:rFonts w:ascii="Times New Roman" w:hAnsi="Times New Roman" w:cs="Times New Roman"/>
@@ -171,7 +171,7 @@
     </w:p>
     <w:p>
       <w:pPr>
-        <w:pStyle w:val="NoSpacing"/>
+        <w:pStyle w:val="SemEspaamento"/>
         <w:jc w:val="center"/>
         <w:rPr>
           <w:rFonts w:ascii="Times New Roman" w:hAnsi="Times New Roman" w:cs="Times New Roman"/>
@@ -182,7 +182,7 @@
     </w:p>
     <w:p>
       <w:pPr>
-        <w:pStyle w:val="NoSpacing"/>
+        <w:pStyle w:val="SemEspaamento"/>
         <w:jc w:val="center"/>
         <w:rPr>
           <w:rFonts w:ascii="Times New Roman" w:hAnsi="Times New Roman" w:cs="Times New Roman"/>
@@ -193,7 +193,7 @@
     </w:p>
     <w:p>
       <w:pPr>
-        <w:pStyle w:val="NoSpacing"/>
+        <w:pStyle w:val="SemEspaamento"/>
         <w:jc w:val="center"/>
         <w:rPr>
           <w:rFonts w:ascii="Times New Roman" w:hAnsi="Times New Roman" w:cs="Times New Roman"/>
@@ -208,186 +208,186 @@
     </w:p>
     <w:p>
       <w:pPr>
-        <w:pStyle w:val="NoSpacing"/>
-        <w:jc w:val="center"/>
-        <w:rPr>
-          <w:rFonts w:ascii="Times New Roman" w:hAnsi="Times New Roman" w:cs="Times New Roman"/>
-        </w:rPr>
-      </w:pPr>
-    </w:p>
-    <w:p>
-      <w:pPr>
-        <w:pStyle w:val="NoSpacing"/>
-        <w:jc w:val="center"/>
-        <w:rPr>
-          <w:rFonts w:ascii="Times New Roman" w:hAnsi="Times New Roman" w:cs="Times New Roman"/>
-        </w:rPr>
-      </w:pPr>
-    </w:p>
-    <w:p>
-      <w:pPr>
-        <w:pStyle w:val="NoSpacing"/>
-        <w:jc w:val="center"/>
-        <w:rPr>
-          <w:rFonts w:ascii="Times New Roman" w:hAnsi="Times New Roman" w:cs="Times New Roman"/>
-        </w:rPr>
-      </w:pPr>
-    </w:p>
-    <w:p>
-      <w:pPr>
-        <w:pStyle w:val="NoSpacing"/>
-        <w:jc w:val="center"/>
-        <w:rPr>
-          <w:rFonts w:ascii="Times New Roman" w:hAnsi="Times New Roman" w:cs="Times New Roman"/>
-        </w:rPr>
-      </w:pPr>
-    </w:p>
-    <w:p>
-      <w:pPr>
-        <w:pStyle w:val="NoSpacing"/>
-        <w:jc w:val="center"/>
-        <w:rPr>
-          <w:rFonts w:ascii="Times New Roman" w:hAnsi="Times New Roman" w:cs="Times New Roman"/>
-        </w:rPr>
-      </w:pPr>
-    </w:p>
-    <w:p>
-      <w:pPr>
-        <w:pStyle w:val="NoSpacing"/>
-        <w:jc w:val="center"/>
-        <w:rPr>
-          <w:rFonts w:ascii="Times New Roman" w:hAnsi="Times New Roman" w:cs="Times New Roman"/>
-        </w:rPr>
-      </w:pPr>
-    </w:p>
-    <w:p>
-      <w:pPr>
-        <w:pStyle w:val="NoSpacing"/>
-        <w:jc w:val="center"/>
-        <w:rPr>
-          <w:rFonts w:ascii="Times New Roman" w:hAnsi="Times New Roman" w:cs="Times New Roman"/>
-        </w:rPr>
-      </w:pPr>
-    </w:p>
-    <w:p>
-      <w:pPr>
-        <w:pStyle w:val="NoSpacing"/>
-        <w:jc w:val="center"/>
-        <w:rPr>
-          <w:rFonts w:ascii="Times New Roman" w:hAnsi="Times New Roman" w:cs="Times New Roman"/>
-        </w:rPr>
-      </w:pPr>
-    </w:p>
-    <w:p>
-      <w:pPr>
-        <w:pStyle w:val="NoSpacing"/>
-        <w:jc w:val="center"/>
-        <w:rPr>
-          <w:rFonts w:ascii="Times New Roman" w:hAnsi="Times New Roman" w:cs="Times New Roman"/>
-        </w:rPr>
-      </w:pPr>
-    </w:p>
-    <w:p>
-      <w:pPr>
-        <w:pStyle w:val="NoSpacing"/>
-        <w:jc w:val="center"/>
-        <w:rPr>
-          <w:rFonts w:ascii="Times New Roman" w:hAnsi="Times New Roman" w:cs="Times New Roman"/>
-        </w:rPr>
-      </w:pPr>
-    </w:p>
-    <w:p>
-      <w:pPr>
-        <w:pStyle w:val="NoSpacing"/>
-        <w:jc w:val="center"/>
-        <w:rPr>
-          <w:rFonts w:ascii="Times New Roman" w:hAnsi="Times New Roman" w:cs="Times New Roman"/>
-        </w:rPr>
-      </w:pPr>
-    </w:p>
-    <w:p>
-      <w:pPr>
-        <w:pStyle w:val="NoSpacing"/>
-        <w:jc w:val="center"/>
-        <w:rPr>
-          <w:rFonts w:ascii="Times New Roman" w:hAnsi="Times New Roman" w:cs="Times New Roman"/>
-        </w:rPr>
-      </w:pPr>
-    </w:p>
-    <w:p>
-      <w:pPr>
-        <w:pStyle w:val="NoSpacing"/>
-        <w:jc w:val="center"/>
-        <w:rPr>
-          <w:rFonts w:ascii="Times New Roman" w:hAnsi="Times New Roman" w:cs="Times New Roman"/>
-        </w:rPr>
-      </w:pPr>
-    </w:p>
-    <w:p>
-      <w:pPr>
-        <w:pStyle w:val="NoSpacing"/>
-        <w:jc w:val="center"/>
-        <w:rPr>
-          <w:rFonts w:ascii="Times New Roman" w:hAnsi="Times New Roman" w:cs="Times New Roman"/>
-        </w:rPr>
-      </w:pPr>
-    </w:p>
-    <w:p>
-      <w:pPr>
-        <w:pStyle w:val="NoSpacing"/>
-        <w:jc w:val="center"/>
-        <w:rPr>
-          <w:rFonts w:ascii="Times New Roman" w:hAnsi="Times New Roman" w:cs="Times New Roman"/>
-        </w:rPr>
-      </w:pPr>
-    </w:p>
-    <w:p>
-      <w:pPr>
-        <w:pStyle w:val="NoSpacing"/>
-        <w:jc w:val="center"/>
-        <w:rPr>
-          <w:rFonts w:ascii="Times New Roman" w:hAnsi="Times New Roman" w:cs="Times New Roman"/>
-        </w:rPr>
-      </w:pPr>
-    </w:p>
-    <w:p>
-      <w:pPr>
-        <w:pStyle w:val="NoSpacing"/>
-        <w:jc w:val="center"/>
-        <w:rPr>
-          <w:rFonts w:ascii="Times New Roman" w:hAnsi="Times New Roman" w:cs="Times New Roman"/>
-        </w:rPr>
-      </w:pPr>
-    </w:p>
-    <w:p>
-      <w:pPr>
-        <w:pStyle w:val="NoSpacing"/>
-        <w:jc w:val="center"/>
-        <w:rPr>
-          <w:rFonts w:ascii="Times New Roman" w:hAnsi="Times New Roman" w:cs="Times New Roman"/>
-        </w:rPr>
-      </w:pPr>
-    </w:p>
-    <w:p>
-      <w:pPr>
-        <w:pStyle w:val="NoSpacing"/>
-        <w:rPr>
-          <w:rFonts w:ascii="Times New Roman" w:hAnsi="Times New Roman" w:cs="Times New Roman"/>
-        </w:rPr>
-      </w:pPr>
-    </w:p>
-    <w:p>
-      <w:pPr>
-        <w:pStyle w:val="NoSpacing"/>
-        <w:jc w:val="center"/>
-        <w:rPr>
-          <w:rFonts w:ascii="Times New Roman" w:hAnsi="Times New Roman" w:cs="Times New Roman"/>
-        </w:rPr>
-      </w:pPr>
-    </w:p>
-    <w:p>
-      <w:pPr>
-        <w:pStyle w:val="NoSpacing"/>
+        <w:pStyle w:val="SemEspaamento"/>
+        <w:jc w:val="center"/>
+        <w:rPr>
+          <w:rFonts w:ascii="Times New Roman" w:hAnsi="Times New Roman" w:cs="Times New Roman"/>
+        </w:rPr>
+      </w:pPr>
+    </w:p>
+    <w:p>
+      <w:pPr>
+        <w:pStyle w:val="SemEspaamento"/>
+        <w:jc w:val="center"/>
+        <w:rPr>
+          <w:rFonts w:ascii="Times New Roman" w:hAnsi="Times New Roman" w:cs="Times New Roman"/>
+        </w:rPr>
+      </w:pPr>
+    </w:p>
+    <w:p>
+      <w:pPr>
+        <w:pStyle w:val="SemEspaamento"/>
+        <w:jc w:val="center"/>
+        <w:rPr>
+          <w:rFonts w:ascii="Times New Roman" w:hAnsi="Times New Roman" w:cs="Times New Roman"/>
+        </w:rPr>
+      </w:pPr>
+    </w:p>
+    <w:p>
+      <w:pPr>
+        <w:pStyle w:val="SemEspaamento"/>
+        <w:jc w:val="center"/>
+        <w:rPr>
+          <w:rFonts w:ascii="Times New Roman" w:hAnsi="Times New Roman" w:cs="Times New Roman"/>
+        </w:rPr>
+      </w:pPr>
+    </w:p>
+    <w:p>
+      <w:pPr>
+        <w:pStyle w:val="SemEspaamento"/>
+        <w:jc w:val="center"/>
+        <w:rPr>
+          <w:rFonts w:ascii="Times New Roman" w:hAnsi="Times New Roman" w:cs="Times New Roman"/>
+        </w:rPr>
+      </w:pPr>
+    </w:p>
+    <w:p>
+      <w:pPr>
+        <w:pStyle w:val="SemEspaamento"/>
+        <w:jc w:val="center"/>
+        <w:rPr>
+          <w:rFonts w:ascii="Times New Roman" w:hAnsi="Times New Roman" w:cs="Times New Roman"/>
+        </w:rPr>
+      </w:pPr>
+    </w:p>
+    <w:p>
+      <w:pPr>
+        <w:pStyle w:val="SemEspaamento"/>
+        <w:jc w:val="center"/>
+        <w:rPr>
+          <w:rFonts w:ascii="Times New Roman" w:hAnsi="Times New Roman" w:cs="Times New Roman"/>
+        </w:rPr>
+      </w:pPr>
+    </w:p>
+    <w:p>
+      <w:pPr>
+        <w:pStyle w:val="SemEspaamento"/>
+        <w:jc w:val="center"/>
+        <w:rPr>
+          <w:rFonts w:ascii="Times New Roman" w:hAnsi="Times New Roman" w:cs="Times New Roman"/>
+        </w:rPr>
+      </w:pPr>
+    </w:p>
+    <w:p>
+      <w:pPr>
+        <w:pStyle w:val="SemEspaamento"/>
+        <w:jc w:val="center"/>
+        <w:rPr>
+          <w:rFonts w:ascii="Times New Roman" w:hAnsi="Times New Roman" w:cs="Times New Roman"/>
+        </w:rPr>
+      </w:pPr>
+    </w:p>
+    <w:p>
+      <w:pPr>
+        <w:pStyle w:val="SemEspaamento"/>
+        <w:jc w:val="center"/>
+        <w:rPr>
+          <w:rFonts w:ascii="Times New Roman" w:hAnsi="Times New Roman" w:cs="Times New Roman"/>
+        </w:rPr>
+      </w:pPr>
+    </w:p>
+    <w:p>
+      <w:pPr>
+        <w:pStyle w:val="SemEspaamento"/>
+        <w:jc w:val="center"/>
+        <w:rPr>
+          <w:rFonts w:ascii="Times New Roman" w:hAnsi="Times New Roman" w:cs="Times New Roman"/>
+        </w:rPr>
+      </w:pPr>
+    </w:p>
+    <w:p>
+      <w:pPr>
+        <w:pStyle w:val="SemEspaamento"/>
+        <w:jc w:val="center"/>
+        <w:rPr>
+          <w:rFonts w:ascii="Times New Roman" w:hAnsi="Times New Roman" w:cs="Times New Roman"/>
+        </w:rPr>
+      </w:pPr>
+    </w:p>
+    <w:p>
+      <w:pPr>
+        <w:pStyle w:val="SemEspaamento"/>
+        <w:jc w:val="center"/>
+        <w:rPr>
+          <w:rFonts w:ascii="Times New Roman" w:hAnsi="Times New Roman" w:cs="Times New Roman"/>
+        </w:rPr>
+      </w:pPr>
+    </w:p>
+    <w:p>
+      <w:pPr>
+        <w:pStyle w:val="SemEspaamento"/>
+        <w:jc w:val="center"/>
+        <w:rPr>
+          <w:rFonts w:ascii="Times New Roman" w:hAnsi="Times New Roman" w:cs="Times New Roman"/>
+        </w:rPr>
+      </w:pPr>
+    </w:p>
+    <w:p>
+      <w:pPr>
+        <w:pStyle w:val="SemEspaamento"/>
+        <w:jc w:val="center"/>
+        <w:rPr>
+          <w:rFonts w:ascii="Times New Roman" w:hAnsi="Times New Roman" w:cs="Times New Roman"/>
+        </w:rPr>
+      </w:pPr>
+    </w:p>
+    <w:p>
+      <w:pPr>
+        <w:pStyle w:val="SemEspaamento"/>
+        <w:jc w:val="center"/>
+        <w:rPr>
+          <w:rFonts w:ascii="Times New Roman" w:hAnsi="Times New Roman" w:cs="Times New Roman"/>
+        </w:rPr>
+      </w:pPr>
+    </w:p>
+    <w:p>
+      <w:pPr>
+        <w:pStyle w:val="SemEspaamento"/>
+        <w:jc w:val="center"/>
+        <w:rPr>
+          <w:rFonts w:ascii="Times New Roman" w:hAnsi="Times New Roman" w:cs="Times New Roman"/>
+        </w:rPr>
+      </w:pPr>
+    </w:p>
+    <w:p>
+      <w:pPr>
+        <w:pStyle w:val="SemEspaamento"/>
+        <w:jc w:val="center"/>
+        <w:rPr>
+          <w:rFonts w:ascii="Times New Roman" w:hAnsi="Times New Roman" w:cs="Times New Roman"/>
+        </w:rPr>
+      </w:pPr>
+    </w:p>
+    <w:p>
+      <w:pPr>
+        <w:pStyle w:val="SemEspaamento"/>
+        <w:rPr>
+          <w:rFonts w:ascii="Times New Roman" w:hAnsi="Times New Roman" w:cs="Times New Roman"/>
+        </w:rPr>
+      </w:pPr>
+    </w:p>
+    <w:p>
+      <w:pPr>
+        <w:pStyle w:val="SemEspaamento"/>
+        <w:jc w:val="center"/>
+        <w:rPr>
+          <w:rFonts w:ascii="Times New Roman" w:hAnsi="Times New Roman" w:cs="Times New Roman"/>
+        </w:rPr>
+      </w:pPr>
+    </w:p>
+    <w:p>
+      <w:pPr>
+        <w:pStyle w:val="SemEspaamento"/>
         <w:jc w:val="center"/>
         <w:rPr>
           <w:rFonts w:ascii="Times New Roman" w:hAnsi="Times New Roman" w:cs="Times New Roman"/>
@@ -402,7 +402,7 @@
     </w:p>
     <w:p>
       <w:pPr>
-        <w:pStyle w:val="NoSpacing"/>
+        <w:pStyle w:val="SemEspaamento"/>
         <w:jc w:val="center"/>
         <w:rPr>
           <w:rFonts w:ascii="Times New Roman" w:hAnsi="Times New Roman" w:cs="Times New Roman"/>
@@ -417,7 +417,7 @@
     </w:p>
     <w:p>
       <w:pPr>
-        <w:pStyle w:val="NoSpacing"/>
+        <w:pStyle w:val="SemEspaamento"/>
         <w:jc w:val="center"/>
         <w:rPr>
           <w:rFonts w:ascii="Times New Roman" w:hAnsi="Times New Roman" w:cs="Times New Roman"/>
@@ -439,490 +439,490 @@
     </w:p>
     <w:p>
       <w:pPr>
-        <w:pStyle w:val="NoSpacing"/>
-        <w:jc w:val="center"/>
-        <w:rPr>
-          <w:rFonts w:ascii="Times New Roman" w:hAnsi="Times New Roman" w:cs="Times New Roman"/>
-        </w:rPr>
-      </w:pPr>
-    </w:p>
-    <w:p>
-      <w:pPr>
-        <w:pStyle w:val="NoSpacing"/>
-        <w:rPr>
-          <w:rFonts w:ascii="Times New Roman" w:hAnsi="Times New Roman" w:cs="Times New Roman"/>
-        </w:rPr>
-      </w:pPr>
-    </w:p>
-    <w:p>
-      <w:pPr>
-        <w:pStyle w:val="NoSpacing"/>
-        <w:rPr>
-          <w:rFonts w:ascii="Times New Roman" w:hAnsi="Times New Roman" w:cs="Times New Roman"/>
-        </w:rPr>
-      </w:pPr>
-    </w:p>
-    <w:p>
-      <w:pPr>
-        <w:pStyle w:val="NoSpacing"/>
-        <w:rPr>
-          <w:rFonts w:ascii="Times New Roman" w:hAnsi="Times New Roman" w:cs="Times New Roman"/>
-        </w:rPr>
-      </w:pPr>
-    </w:p>
-    <w:p>
-      <w:pPr>
-        <w:pStyle w:val="NoSpacing"/>
-        <w:jc w:val="center"/>
-        <w:rPr>
-          <w:rFonts w:ascii="Times New Roman" w:hAnsi="Times New Roman" w:cs="Times New Roman"/>
-        </w:rPr>
-      </w:pPr>
-    </w:p>
-    <w:p>
-      <w:pPr>
-        <w:pStyle w:val="NoSpacing"/>
-        <w:jc w:val="center"/>
-        <w:rPr>
-          <w:rFonts w:ascii="Times New Roman" w:hAnsi="Times New Roman" w:cs="Times New Roman"/>
-        </w:rPr>
-      </w:pPr>
-    </w:p>
-    <w:p>
-      <w:pPr>
-        <w:pStyle w:val="NoSpacing"/>
-        <w:jc w:val="center"/>
-        <w:rPr>
-          <w:rFonts w:ascii="Times New Roman" w:hAnsi="Times New Roman" w:cs="Times New Roman"/>
-        </w:rPr>
-      </w:pPr>
-    </w:p>
-    <w:p>
-      <w:pPr>
-        <w:pStyle w:val="NoSpacing"/>
-        <w:jc w:val="center"/>
-        <w:rPr>
-          <w:rFonts w:ascii="Times New Roman" w:hAnsi="Times New Roman" w:cs="Times New Roman"/>
-        </w:rPr>
-      </w:pPr>
-    </w:p>
-    <w:p>
-      <w:pPr>
-        <w:pStyle w:val="NoSpacing"/>
-        <w:jc w:val="center"/>
-        <w:rPr>
-          <w:rFonts w:ascii="Times New Roman" w:hAnsi="Times New Roman" w:cs="Times New Roman"/>
-        </w:rPr>
-      </w:pPr>
-    </w:p>
-    <w:p>
-      <w:pPr>
-        <w:pStyle w:val="NoSpacing"/>
-        <w:jc w:val="center"/>
-        <w:rPr>
-          <w:rFonts w:ascii="Times New Roman" w:hAnsi="Times New Roman" w:cs="Times New Roman"/>
-        </w:rPr>
-      </w:pPr>
-    </w:p>
-    <w:p>
-      <w:pPr>
-        <w:pStyle w:val="NoSpacing"/>
-        <w:jc w:val="center"/>
-        <w:rPr>
-          <w:rFonts w:ascii="Times New Roman" w:hAnsi="Times New Roman" w:cs="Times New Roman"/>
-        </w:rPr>
-      </w:pPr>
-    </w:p>
-    <w:p>
-      <w:pPr>
-        <w:pStyle w:val="NoSpacing"/>
-        <w:jc w:val="center"/>
-        <w:rPr>
-          <w:rFonts w:ascii="Times New Roman" w:hAnsi="Times New Roman" w:cs="Times New Roman"/>
-        </w:rPr>
-      </w:pPr>
-    </w:p>
-    <w:p>
-      <w:pPr>
-        <w:pStyle w:val="NoSpacing"/>
-        <w:jc w:val="center"/>
-        <w:rPr>
-          <w:rFonts w:ascii="Times New Roman" w:hAnsi="Times New Roman" w:cs="Times New Roman"/>
-        </w:rPr>
-      </w:pPr>
-    </w:p>
-    <w:p>
-      <w:pPr>
-        <w:pStyle w:val="NoSpacing"/>
-        <w:jc w:val="center"/>
-        <w:rPr>
-          <w:rFonts w:ascii="Times New Roman" w:hAnsi="Times New Roman" w:cs="Times New Roman"/>
-        </w:rPr>
-      </w:pPr>
-    </w:p>
-    <w:p>
-      <w:pPr>
-        <w:pStyle w:val="NoSpacing"/>
-        <w:jc w:val="center"/>
-        <w:rPr>
-          <w:rFonts w:ascii="Times New Roman" w:hAnsi="Times New Roman" w:cs="Times New Roman"/>
-        </w:rPr>
-      </w:pPr>
-    </w:p>
-    <w:p>
-      <w:pPr>
-        <w:pStyle w:val="NoSpacing"/>
-        <w:jc w:val="center"/>
-        <w:rPr>
-          <w:rFonts w:ascii="Times New Roman" w:hAnsi="Times New Roman" w:cs="Times New Roman"/>
-        </w:rPr>
-      </w:pPr>
-    </w:p>
-    <w:p>
-      <w:pPr>
-        <w:pStyle w:val="NoSpacing"/>
-        <w:jc w:val="center"/>
-        <w:rPr>
-          <w:rFonts w:ascii="Times New Roman" w:hAnsi="Times New Roman" w:cs="Times New Roman"/>
-        </w:rPr>
-      </w:pPr>
-    </w:p>
-    <w:p>
-      <w:pPr>
-        <w:pStyle w:val="NoSpacing"/>
-        <w:jc w:val="center"/>
-        <w:rPr>
-          <w:rFonts w:ascii="Times New Roman" w:hAnsi="Times New Roman" w:cs="Times New Roman"/>
-        </w:rPr>
-      </w:pPr>
-    </w:p>
-    <w:p>
-      <w:pPr>
-        <w:pStyle w:val="NoSpacing"/>
-        <w:jc w:val="center"/>
-        <w:rPr>
-          <w:rFonts w:ascii="Times New Roman" w:hAnsi="Times New Roman" w:cs="Times New Roman"/>
-        </w:rPr>
-      </w:pPr>
-    </w:p>
-    <w:p>
-      <w:pPr>
-        <w:pStyle w:val="NoSpacing"/>
-        <w:jc w:val="center"/>
-        <w:rPr>
-          <w:rFonts w:ascii="Times New Roman" w:hAnsi="Times New Roman" w:cs="Times New Roman"/>
-        </w:rPr>
-      </w:pPr>
-    </w:p>
-    <w:p>
-      <w:pPr>
-        <w:pStyle w:val="NoSpacing"/>
-        <w:jc w:val="center"/>
-        <w:rPr>
-          <w:rFonts w:ascii="Times New Roman" w:hAnsi="Times New Roman" w:cs="Times New Roman"/>
-        </w:rPr>
-      </w:pPr>
-    </w:p>
-    <w:p>
-      <w:pPr>
-        <w:pStyle w:val="NoSpacing"/>
-        <w:jc w:val="center"/>
-        <w:rPr>
-          <w:rFonts w:ascii="Times New Roman" w:hAnsi="Times New Roman" w:cs="Times New Roman"/>
-        </w:rPr>
-      </w:pPr>
-    </w:p>
-    <w:p>
-      <w:pPr>
-        <w:pStyle w:val="NoSpacing"/>
-        <w:jc w:val="center"/>
-        <w:rPr>
-          <w:rFonts w:ascii="Times New Roman" w:hAnsi="Times New Roman" w:cs="Times New Roman"/>
-        </w:rPr>
-      </w:pPr>
-    </w:p>
-    <w:p>
-      <w:pPr>
-        <w:pStyle w:val="NoSpacing"/>
-        <w:jc w:val="center"/>
-        <w:rPr>
-          <w:rFonts w:ascii="Times New Roman" w:hAnsi="Times New Roman" w:cs="Times New Roman"/>
-        </w:rPr>
-      </w:pPr>
-    </w:p>
-    <w:p>
-      <w:pPr>
-        <w:pStyle w:val="NoSpacing"/>
-        <w:jc w:val="center"/>
-        <w:rPr>
-          <w:rFonts w:ascii="Times New Roman" w:hAnsi="Times New Roman" w:cs="Times New Roman"/>
-        </w:rPr>
-      </w:pPr>
-    </w:p>
-    <w:p>
-      <w:pPr>
-        <w:pStyle w:val="NoSpacing"/>
-        <w:jc w:val="center"/>
-        <w:rPr>
-          <w:rFonts w:ascii="Times New Roman" w:hAnsi="Times New Roman" w:cs="Times New Roman"/>
-        </w:rPr>
-      </w:pPr>
-    </w:p>
-    <w:p>
-      <w:pPr>
-        <w:pStyle w:val="NoSpacing"/>
-        <w:jc w:val="center"/>
-        <w:rPr>
-          <w:rFonts w:ascii="Times New Roman" w:hAnsi="Times New Roman" w:cs="Times New Roman"/>
-        </w:rPr>
-      </w:pPr>
-    </w:p>
-    <w:p>
-      <w:pPr>
-        <w:pStyle w:val="NoSpacing"/>
-        <w:jc w:val="center"/>
-        <w:rPr>
-          <w:rFonts w:ascii="Times New Roman" w:hAnsi="Times New Roman" w:cs="Times New Roman"/>
-        </w:rPr>
-      </w:pPr>
-    </w:p>
-    <w:p>
-      <w:pPr>
-        <w:pStyle w:val="NoSpacing"/>
-        <w:jc w:val="center"/>
-        <w:rPr>
-          <w:rFonts w:ascii="Times New Roman" w:hAnsi="Times New Roman" w:cs="Times New Roman"/>
-        </w:rPr>
-      </w:pPr>
-    </w:p>
-    <w:p>
-      <w:pPr>
-        <w:pStyle w:val="NoSpacing"/>
-        <w:jc w:val="center"/>
-        <w:rPr>
-          <w:rFonts w:ascii="Times New Roman" w:hAnsi="Times New Roman" w:cs="Times New Roman"/>
-        </w:rPr>
-      </w:pPr>
-    </w:p>
-    <w:p>
-      <w:pPr>
-        <w:pStyle w:val="NoSpacing"/>
-        <w:jc w:val="center"/>
-        <w:rPr>
-          <w:rFonts w:ascii="Times New Roman" w:hAnsi="Times New Roman" w:cs="Times New Roman"/>
-        </w:rPr>
-      </w:pPr>
-    </w:p>
-    <w:p>
-      <w:pPr>
-        <w:pStyle w:val="NoSpacing"/>
-        <w:jc w:val="center"/>
-        <w:rPr>
-          <w:rFonts w:ascii="Times New Roman" w:hAnsi="Times New Roman" w:cs="Times New Roman"/>
-        </w:rPr>
-      </w:pPr>
-    </w:p>
-    <w:p>
-      <w:pPr>
-        <w:pStyle w:val="NoSpacing"/>
-        <w:jc w:val="center"/>
-        <w:rPr>
-          <w:rFonts w:ascii="Times New Roman" w:hAnsi="Times New Roman" w:cs="Times New Roman"/>
-        </w:rPr>
-      </w:pPr>
-    </w:p>
-    <w:p>
-      <w:pPr>
-        <w:pStyle w:val="NoSpacing"/>
-        <w:jc w:val="center"/>
-        <w:rPr>
-          <w:rFonts w:ascii="Times New Roman" w:hAnsi="Times New Roman" w:cs="Times New Roman"/>
-        </w:rPr>
-      </w:pPr>
-    </w:p>
-    <w:p>
-      <w:pPr>
-        <w:pStyle w:val="NoSpacing"/>
-        <w:jc w:val="center"/>
-        <w:rPr>
-          <w:rFonts w:ascii="Times New Roman" w:hAnsi="Times New Roman" w:cs="Times New Roman"/>
-        </w:rPr>
-      </w:pPr>
-    </w:p>
-    <w:p>
-      <w:pPr>
-        <w:pStyle w:val="NoSpacing"/>
-        <w:jc w:val="center"/>
-        <w:rPr>
-          <w:rFonts w:ascii="Times New Roman" w:hAnsi="Times New Roman" w:cs="Times New Roman"/>
-        </w:rPr>
-      </w:pPr>
-    </w:p>
-    <w:p>
-      <w:pPr>
-        <w:pStyle w:val="NoSpacing"/>
-        <w:jc w:val="center"/>
-        <w:rPr>
-          <w:rFonts w:ascii="Times New Roman" w:hAnsi="Times New Roman" w:cs="Times New Roman"/>
-        </w:rPr>
-      </w:pPr>
-    </w:p>
-    <w:p>
-      <w:pPr>
-        <w:pStyle w:val="NoSpacing"/>
-        <w:jc w:val="center"/>
-        <w:rPr>
-          <w:rFonts w:ascii="Times New Roman" w:hAnsi="Times New Roman" w:cs="Times New Roman"/>
-        </w:rPr>
-      </w:pPr>
-    </w:p>
-    <w:p>
-      <w:pPr>
-        <w:pStyle w:val="NoSpacing"/>
-        <w:jc w:val="center"/>
-        <w:rPr>
-          <w:rFonts w:ascii="Times New Roman" w:hAnsi="Times New Roman" w:cs="Times New Roman"/>
-        </w:rPr>
-      </w:pPr>
-    </w:p>
-    <w:p>
-      <w:pPr>
-        <w:pStyle w:val="NoSpacing"/>
-        <w:jc w:val="center"/>
-        <w:rPr>
-          <w:rFonts w:ascii="Times New Roman" w:hAnsi="Times New Roman" w:cs="Times New Roman"/>
-        </w:rPr>
-      </w:pPr>
-    </w:p>
-    <w:p>
-      <w:pPr>
-        <w:pStyle w:val="NoSpacing"/>
-        <w:jc w:val="center"/>
-        <w:rPr>
-          <w:rFonts w:ascii="Times New Roman" w:hAnsi="Times New Roman" w:cs="Times New Roman"/>
-        </w:rPr>
-      </w:pPr>
-    </w:p>
-    <w:p>
-      <w:pPr>
-        <w:pStyle w:val="NoSpacing"/>
-        <w:jc w:val="center"/>
-        <w:rPr>
-          <w:rFonts w:ascii="Times New Roman" w:hAnsi="Times New Roman" w:cs="Times New Roman"/>
-        </w:rPr>
-      </w:pPr>
-    </w:p>
-    <w:p>
-      <w:pPr>
-        <w:pStyle w:val="NoSpacing"/>
-        <w:jc w:val="center"/>
-        <w:rPr>
-          <w:rFonts w:ascii="Times New Roman" w:hAnsi="Times New Roman" w:cs="Times New Roman"/>
-        </w:rPr>
-      </w:pPr>
-    </w:p>
-    <w:p>
-      <w:pPr>
-        <w:pStyle w:val="NoSpacing"/>
-        <w:jc w:val="center"/>
-        <w:rPr>
-          <w:rFonts w:ascii="Times New Roman" w:hAnsi="Times New Roman" w:cs="Times New Roman"/>
-        </w:rPr>
-      </w:pPr>
-    </w:p>
-    <w:p>
-      <w:pPr>
-        <w:pStyle w:val="NoSpacing"/>
-        <w:jc w:val="center"/>
-        <w:rPr>
-          <w:rFonts w:ascii="Times New Roman" w:hAnsi="Times New Roman" w:cs="Times New Roman"/>
-        </w:rPr>
-      </w:pPr>
-    </w:p>
-    <w:p>
-      <w:pPr>
-        <w:pStyle w:val="NoSpacing"/>
-        <w:jc w:val="center"/>
-        <w:rPr>
-          <w:rFonts w:ascii="Times New Roman" w:hAnsi="Times New Roman" w:cs="Times New Roman"/>
-        </w:rPr>
-      </w:pPr>
-    </w:p>
-    <w:p>
-      <w:pPr>
-        <w:pStyle w:val="NoSpacing"/>
-        <w:jc w:val="center"/>
-        <w:rPr>
-          <w:rFonts w:ascii="Times New Roman" w:hAnsi="Times New Roman" w:cs="Times New Roman"/>
-        </w:rPr>
-      </w:pPr>
-    </w:p>
-    <w:p>
-      <w:pPr>
-        <w:pStyle w:val="NoSpacing"/>
-        <w:jc w:val="center"/>
-        <w:rPr>
-          <w:rFonts w:ascii="Times New Roman" w:hAnsi="Times New Roman" w:cs="Times New Roman"/>
-        </w:rPr>
-      </w:pPr>
-    </w:p>
-    <w:p>
-      <w:pPr>
-        <w:pStyle w:val="NoSpacing"/>
-        <w:jc w:val="center"/>
-        <w:rPr>
-          <w:rFonts w:ascii="Times New Roman" w:hAnsi="Times New Roman" w:cs="Times New Roman"/>
-        </w:rPr>
-      </w:pPr>
-    </w:p>
-    <w:p>
-      <w:pPr>
-        <w:pStyle w:val="NoSpacing"/>
-        <w:jc w:val="center"/>
-        <w:rPr>
-          <w:rFonts w:ascii="Times New Roman" w:hAnsi="Times New Roman" w:cs="Times New Roman"/>
-        </w:rPr>
-      </w:pPr>
-    </w:p>
-    <w:p>
-      <w:pPr>
-        <w:pStyle w:val="NoSpacing"/>
-        <w:jc w:val="center"/>
-        <w:rPr>
-          <w:rFonts w:ascii="Times New Roman" w:hAnsi="Times New Roman" w:cs="Times New Roman"/>
-        </w:rPr>
-      </w:pPr>
-    </w:p>
-    <w:p>
-      <w:pPr>
-        <w:pStyle w:val="NoSpacing"/>
-        <w:jc w:val="center"/>
-        <w:rPr>
-          <w:rFonts w:ascii="Times New Roman" w:hAnsi="Times New Roman" w:cs="Times New Roman"/>
-        </w:rPr>
-      </w:pPr>
-    </w:p>
-    <w:p>
-      <w:pPr>
-        <w:pStyle w:val="NoSpacing"/>
-        <w:jc w:val="center"/>
-        <w:rPr>
-          <w:rFonts w:ascii="Times New Roman" w:hAnsi="Times New Roman" w:cs="Times New Roman"/>
-        </w:rPr>
-      </w:pPr>
-    </w:p>
-    <w:p>
-      <w:pPr>
-        <w:pStyle w:val="NoSpacing"/>
-        <w:jc w:val="center"/>
-        <w:rPr>
-          <w:rFonts w:ascii="Times New Roman" w:hAnsi="Times New Roman" w:cs="Times New Roman"/>
-        </w:rPr>
-      </w:pPr>
-    </w:p>
-    <w:p>
-      <w:pPr>
-        <w:pStyle w:val="NoSpacing"/>
+        <w:pStyle w:val="SemEspaamento"/>
+        <w:jc w:val="center"/>
+        <w:rPr>
+          <w:rFonts w:ascii="Times New Roman" w:hAnsi="Times New Roman" w:cs="Times New Roman"/>
+        </w:rPr>
+      </w:pPr>
+    </w:p>
+    <w:p>
+      <w:pPr>
+        <w:pStyle w:val="SemEspaamento"/>
+        <w:rPr>
+          <w:rFonts w:ascii="Times New Roman" w:hAnsi="Times New Roman" w:cs="Times New Roman"/>
+        </w:rPr>
+      </w:pPr>
+    </w:p>
+    <w:p>
+      <w:pPr>
+        <w:pStyle w:val="SemEspaamento"/>
+        <w:rPr>
+          <w:rFonts w:ascii="Times New Roman" w:hAnsi="Times New Roman" w:cs="Times New Roman"/>
+        </w:rPr>
+      </w:pPr>
+    </w:p>
+    <w:p>
+      <w:pPr>
+        <w:pStyle w:val="SemEspaamento"/>
+        <w:rPr>
+          <w:rFonts w:ascii="Times New Roman" w:hAnsi="Times New Roman" w:cs="Times New Roman"/>
+        </w:rPr>
+      </w:pPr>
+    </w:p>
+    <w:p>
+      <w:pPr>
+        <w:pStyle w:val="SemEspaamento"/>
+        <w:jc w:val="center"/>
+        <w:rPr>
+          <w:rFonts w:ascii="Times New Roman" w:hAnsi="Times New Roman" w:cs="Times New Roman"/>
+        </w:rPr>
+      </w:pPr>
+    </w:p>
+    <w:p>
+      <w:pPr>
+        <w:pStyle w:val="SemEspaamento"/>
+        <w:jc w:val="center"/>
+        <w:rPr>
+          <w:rFonts w:ascii="Times New Roman" w:hAnsi="Times New Roman" w:cs="Times New Roman"/>
+        </w:rPr>
+      </w:pPr>
+    </w:p>
+    <w:p>
+      <w:pPr>
+        <w:pStyle w:val="SemEspaamento"/>
+        <w:jc w:val="center"/>
+        <w:rPr>
+          <w:rFonts w:ascii="Times New Roman" w:hAnsi="Times New Roman" w:cs="Times New Roman"/>
+        </w:rPr>
+      </w:pPr>
+    </w:p>
+    <w:p>
+      <w:pPr>
+        <w:pStyle w:val="SemEspaamento"/>
+        <w:jc w:val="center"/>
+        <w:rPr>
+          <w:rFonts w:ascii="Times New Roman" w:hAnsi="Times New Roman" w:cs="Times New Roman"/>
+        </w:rPr>
+      </w:pPr>
+    </w:p>
+    <w:p>
+      <w:pPr>
+        <w:pStyle w:val="SemEspaamento"/>
+        <w:jc w:val="center"/>
+        <w:rPr>
+          <w:rFonts w:ascii="Times New Roman" w:hAnsi="Times New Roman" w:cs="Times New Roman"/>
+        </w:rPr>
+      </w:pPr>
+    </w:p>
+    <w:p>
+      <w:pPr>
+        <w:pStyle w:val="SemEspaamento"/>
+        <w:jc w:val="center"/>
+        <w:rPr>
+          <w:rFonts w:ascii="Times New Roman" w:hAnsi="Times New Roman" w:cs="Times New Roman"/>
+        </w:rPr>
+      </w:pPr>
+    </w:p>
+    <w:p>
+      <w:pPr>
+        <w:pStyle w:val="SemEspaamento"/>
+        <w:jc w:val="center"/>
+        <w:rPr>
+          <w:rFonts w:ascii="Times New Roman" w:hAnsi="Times New Roman" w:cs="Times New Roman"/>
+        </w:rPr>
+      </w:pPr>
+    </w:p>
+    <w:p>
+      <w:pPr>
+        <w:pStyle w:val="SemEspaamento"/>
+        <w:jc w:val="center"/>
+        <w:rPr>
+          <w:rFonts w:ascii="Times New Roman" w:hAnsi="Times New Roman" w:cs="Times New Roman"/>
+        </w:rPr>
+      </w:pPr>
+    </w:p>
+    <w:p>
+      <w:pPr>
+        <w:pStyle w:val="SemEspaamento"/>
+        <w:jc w:val="center"/>
+        <w:rPr>
+          <w:rFonts w:ascii="Times New Roman" w:hAnsi="Times New Roman" w:cs="Times New Roman"/>
+        </w:rPr>
+      </w:pPr>
+    </w:p>
+    <w:p>
+      <w:pPr>
+        <w:pStyle w:val="SemEspaamento"/>
+        <w:jc w:val="center"/>
+        <w:rPr>
+          <w:rFonts w:ascii="Times New Roman" w:hAnsi="Times New Roman" w:cs="Times New Roman"/>
+        </w:rPr>
+      </w:pPr>
+    </w:p>
+    <w:p>
+      <w:pPr>
+        <w:pStyle w:val="SemEspaamento"/>
+        <w:jc w:val="center"/>
+        <w:rPr>
+          <w:rFonts w:ascii="Times New Roman" w:hAnsi="Times New Roman" w:cs="Times New Roman"/>
+        </w:rPr>
+      </w:pPr>
+    </w:p>
+    <w:p>
+      <w:pPr>
+        <w:pStyle w:val="SemEspaamento"/>
+        <w:jc w:val="center"/>
+        <w:rPr>
+          <w:rFonts w:ascii="Times New Roman" w:hAnsi="Times New Roman" w:cs="Times New Roman"/>
+        </w:rPr>
+      </w:pPr>
+    </w:p>
+    <w:p>
+      <w:pPr>
+        <w:pStyle w:val="SemEspaamento"/>
+        <w:jc w:val="center"/>
+        <w:rPr>
+          <w:rFonts w:ascii="Times New Roman" w:hAnsi="Times New Roman" w:cs="Times New Roman"/>
+        </w:rPr>
+      </w:pPr>
+    </w:p>
+    <w:p>
+      <w:pPr>
+        <w:pStyle w:val="SemEspaamento"/>
+        <w:jc w:val="center"/>
+        <w:rPr>
+          <w:rFonts w:ascii="Times New Roman" w:hAnsi="Times New Roman" w:cs="Times New Roman"/>
+        </w:rPr>
+      </w:pPr>
+    </w:p>
+    <w:p>
+      <w:pPr>
+        <w:pStyle w:val="SemEspaamento"/>
+        <w:jc w:val="center"/>
+        <w:rPr>
+          <w:rFonts w:ascii="Times New Roman" w:hAnsi="Times New Roman" w:cs="Times New Roman"/>
+        </w:rPr>
+      </w:pPr>
+    </w:p>
+    <w:p>
+      <w:pPr>
+        <w:pStyle w:val="SemEspaamento"/>
+        <w:jc w:val="center"/>
+        <w:rPr>
+          <w:rFonts w:ascii="Times New Roman" w:hAnsi="Times New Roman" w:cs="Times New Roman"/>
+        </w:rPr>
+      </w:pPr>
+    </w:p>
+    <w:p>
+      <w:pPr>
+        <w:pStyle w:val="SemEspaamento"/>
+        <w:jc w:val="center"/>
+        <w:rPr>
+          <w:rFonts w:ascii="Times New Roman" w:hAnsi="Times New Roman" w:cs="Times New Roman"/>
+        </w:rPr>
+      </w:pPr>
+    </w:p>
+    <w:p>
+      <w:pPr>
+        <w:pStyle w:val="SemEspaamento"/>
+        <w:jc w:val="center"/>
+        <w:rPr>
+          <w:rFonts w:ascii="Times New Roman" w:hAnsi="Times New Roman" w:cs="Times New Roman"/>
+        </w:rPr>
+      </w:pPr>
+    </w:p>
+    <w:p>
+      <w:pPr>
+        <w:pStyle w:val="SemEspaamento"/>
+        <w:jc w:val="center"/>
+        <w:rPr>
+          <w:rFonts w:ascii="Times New Roman" w:hAnsi="Times New Roman" w:cs="Times New Roman"/>
+        </w:rPr>
+      </w:pPr>
+    </w:p>
+    <w:p>
+      <w:pPr>
+        <w:pStyle w:val="SemEspaamento"/>
+        <w:jc w:val="center"/>
+        <w:rPr>
+          <w:rFonts w:ascii="Times New Roman" w:hAnsi="Times New Roman" w:cs="Times New Roman"/>
+        </w:rPr>
+      </w:pPr>
+    </w:p>
+    <w:p>
+      <w:pPr>
+        <w:pStyle w:val="SemEspaamento"/>
+        <w:jc w:val="center"/>
+        <w:rPr>
+          <w:rFonts w:ascii="Times New Roman" w:hAnsi="Times New Roman" w:cs="Times New Roman"/>
+        </w:rPr>
+      </w:pPr>
+    </w:p>
+    <w:p>
+      <w:pPr>
+        <w:pStyle w:val="SemEspaamento"/>
+        <w:jc w:val="center"/>
+        <w:rPr>
+          <w:rFonts w:ascii="Times New Roman" w:hAnsi="Times New Roman" w:cs="Times New Roman"/>
+        </w:rPr>
+      </w:pPr>
+    </w:p>
+    <w:p>
+      <w:pPr>
+        <w:pStyle w:val="SemEspaamento"/>
+        <w:jc w:val="center"/>
+        <w:rPr>
+          <w:rFonts w:ascii="Times New Roman" w:hAnsi="Times New Roman" w:cs="Times New Roman"/>
+        </w:rPr>
+      </w:pPr>
+    </w:p>
+    <w:p>
+      <w:pPr>
+        <w:pStyle w:val="SemEspaamento"/>
+        <w:jc w:val="center"/>
+        <w:rPr>
+          <w:rFonts w:ascii="Times New Roman" w:hAnsi="Times New Roman" w:cs="Times New Roman"/>
+        </w:rPr>
+      </w:pPr>
+    </w:p>
+    <w:p>
+      <w:pPr>
+        <w:pStyle w:val="SemEspaamento"/>
+        <w:jc w:val="center"/>
+        <w:rPr>
+          <w:rFonts w:ascii="Times New Roman" w:hAnsi="Times New Roman" w:cs="Times New Roman"/>
+        </w:rPr>
+      </w:pPr>
+    </w:p>
+    <w:p>
+      <w:pPr>
+        <w:pStyle w:val="SemEspaamento"/>
+        <w:jc w:val="center"/>
+        <w:rPr>
+          <w:rFonts w:ascii="Times New Roman" w:hAnsi="Times New Roman" w:cs="Times New Roman"/>
+        </w:rPr>
+      </w:pPr>
+    </w:p>
+    <w:p>
+      <w:pPr>
+        <w:pStyle w:val="SemEspaamento"/>
+        <w:jc w:val="center"/>
+        <w:rPr>
+          <w:rFonts w:ascii="Times New Roman" w:hAnsi="Times New Roman" w:cs="Times New Roman"/>
+        </w:rPr>
+      </w:pPr>
+    </w:p>
+    <w:p>
+      <w:pPr>
+        <w:pStyle w:val="SemEspaamento"/>
+        <w:jc w:val="center"/>
+        <w:rPr>
+          <w:rFonts w:ascii="Times New Roman" w:hAnsi="Times New Roman" w:cs="Times New Roman"/>
+        </w:rPr>
+      </w:pPr>
+    </w:p>
+    <w:p>
+      <w:pPr>
+        <w:pStyle w:val="SemEspaamento"/>
+        <w:jc w:val="center"/>
+        <w:rPr>
+          <w:rFonts w:ascii="Times New Roman" w:hAnsi="Times New Roman" w:cs="Times New Roman"/>
+        </w:rPr>
+      </w:pPr>
+    </w:p>
+    <w:p>
+      <w:pPr>
+        <w:pStyle w:val="SemEspaamento"/>
+        <w:jc w:val="center"/>
+        <w:rPr>
+          <w:rFonts w:ascii="Times New Roman" w:hAnsi="Times New Roman" w:cs="Times New Roman"/>
+        </w:rPr>
+      </w:pPr>
+    </w:p>
+    <w:p>
+      <w:pPr>
+        <w:pStyle w:val="SemEspaamento"/>
+        <w:jc w:val="center"/>
+        <w:rPr>
+          <w:rFonts w:ascii="Times New Roman" w:hAnsi="Times New Roman" w:cs="Times New Roman"/>
+        </w:rPr>
+      </w:pPr>
+    </w:p>
+    <w:p>
+      <w:pPr>
+        <w:pStyle w:val="SemEspaamento"/>
+        <w:jc w:val="center"/>
+        <w:rPr>
+          <w:rFonts w:ascii="Times New Roman" w:hAnsi="Times New Roman" w:cs="Times New Roman"/>
+        </w:rPr>
+      </w:pPr>
+    </w:p>
+    <w:p>
+      <w:pPr>
+        <w:pStyle w:val="SemEspaamento"/>
+        <w:jc w:val="center"/>
+        <w:rPr>
+          <w:rFonts w:ascii="Times New Roman" w:hAnsi="Times New Roman" w:cs="Times New Roman"/>
+        </w:rPr>
+      </w:pPr>
+    </w:p>
+    <w:p>
+      <w:pPr>
+        <w:pStyle w:val="SemEspaamento"/>
+        <w:jc w:val="center"/>
+        <w:rPr>
+          <w:rFonts w:ascii="Times New Roman" w:hAnsi="Times New Roman" w:cs="Times New Roman"/>
+        </w:rPr>
+      </w:pPr>
+    </w:p>
+    <w:p>
+      <w:pPr>
+        <w:pStyle w:val="SemEspaamento"/>
+        <w:jc w:val="center"/>
+        <w:rPr>
+          <w:rFonts w:ascii="Times New Roman" w:hAnsi="Times New Roman" w:cs="Times New Roman"/>
+        </w:rPr>
+      </w:pPr>
+    </w:p>
+    <w:p>
+      <w:pPr>
+        <w:pStyle w:val="SemEspaamento"/>
+        <w:jc w:val="center"/>
+        <w:rPr>
+          <w:rFonts w:ascii="Times New Roman" w:hAnsi="Times New Roman" w:cs="Times New Roman"/>
+        </w:rPr>
+      </w:pPr>
+    </w:p>
+    <w:p>
+      <w:pPr>
+        <w:pStyle w:val="SemEspaamento"/>
+        <w:jc w:val="center"/>
+        <w:rPr>
+          <w:rFonts w:ascii="Times New Roman" w:hAnsi="Times New Roman" w:cs="Times New Roman"/>
+        </w:rPr>
+      </w:pPr>
+    </w:p>
+    <w:p>
+      <w:pPr>
+        <w:pStyle w:val="SemEspaamento"/>
+        <w:jc w:val="center"/>
+        <w:rPr>
+          <w:rFonts w:ascii="Times New Roman" w:hAnsi="Times New Roman" w:cs="Times New Roman"/>
+        </w:rPr>
+      </w:pPr>
+    </w:p>
+    <w:p>
+      <w:pPr>
+        <w:pStyle w:val="SemEspaamento"/>
+        <w:jc w:val="center"/>
+        <w:rPr>
+          <w:rFonts w:ascii="Times New Roman" w:hAnsi="Times New Roman" w:cs="Times New Roman"/>
+        </w:rPr>
+      </w:pPr>
+    </w:p>
+    <w:p>
+      <w:pPr>
+        <w:pStyle w:val="SemEspaamento"/>
+        <w:jc w:val="center"/>
+        <w:rPr>
+          <w:rFonts w:ascii="Times New Roman" w:hAnsi="Times New Roman" w:cs="Times New Roman"/>
+        </w:rPr>
+      </w:pPr>
+    </w:p>
+    <w:p>
+      <w:pPr>
+        <w:pStyle w:val="SemEspaamento"/>
+        <w:jc w:val="center"/>
+        <w:rPr>
+          <w:rFonts w:ascii="Times New Roman" w:hAnsi="Times New Roman" w:cs="Times New Roman"/>
+        </w:rPr>
+      </w:pPr>
+    </w:p>
+    <w:p>
+      <w:pPr>
+        <w:pStyle w:val="SemEspaamento"/>
+        <w:jc w:val="center"/>
+        <w:rPr>
+          <w:rFonts w:ascii="Times New Roman" w:hAnsi="Times New Roman" w:cs="Times New Roman"/>
+        </w:rPr>
+      </w:pPr>
+    </w:p>
+    <w:p>
+      <w:pPr>
+        <w:pStyle w:val="SemEspaamento"/>
+        <w:jc w:val="center"/>
+        <w:rPr>
+          <w:rFonts w:ascii="Times New Roman" w:hAnsi="Times New Roman" w:cs="Times New Roman"/>
+        </w:rPr>
+      </w:pPr>
+    </w:p>
+    <w:p>
+      <w:pPr>
+        <w:pStyle w:val="SemEspaamento"/>
+        <w:jc w:val="center"/>
+        <w:rPr>
+          <w:rFonts w:ascii="Times New Roman" w:hAnsi="Times New Roman" w:cs="Times New Roman"/>
+        </w:rPr>
+      </w:pPr>
+    </w:p>
+    <w:p>
+      <w:pPr>
+        <w:pStyle w:val="SemEspaamento"/>
+        <w:jc w:val="center"/>
+        <w:rPr>
+          <w:rFonts w:ascii="Times New Roman" w:hAnsi="Times New Roman" w:cs="Times New Roman"/>
+        </w:rPr>
+      </w:pPr>
+    </w:p>
+    <w:p>
+      <w:pPr>
+        <w:pStyle w:val="SemEspaamento"/>
+        <w:jc w:val="center"/>
+        <w:rPr>
+          <w:rFonts w:ascii="Times New Roman" w:hAnsi="Times New Roman" w:cs="Times New Roman"/>
+        </w:rPr>
+      </w:pPr>
+    </w:p>
+    <w:p>
+      <w:pPr>
+        <w:pStyle w:val="SemEspaamento"/>
+        <w:jc w:val="center"/>
+        <w:rPr>
+          <w:rFonts w:ascii="Times New Roman" w:hAnsi="Times New Roman" w:cs="Times New Roman"/>
+        </w:rPr>
+      </w:pPr>
+    </w:p>
+    <w:p>
+      <w:pPr>
+        <w:pStyle w:val="SemEspaamento"/>
+        <w:jc w:val="center"/>
+        <w:rPr>
+          <w:rFonts w:ascii="Times New Roman" w:hAnsi="Times New Roman" w:cs="Times New Roman"/>
+        </w:rPr>
+      </w:pPr>
+    </w:p>
+    <w:p>
+      <w:pPr>
+        <w:pStyle w:val="SemEspaamento"/>
+        <w:jc w:val="center"/>
+        <w:rPr>
+          <w:rFonts w:ascii="Times New Roman" w:hAnsi="Times New Roman" w:cs="Times New Roman"/>
+        </w:rPr>
+      </w:pPr>
+    </w:p>
+    <w:p>
+      <w:pPr>
+        <w:pStyle w:val="SemEspaamento"/>
+        <w:jc w:val="center"/>
+        <w:rPr>
+          <w:rFonts w:ascii="Times New Roman" w:hAnsi="Times New Roman" w:cs="Times New Roman"/>
+        </w:rPr>
+      </w:pPr>
+    </w:p>
+    <w:p>
+      <w:pPr>
+        <w:pStyle w:val="SemEspaamento"/>
         <w:rPr>
           <w:rFonts w:ascii="Times New Roman" w:hAnsi="Times New Roman" w:cs="Times New Roman"/>
           <w:b/>
@@ -943,7 +943,7 @@
     </w:p>
     <w:p>
       <w:pPr>
-        <w:pStyle w:val="NoSpacing"/>
+        <w:pStyle w:val="SemEspaamento"/>
         <w:rPr>
           <w:rFonts w:ascii="Times New Roman" w:hAnsi="Times New Roman" w:cs="Times New Roman"/>
           <w:b/>
@@ -952,7 +952,7 @@
     </w:p>
     <w:p>
       <w:pPr>
-        <w:pStyle w:val="NoSpacing"/>
+        <w:pStyle w:val="SemEspaamento"/>
         <w:jc w:val="both"/>
         <w:rPr>
           <w:rFonts w:ascii="Times New Roman" w:hAnsi="Times New Roman" w:cs="Times New Roman"/>
@@ -1075,24 +1075,12 @@
         <w:rPr>
           <w:rFonts w:ascii="Times New Roman" w:hAnsi="Times New Roman" w:cs="Times New Roman"/>
         </w:rPr>
-        <w:t xml:space="preserve"> </w:t>
-      </w:r>
-      <w:r>
-        <w:rPr>
-          <w:rFonts w:ascii="Times New Roman" w:hAnsi="Times New Roman" w:cs="Times New Roman"/>
-        </w:rPr>
-        <w:t>do Windows</w:t>
-      </w:r>
-      <w:r>
-        <w:rPr>
-          <w:rFonts w:ascii="Times New Roman" w:hAnsi="Times New Roman" w:cs="Times New Roman"/>
-        </w:rPr>
-        <w:t xml:space="preserve">. </w:t>
-      </w:r>
-    </w:p>
-    <w:p>
-      <w:pPr>
-        <w:pStyle w:val="NoSpacing"/>
+        <w:t xml:space="preserve"> do Windows. </w:t>
+      </w:r>
+    </w:p>
+    <w:p>
+      <w:pPr>
+        <w:pStyle w:val="SemEspaamento"/>
         <w:jc w:val="both"/>
         <w:rPr>
           <w:rFonts w:ascii="Times New Roman" w:hAnsi="Times New Roman" w:cs="Times New Roman"/>
@@ -1101,7 +1089,7 @@
     </w:p>
     <w:p>
       <w:pPr>
-        <w:pStyle w:val="NoSpacing"/>
+        <w:pStyle w:val="SemEspaamento"/>
         <w:jc w:val="both"/>
         <w:rPr>
           <w:rFonts w:ascii="Times New Roman" w:hAnsi="Times New Roman" w:cs="Times New Roman"/>
@@ -1110,7 +1098,7 @@
     </w:p>
     <w:p>
       <w:pPr>
-        <w:pStyle w:val="NoSpacing"/>
+        <w:pStyle w:val="SemEspaamento"/>
         <w:jc w:val="both"/>
         <w:rPr>
           <w:rFonts w:ascii="Times New Roman" w:hAnsi="Times New Roman" w:cs="Times New Roman"/>
@@ -1124,12 +1112,20 @@
           <w:b/>
           <w:sz w:val="24"/>
         </w:rPr>
-        <w:t>PRÉ-REQUESITOS</w:t>
-      </w:r>
-    </w:p>
-    <w:p>
-      <w:pPr>
-        <w:pStyle w:val="NoSpacing"/>
+        <w:t>PRÉ-REQUI</w:t>
+      </w:r>
+      <w:r>
+        <w:rPr>
+          <w:rFonts w:ascii="Times New Roman" w:hAnsi="Times New Roman" w:cs="Times New Roman"/>
+          <w:b/>
+          <w:sz w:val="24"/>
+        </w:rPr>
+        <w:t>SITOS</w:t>
+      </w:r>
+    </w:p>
+    <w:p>
+      <w:pPr>
+        <w:pStyle w:val="SemEspaamento"/>
         <w:jc w:val="both"/>
         <w:rPr>
           <w:rFonts w:ascii="Times New Roman" w:hAnsi="Times New Roman" w:cs="Times New Roman"/>
@@ -1138,7 +1134,7 @@
     </w:p>
     <w:p>
       <w:pPr>
-        <w:pStyle w:val="NoSpacing"/>
+        <w:pStyle w:val="SemEspaamento"/>
         <w:jc w:val="both"/>
         <w:rPr>
           <w:rFonts w:ascii="Times New Roman" w:hAnsi="Times New Roman" w:cs="Times New Roman"/>
@@ -1215,7 +1211,7 @@
     </w:p>
     <w:p>
       <w:pPr>
-        <w:pStyle w:val="NoSpacing"/>
+        <w:pStyle w:val="SemEspaamento"/>
         <w:jc w:val="both"/>
         <w:rPr>
           <w:rFonts w:ascii="Times New Roman" w:hAnsi="Times New Roman" w:cs="Times New Roman"/>
@@ -1224,7 +1220,7 @@
     </w:p>
     <w:p>
       <w:pPr>
-        <w:pStyle w:val="NoSpacing"/>
+        <w:pStyle w:val="SemEspaamento"/>
         <w:jc w:val="both"/>
         <w:rPr>
           <w:rFonts w:ascii="Times New Roman" w:hAnsi="Times New Roman" w:cs="Times New Roman"/>
@@ -1243,7 +1239,7 @@
     </w:p>
     <w:p>
       <w:pPr>
-        <w:pStyle w:val="NoSpacing"/>
+        <w:pStyle w:val="SemEspaamento"/>
         <w:jc w:val="both"/>
         <w:rPr>
           <w:rFonts w:ascii="Times New Roman" w:hAnsi="Times New Roman" w:cs="Times New Roman"/>
@@ -1253,7 +1249,7 @@
     </w:p>
     <w:p>
       <w:pPr>
-        <w:pStyle w:val="NoSpacing"/>
+        <w:pStyle w:val="SemEspaamento"/>
         <w:jc w:val="both"/>
         <w:rPr>
           <w:rFonts w:ascii="Times New Roman" w:hAnsi="Times New Roman" w:cs="Times New Roman"/>
@@ -1270,7 +1266,7 @@
     </w:p>
     <w:p>
       <w:pPr>
-        <w:pStyle w:val="NoSpacing"/>
+        <w:pStyle w:val="SemEspaamento"/>
         <w:jc w:val="both"/>
         <w:rPr>
           <w:rFonts w:ascii="Times New Roman" w:hAnsi="Times New Roman" w:cs="Times New Roman"/>
@@ -1282,19 +1278,12 @@
           <w:rFonts w:ascii="Times New Roman" w:hAnsi="Times New Roman" w:cs="Times New Roman"/>
           <w:lang w:val="en-US"/>
         </w:rPr>
-        <w:t>- MATPLOTLIB-1.2.1.win-amd64</w:t>
-      </w:r>
-      <w:r>
-        <w:rPr>
-          <w:rFonts w:ascii="Times New Roman" w:hAnsi="Times New Roman" w:cs="Times New Roman"/>
-          <w:lang w:val="en-US"/>
-        </w:rPr>
-        <w:t>-py2.7</w:t>
-      </w:r>
-    </w:p>
-    <w:p>
-      <w:pPr>
-        <w:pStyle w:val="NoSpacing"/>
+        <w:t>- MATPLOTLIB-1.2.1.win-amd64-py2.7</w:t>
+      </w:r>
+    </w:p>
+    <w:p>
+      <w:pPr>
+        <w:pStyle w:val="SemEspaamento"/>
         <w:jc w:val="both"/>
         <w:rPr>
           <w:rFonts w:ascii="Times New Roman" w:hAnsi="Times New Roman" w:cs="Times New Roman"/>
@@ -1306,19 +1295,12 @@
           <w:rFonts w:ascii="Times New Roman" w:hAnsi="Times New Roman" w:cs="Times New Roman"/>
           <w:lang w:val="en-US"/>
         </w:rPr>
-        <w:t>- NOSE-1.3.0.win-amd64</w:t>
-      </w:r>
-      <w:r>
-        <w:rPr>
-          <w:rFonts w:ascii="Times New Roman" w:hAnsi="Times New Roman" w:cs="Times New Roman"/>
-          <w:lang w:val="en-US"/>
-        </w:rPr>
-        <w:t>-py2.7</w:t>
-      </w:r>
-    </w:p>
-    <w:p>
-      <w:pPr>
-        <w:pStyle w:val="NoSpacing"/>
+        <w:t>- NOSE-1.3.0.win-amd64-py2.7</w:t>
+      </w:r>
+    </w:p>
+    <w:p>
+      <w:pPr>
+        <w:pStyle w:val="SemEspaamento"/>
         <w:jc w:val="both"/>
         <w:rPr>
           <w:rFonts w:ascii="Times New Roman" w:hAnsi="Times New Roman" w:cs="Times New Roman"/>
@@ -1349,7 +1331,7 @@
     </w:p>
     <w:p>
       <w:pPr>
-        <w:pStyle w:val="NoSpacing"/>
+        <w:pStyle w:val="SemEspaamento"/>
         <w:jc w:val="both"/>
         <w:rPr>
           <w:rFonts w:ascii="Times New Roman" w:hAnsi="Times New Roman" w:cs="Times New Roman"/>
@@ -1374,7 +1356,7 @@
     </w:p>
     <w:p>
       <w:pPr>
-        <w:pStyle w:val="NoSpacing"/>
+        <w:pStyle w:val="SemEspaamento"/>
         <w:jc w:val="both"/>
         <w:rPr>
           <w:rFonts w:ascii="Times New Roman" w:hAnsi="Times New Roman" w:cs="Times New Roman"/>
@@ -1399,7 +1381,7 @@
     </w:p>
     <w:p>
       <w:pPr>
-        <w:pStyle w:val="NoSpacing"/>
+        <w:pStyle w:val="SemEspaamento"/>
         <w:jc w:val="both"/>
         <w:rPr>
           <w:rFonts w:ascii="Times New Roman" w:hAnsi="Times New Roman" w:cs="Times New Roman"/>
@@ -1424,7 +1406,7 @@
     </w:p>
     <w:p>
       <w:pPr>
-        <w:pStyle w:val="NoSpacing"/>
+        <w:pStyle w:val="SemEspaamento"/>
         <w:jc w:val="both"/>
         <w:rPr>
           <w:rFonts w:ascii="Times New Roman" w:hAnsi="Times New Roman" w:cs="Times New Roman"/>
@@ -1449,7 +1431,7 @@
     </w:p>
     <w:p>
       <w:pPr>
-        <w:pStyle w:val="NoSpacing"/>
+        <w:pStyle w:val="SemEspaamento"/>
         <w:rPr>
           <w:rFonts w:ascii="Times New Roman" w:hAnsi="Times New Roman" w:cs="Times New Roman"/>
           <w:b/>
@@ -1459,7 +1441,7 @@
     </w:p>
     <w:p>
       <w:pPr>
-        <w:pStyle w:val="NoSpacing"/>
+        <w:pStyle w:val="SemEspaamento"/>
         <w:rPr>
           <w:rFonts w:ascii="Times New Roman" w:hAnsi="Times New Roman" w:cs="Times New Roman"/>
           <w:lang w:val="en-US"/>
@@ -1474,7 +1456,7 @@
       </w:r>
       <w:r>
         <w:rPr>
-          <w:rStyle w:val="HTMLCite"/>
+          <w:rStyle w:val="CitaoHTML"/>
           <w:rFonts w:ascii="Times New Roman" w:hAnsi="Times New Roman" w:cs="Times New Roman"/>
           <w:i w:val="0"/>
           <w:iCs w:val="0"/>
@@ -1485,7 +1467,7 @@
       </w:r>
       <w:r>
         <w:rPr>
-          <w:rStyle w:val="HTMLCite"/>
+          <w:rStyle w:val="CitaoHTML"/>
           <w:rFonts w:ascii="Times New Roman" w:hAnsi="Times New Roman" w:cs="Times New Roman"/>
           <w:bCs/>
           <w:i w:val="0"/>
@@ -1497,7 +1479,7 @@
       </w:r>
       <w:r>
         <w:rPr>
-          <w:rStyle w:val="HTMLCite"/>
+          <w:rStyle w:val="CitaoHTML"/>
           <w:rFonts w:ascii="Times New Roman" w:hAnsi="Times New Roman" w:cs="Times New Roman"/>
           <w:i w:val="0"/>
           <w:iCs w:val="0"/>
@@ -1517,9 +1499,10 @@
     </w:p>
     <w:p>
       <w:pPr>
-        <w:pStyle w:val="NoSpacing"/>
-        <w:rPr>
-          <w:rFonts w:ascii="Times New Roman" w:hAnsi="Times New Roman" w:cs="Times New Roman"/>
+        <w:pStyle w:val="SemEspaamento"/>
+        <w:rPr>
+          <w:rFonts w:ascii="Times New Roman" w:hAnsi="Times New Roman" w:cs="Times New Roman"/>
+          <w:lang w:val="en-US"/>
         </w:rPr>
       </w:pPr>
       <w:r>
@@ -1536,7 +1519,7 @@
         </w:rPr>
         <w:t xml:space="preserve">] - </w:t>
       </w:r>
-      <w:hyperlink r:id="rId6" w:history="1">
+      <w:hyperlink r:id="rId7" w:history="1">
         <w:r>
           <w:rPr>
             <w:rStyle w:val="Hyperlink"/>
@@ -1551,199 +1534,223 @@
     </w:p>
     <w:p>
       <w:pPr>
-        <w:pStyle w:val="NoSpacing"/>
-        <w:rPr>
-          <w:rFonts w:ascii="Times New Roman" w:hAnsi="Times New Roman" w:cs="Times New Roman"/>
-        </w:rPr>
-      </w:pPr>
-    </w:p>
-    <w:p>
-      <w:pPr>
-        <w:pStyle w:val="NoSpacing"/>
-        <w:rPr>
-          <w:rFonts w:ascii="Times New Roman" w:hAnsi="Times New Roman" w:cs="Times New Roman"/>
-        </w:rPr>
-      </w:pPr>
-    </w:p>
-    <w:p>
-      <w:pPr>
-        <w:pStyle w:val="NoSpacing"/>
-        <w:rPr>
-          <w:rFonts w:ascii="Times New Roman" w:hAnsi="Times New Roman" w:cs="Times New Roman"/>
-        </w:rPr>
-      </w:pPr>
-    </w:p>
-    <w:p>
-      <w:pPr>
-        <w:pStyle w:val="NoSpacing"/>
-        <w:rPr>
-          <w:rFonts w:ascii="Times New Roman" w:hAnsi="Times New Roman" w:cs="Times New Roman"/>
-        </w:rPr>
-      </w:pPr>
-    </w:p>
-    <w:p>
-      <w:pPr>
-        <w:pStyle w:val="NoSpacing"/>
-        <w:rPr>
-          <w:rFonts w:ascii="Times New Roman" w:hAnsi="Times New Roman" w:cs="Times New Roman"/>
-        </w:rPr>
-      </w:pPr>
-    </w:p>
-    <w:p>
-      <w:pPr>
-        <w:pStyle w:val="NoSpacing"/>
-        <w:rPr>
-          <w:rFonts w:ascii="Times New Roman" w:hAnsi="Times New Roman" w:cs="Times New Roman"/>
-        </w:rPr>
-      </w:pPr>
-    </w:p>
-    <w:p>
-      <w:pPr>
-        <w:pStyle w:val="NoSpacing"/>
-        <w:rPr>
-          <w:rFonts w:ascii="Times New Roman" w:hAnsi="Times New Roman" w:cs="Times New Roman"/>
-        </w:rPr>
-      </w:pPr>
-    </w:p>
-    <w:p>
-      <w:pPr>
-        <w:pStyle w:val="NoSpacing"/>
-        <w:rPr>
-          <w:rFonts w:ascii="Times New Roman" w:hAnsi="Times New Roman" w:cs="Times New Roman"/>
-        </w:rPr>
-      </w:pPr>
-    </w:p>
-    <w:p>
-      <w:pPr>
-        <w:pStyle w:val="NoSpacing"/>
-        <w:rPr>
-          <w:rFonts w:ascii="Times New Roman" w:hAnsi="Times New Roman" w:cs="Times New Roman"/>
-        </w:rPr>
-      </w:pPr>
-    </w:p>
-    <w:p>
-      <w:pPr>
-        <w:pStyle w:val="NoSpacing"/>
-        <w:rPr>
-          <w:rFonts w:ascii="Times New Roman" w:hAnsi="Times New Roman" w:cs="Times New Roman"/>
-        </w:rPr>
-      </w:pPr>
-    </w:p>
-    <w:p>
-      <w:pPr>
-        <w:pStyle w:val="NoSpacing"/>
-        <w:rPr>
-          <w:rFonts w:ascii="Times New Roman" w:hAnsi="Times New Roman" w:cs="Times New Roman"/>
-        </w:rPr>
-      </w:pPr>
-    </w:p>
-    <w:p>
-      <w:pPr>
-        <w:pStyle w:val="NoSpacing"/>
-        <w:rPr>
-          <w:rFonts w:ascii="Times New Roman" w:hAnsi="Times New Roman" w:cs="Times New Roman"/>
-        </w:rPr>
-      </w:pPr>
-    </w:p>
-    <w:p>
-      <w:pPr>
-        <w:pStyle w:val="NoSpacing"/>
-        <w:rPr>
-          <w:rFonts w:ascii="Times New Roman" w:hAnsi="Times New Roman" w:cs="Times New Roman"/>
-        </w:rPr>
-      </w:pPr>
-    </w:p>
-    <w:p>
-      <w:pPr>
-        <w:pStyle w:val="NoSpacing"/>
-        <w:rPr>
-          <w:rFonts w:ascii="Times New Roman" w:hAnsi="Times New Roman" w:cs="Times New Roman"/>
-        </w:rPr>
-      </w:pPr>
-    </w:p>
-    <w:p>
-      <w:pPr>
-        <w:pStyle w:val="NoSpacing"/>
-        <w:rPr>
-          <w:rFonts w:ascii="Times New Roman" w:hAnsi="Times New Roman" w:cs="Times New Roman"/>
-        </w:rPr>
-      </w:pPr>
-    </w:p>
-    <w:p>
-      <w:pPr>
-        <w:pStyle w:val="NoSpacing"/>
-        <w:rPr>
-          <w:rFonts w:ascii="Times New Roman" w:hAnsi="Times New Roman" w:cs="Times New Roman"/>
-        </w:rPr>
-      </w:pPr>
-    </w:p>
-    <w:p>
-      <w:pPr>
-        <w:pStyle w:val="NoSpacing"/>
-        <w:rPr>
-          <w:rFonts w:ascii="Times New Roman" w:hAnsi="Times New Roman" w:cs="Times New Roman"/>
-        </w:rPr>
-      </w:pPr>
-    </w:p>
-    <w:p>
-      <w:pPr>
-        <w:pStyle w:val="NoSpacing"/>
-        <w:rPr>
-          <w:rFonts w:ascii="Times New Roman" w:hAnsi="Times New Roman" w:cs="Times New Roman"/>
-        </w:rPr>
-      </w:pPr>
-    </w:p>
-    <w:p>
-      <w:pPr>
-        <w:pStyle w:val="NoSpacing"/>
-        <w:rPr>
-          <w:rFonts w:ascii="Times New Roman" w:hAnsi="Times New Roman" w:cs="Times New Roman"/>
-        </w:rPr>
-      </w:pPr>
-    </w:p>
-    <w:p>
-      <w:pPr>
-        <w:pStyle w:val="NoSpacing"/>
-        <w:rPr>
-          <w:rFonts w:ascii="Times New Roman" w:hAnsi="Times New Roman" w:cs="Times New Roman"/>
-        </w:rPr>
-      </w:pPr>
-    </w:p>
-    <w:p>
-      <w:pPr>
-        <w:pStyle w:val="NoSpacing"/>
-        <w:rPr>
-          <w:rFonts w:ascii="Times New Roman" w:hAnsi="Times New Roman" w:cs="Times New Roman"/>
-        </w:rPr>
-      </w:pPr>
-    </w:p>
-    <w:p>
-      <w:pPr>
-        <w:pStyle w:val="NoSpacing"/>
-        <w:rPr>
-          <w:rFonts w:ascii="Times New Roman" w:hAnsi="Times New Roman" w:cs="Times New Roman"/>
-        </w:rPr>
-      </w:pPr>
-    </w:p>
-    <w:p>
-      <w:pPr>
-        <w:pStyle w:val="NoSpacing"/>
-        <w:rPr>
-          <w:rFonts w:ascii="Times New Roman" w:hAnsi="Times New Roman" w:cs="Times New Roman"/>
-        </w:rPr>
-      </w:pPr>
-    </w:p>
-    <w:p>
-      <w:pPr>
-        <w:pStyle w:val="NoSpacing"/>
-        <w:rPr>
-          <w:rFonts w:ascii="Times New Roman" w:hAnsi="Times New Roman" w:cs="Times New Roman"/>
-        </w:rPr>
-      </w:pPr>
-    </w:p>
-    <w:p>
-      <w:pPr>
-        <w:pStyle w:val="NoSpacing"/>
+        <w:pStyle w:val="SemEspaamento"/>
+        <w:rPr>
+          <w:rFonts w:ascii="Times New Roman" w:hAnsi="Times New Roman" w:cs="Times New Roman"/>
+          <w:lang w:val="en-US"/>
+        </w:rPr>
+      </w:pPr>
+    </w:p>
+    <w:p>
+      <w:pPr>
+        <w:pStyle w:val="SemEspaamento"/>
+        <w:rPr>
+          <w:rFonts w:ascii="Times New Roman" w:hAnsi="Times New Roman" w:cs="Times New Roman"/>
+          <w:lang w:val="en-US"/>
+        </w:rPr>
+      </w:pPr>
+    </w:p>
+    <w:p>
+      <w:pPr>
+        <w:pStyle w:val="SemEspaamento"/>
+        <w:rPr>
+          <w:rFonts w:ascii="Times New Roman" w:hAnsi="Times New Roman" w:cs="Times New Roman"/>
+          <w:lang w:val="en-US"/>
+        </w:rPr>
+      </w:pPr>
+    </w:p>
+    <w:p>
+      <w:pPr>
+        <w:pStyle w:val="SemEspaamento"/>
+        <w:rPr>
+          <w:rFonts w:ascii="Times New Roman" w:hAnsi="Times New Roman" w:cs="Times New Roman"/>
+          <w:lang w:val="en-US"/>
+        </w:rPr>
+      </w:pPr>
+    </w:p>
+    <w:p>
+      <w:pPr>
+        <w:pStyle w:val="SemEspaamento"/>
+        <w:rPr>
+          <w:rFonts w:ascii="Times New Roman" w:hAnsi="Times New Roman" w:cs="Times New Roman"/>
+          <w:lang w:val="en-US"/>
+        </w:rPr>
+      </w:pPr>
+    </w:p>
+    <w:p>
+      <w:pPr>
+        <w:pStyle w:val="SemEspaamento"/>
+        <w:rPr>
+          <w:rFonts w:ascii="Times New Roman" w:hAnsi="Times New Roman" w:cs="Times New Roman"/>
+          <w:lang w:val="en-US"/>
+        </w:rPr>
+      </w:pPr>
+    </w:p>
+    <w:p>
+      <w:pPr>
+        <w:pStyle w:val="SemEspaamento"/>
+        <w:rPr>
+          <w:rFonts w:ascii="Times New Roman" w:hAnsi="Times New Roman" w:cs="Times New Roman"/>
+          <w:lang w:val="en-US"/>
+        </w:rPr>
+      </w:pPr>
+    </w:p>
+    <w:p>
+      <w:pPr>
+        <w:pStyle w:val="SemEspaamento"/>
+        <w:rPr>
+          <w:rFonts w:ascii="Times New Roman" w:hAnsi="Times New Roman" w:cs="Times New Roman"/>
+          <w:lang w:val="en-US"/>
+        </w:rPr>
+      </w:pPr>
+    </w:p>
+    <w:p>
+      <w:pPr>
+        <w:pStyle w:val="SemEspaamento"/>
+        <w:rPr>
+          <w:rFonts w:ascii="Times New Roman" w:hAnsi="Times New Roman" w:cs="Times New Roman"/>
+          <w:lang w:val="en-US"/>
+        </w:rPr>
+      </w:pPr>
+    </w:p>
+    <w:p>
+      <w:pPr>
+        <w:pStyle w:val="SemEspaamento"/>
+        <w:rPr>
+          <w:rFonts w:ascii="Times New Roman" w:hAnsi="Times New Roman" w:cs="Times New Roman"/>
+          <w:lang w:val="en-US"/>
+        </w:rPr>
+      </w:pPr>
+    </w:p>
+    <w:p>
+      <w:pPr>
+        <w:pStyle w:val="SemEspaamento"/>
+        <w:rPr>
+          <w:rFonts w:ascii="Times New Roman" w:hAnsi="Times New Roman" w:cs="Times New Roman"/>
+          <w:lang w:val="en-US"/>
+        </w:rPr>
+      </w:pPr>
+    </w:p>
+    <w:p>
+      <w:pPr>
+        <w:pStyle w:val="SemEspaamento"/>
+        <w:rPr>
+          <w:rFonts w:ascii="Times New Roman" w:hAnsi="Times New Roman" w:cs="Times New Roman"/>
+          <w:lang w:val="en-US"/>
+        </w:rPr>
+      </w:pPr>
+    </w:p>
+    <w:p>
+      <w:pPr>
+        <w:pStyle w:val="SemEspaamento"/>
+        <w:rPr>
+          <w:rFonts w:ascii="Times New Roman" w:hAnsi="Times New Roman" w:cs="Times New Roman"/>
+          <w:lang w:val="en-US"/>
+        </w:rPr>
+      </w:pPr>
+    </w:p>
+    <w:p>
+      <w:pPr>
+        <w:pStyle w:val="SemEspaamento"/>
+        <w:rPr>
+          <w:rFonts w:ascii="Times New Roman" w:hAnsi="Times New Roman" w:cs="Times New Roman"/>
+          <w:lang w:val="en-US"/>
+        </w:rPr>
+      </w:pPr>
+    </w:p>
+    <w:p>
+      <w:pPr>
+        <w:pStyle w:val="SemEspaamento"/>
+        <w:rPr>
+          <w:rFonts w:ascii="Times New Roman" w:hAnsi="Times New Roman" w:cs="Times New Roman"/>
+          <w:lang w:val="en-US"/>
+        </w:rPr>
+      </w:pPr>
+    </w:p>
+    <w:p>
+      <w:pPr>
+        <w:pStyle w:val="SemEspaamento"/>
+        <w:rPr>
+          <w:rFonts w:ascii="Times New Roman" w:hAnsi="Times New Roman" w:cs="Times New Roman"/>
+          <w:lang w:val="en-US"/>
+        </w:rPr>
+      </w:pPr>
+    </w:p>
+    <w:p>
+      <w:pPr>
+        <w:pStyle w:val="SemEspaamento"/>
+        <w:rPr>
+          <w:rFonts w:ascii="Times New Roman" w:hAnsi="Times New Roman" w:cs="Times New Roman"/>
+          <w:lang w:val="en-US"/>
+        </w:rPr>
+      </w:pPr>
+    </w:p>
+    <w:p>
+      <w:pPr>
+        <w:pStyle w:val="SemEspaamento"/>
+        <w:rPr>
+          <w:rFonts w:ascii="Times New Roman" w:hAnsi="Times New Roman" w:cs="Times New Roman"/>
+          <w:lang w:val="en-US"/>
+        </w:rPr>
+      </w:pPr>
+    </w:p>
+    <w:p>
+      <w:pPr>
+        <w:pStyle w:val="SemEspaamento"/>
+        <w:rPr>
+          <w:rFonts w:ascii="Times New Roman" w:hAnsi="Times New Roman" w:cs="Times New Roman"/>
+          <w:lang w:val="en-US"/>
+        </w:rPr>
+      </w:pPr>
+    </w:p>
+    <w:p>
+      <w:pPr>
+        <w:pStyle w:val="SemEspaamento"/>
+        <w:rPr>
+          <w:rFonts w:ascii="Times New Roman" w:hAnsi="Times New Roman" w:cs="Times New Roman"/>
+          <w:lang w:val="en-US"/>
+        </w:rPr>
+      </w:pPr>
+    </w:p>
+    <w:p>
+      <w:pPr>
+        <w:pStyle w:val="SemEspaamento"/>
+        <w:rPr>
+          <w:rFonts w:ascii="Times New Roman" w:hAnsi="Times New Roman" w:cs="Times New Roman"/>
+          <w:lang w:val="en-US"/>
+        </w:rPr>
+      </w:pPr>
+    </w:p>
+    <w:p>
+      <w:pPr>
+        <w:pStyle w:val="SemEspaamento"/>
+        <w:rPr>
+          <w:rFonts w:ascii="Times New Roman" w:hAnsi="Times New Roman" w:cs="Times New Roman"/>
+          <w:lang w:val="en-US"/>
+        </w:rPr>
+      </w:pPr>
+    </w:p>
+    <w:p>
+      <w:pPr>
+        <w:pStyle w:val="SemEspaamento"/>
+        <w:rPr>
+          <w:rFonts w:ascii="Times New Roman" w:hAnsi="Times New Roman" w:cs="Times New Roman"/>
+          <w:lang w:val="en-US"/>
+        </w:rPr>
+      </w:pPr>
+    </w:p>
+    <w:p>
+      <w:pPr>
+        <w:pStyle w:val="SemEspaamento"/>
+        <w:rPr>
+          <w:rFonts w:ascii="Times New Roman" w:hAnsi="Times New Roman" w:cs="Times New Roman"/>
+          <w:lang w:val="en-US"/>
+        </w:rPr>
+      </w:pPr>
+    </w:p>
+    <w:p>
+      <w:pPr>
+        <w:pStyle w:val="SemEspaamento"/>
         <w:rPr>
           <w:rFonts w:ascii="Times New Roman" w:hAnsi="Times New Roman" w:cs="Times New Roman"/>
           <w:b/>
@@ -1764,7 +1771,7 @@
     </w:p>
     <w:p>
       <w:pPr>
-        <w:pStyle w:val="NoSpacing"/>
+        <w:pStyle w:val="SemEspaamento"/>
         <w:rPr>
           <w:rFonts w:ascii="Times New Roman" w:hAnsi="Times New Roman" w:cs="Times New Roman"/>
           <w:b/>
@@ -1775,7 +1782,7 @@
     </w:p>
     <w:p>
       <w:pPr>
-        <w:pStyle w:val="NoSpacing"/>
+        <w:pStyle w:val="SemEspaamento"/>
         <w:jc w:val="both"/>
         <w:rPr>
           <w:rFonts w:ascii="Times New Roman" w:hAnsi="Times New Roman" w:cs="Times New Roman"/>
@@ -1785,12 +1792,24 @@
         <w:rPr>
           <w:rFonts w:ascii="Times New Roman" w:hAnsi="Times New Roman" w:cs="Times New Roman"/>
         </w:rPr>
-        <w:t>Um solo pode ser dividido em várias camadas. Para as maiorias das aplicações e problemas encontradas na Engenharia Elétrica a estratificação em 2 camadas é bastante satisfatória. Este software estratifica o solo em duas camadas. Informando a resistividade da primeira e segunda camada, profundidade da primeira camada e caso necessário o coeficiente de reflexão. Para isto é necessário seguir os seguintes passos:</w:t>
-      </w:r>
-    </w:p>
-    <w:p>
-      <w:pPr>
-        <w:pStyle w:val="NoSpacing"/>
+        <w:t xml:space="preserve">Um solo pode ser dividido em várias camadas. Para as maiorias das aplicações e problemas encontradas na Engenharia Elétrica a estratificação em </w:t>
+      </w:r>
+      <w:r>
+        <w:rPr>
+          <w:rFonts w:ascii="Times New Roman" w:hAnsi="Times New Roman" w:cs="Times New Roman"/>
+        </w:rPr>
+        <w:t>duas</w:t>
+      </w:r>
+      <w:r>
+        <w:rPr>
+          <w:rFonts w:ascii="Times New Roman" w:hAnsi="Times New Roman" w:cs="Times New Roman"/>
+        </w:rPr>
+        <w:t xml:space="preserve"> camadas é bastante satisfatória. Este software estratifica o solo em duas camadas. Informando a resistividade da primeira e segunda camada, profundidade da primeira camada e caso necessário o coeficiente de reflexão. Para isto é necessário seguir os seguintes passos:</w:t>
+      </w:r>
+    </w:p>
+    <w:p>
+      <w:pPr>
+        <w:pStyle w:val="SemEspaamento"/>
         <w:jc w:val="both"/>
         <w:rPr>
           <w:rFonts w:ascii="Times New Roman" w:hAnsi="Times New Roman" w:cs="Times New Roman"/>
@@ -1799,7 +1818,7 @@
     </w:p>
     <w:p>
       <w:pPr>
-        <w:pStyle w:val="NoSpacing"/>
+        <w:pStyle w:val="SemEspaamento"/>
         <w:jc w:val="both"/>
         <w:rPr>
           <w:rFonts w:ascii="Times New Roman" w:hAnsi="Times New Roman" w:cs="Times New Roman"/>
@@ -1814,7 +1833,7 @@
     </w:p>
     <w:p>
       <w:pPr>
-        <w:pStyle w:val="NoSpacing"/>
+        <w:pStyle w:val="SemEspaamento"/>
         <w:jc w:val="both"/>
         <w:rPr>
           <w:rFonts w:ascii="Times New Roman" w:hAnsi="Times New Roman" w:cs="Times New Roman"/>
@@ -3172,22 +3191,28 @@
     </w:tbl>
     <w:p>
       <w:pPr>
-        <w:pStyle w:val="NoSpacing"/>
-        <w:jc w:val="center"/>
-        <w:rPr>
-          <w:rFonts w:ascii="Times New Roman" w:hAnsi="Times New Roman" w:cs="Times New Roman"/>
-        </w:rPr>
-      </w:pPr>
-      <w:r>
-        <w:rPr>
-          <w:rFonts w:ascii="Times New Roman" w:hAnsi="Times New Roman" w:cs="Times New Roman"/>
+        <w:pStyle w:val="SemEspaamento"/>
+        <w:jc w:val="center"/>
+        <w:rPr>
+          <w:rFonts w:cs="Times New Roman"/>
+          <w:i/>
+          <w:sz w:val="18"/>
+          <w:szCs w:val="18"/>
+        </w:rPr>
+      </w:pPr>
+      <w:r>
+        <w:rPr>
+          <w:rFonts w:cs="Times New Roman"/>
+          <w:i/>
+          <w:sz w:val="18"/>
+          <w:szCs w:val="18"/>
         </w:rPr>
         <w:t>Tabela 1</w:t>
       </w:r>
     </w:p>
     <w:p>
       <w:pPr>
-        <w:pStyle w:val="NoSpacing"/>
+        <w:pStyle w:val="SemEspaamento"/>
         <w:jc w:val="both"/>
         <w:rPr>
           <w:rFonts w:ascii="Times New Roman" w:hAnsi="Times New Roman" w:cs="Times New Roman"/>
@@ -3196,7 +3221,7 @@
     </w:p>
     <w:p>
       <w:pPr>
-        <w:pStyle w:val="NoSpacing"/>
+        <w:pStyle w:val="SemEspaamento"/>
         <w:jc w:val="both"/>
         <w:rPr>
           <w:rFonts w:ascii="Times New Roman" w:hAnsi="Times New Roman" w:cs="Times New Roman"/>
@@ -3206,12 +3231,32 @@
         <w:rPr>
           <w:rFonts w:ascii="Times New Roman" w:hAnsi="Times New Roman" w:cs="Times New Roman"/>
         </w:rPr>
-        <w:t>A primeira coluna define a profundidade ou o espaçamento entre os eletrodos. A colunas restantes são usadas para a respectivas resistividades (Ω.m) medidas em campo.</w:t>
-      </w:r>
-    </w:p>
-    <w:p>
-      <w:pPr>
-        <w:pStyle w:val="NoSpacing"/>
+        <w:t>A primeira coluna define a profundidade ou o espaçamento entre os eletrodos. A colunas restantes são usadas para a respectivas resistividades (Ω</w:t>
+      </w:r>
+      <w:proofErr w:type="gramStart"/>
+      <w:r>
+        <w:rPr>
+          <w:rFonts w:ascii="Times New Roman" w:hAnsi="Times New Roman" w:cs="Times New Roman"/>
+        </w:rPr>
+        <w:t>.</w:t>
+      </w:r>
+      <w:proofErr w:type="gramEnd"/>
+      <w:r>
+        <w:rPr>
+          <w:rFonts w:ascii="Times New Roman" w:hAnsi="Times New Roman" w:cs="Times New Roman"/>
+        </w:rPr>
+        <w:t>m) medidas em campo.</w:t>
+      </w:r>
+      <w:r>
+        <w:rPr>
+          <w:rFonts w:ascii="Times New Roman" w:hAnsi="Times New Roman" w:cs="Times New Roman"/>
+        </w:rPr>
+        <w:t xml:space="preserve"> Não a limites para a quantidade de medidas, assim como a inclusão vertical ou horizontal de valores.</w:t>
+      </w:r>
+    </w:p>
+    <w:p>
+      <w:pPr>
+        <w:pStyle w:val="SemEspaamento"/>
         <w:jc w:val="both"/>
         <w:rPr>
           <w:rFonts w:ascii="Times New Roman" w:hAnsi="Times New Roman" w:cs="Times New Roman"/>
@@ -3226,7 +3271,7 @@
     </w:p>
     <w:p>
       <w:pPr>
-        <w:pStyle w:val="NoSpacing"/>
+        <w:pStyle w:val="SemEspaamento"/>
         <w:jc w:val="both"/>
         <w:rPr>
           <w:rFonts w:ascii="Times New Roman" w:hAnsi="Times New Roman" w:cs="Times New Roman"/>
@@ -3235,7 +3280,7 @@
     </w:p>
     <w:p>
       <w:pPr>
-        <w:pStyle w:val="NoSpacing"/>
+        <w:pStyle w:val="SemEspaamento"/>
         <w:keepNext/>
         <w:jc w:val="both"/>
       </w:pPr>
@@ -3261,7 +3306,7 @@
                     <pic:cNvPicPr/>
                   </pic:nvPicPr>
                   <pic:blipFill>
-                    <a:blip r:embed="rId7">
+                    <a:blip r:embed="rId8">
                       <a:extLst>
                         <a:ext uri="{28A0092B-C50C-407E-A947-70E740481C1C}">
                           <a14:useLocalDpi xmlns:a14="http://schemas.microsoft.com/office/drawing/2010/main" val="0"/>
@@ -3290,39 +3335,79 @@
     </w:p>
     <w:p>
       <w:pPr>
-        <w:pStyle w:val="Caption"/>
-        <w:jc w:val="center"/>
-        <w:rPr>
-          <w:rFonts w:ascii="Times New Roman" w:hAnsi="Times New Roman" w:cs="Times New Roman"/>
+        <w:pStyle w:val="Legenda"/>
+        <w:jc w:val="center"/>
+        <w:rPr>
+          <w:rFonts w:ascii="Times New Roman" w:hAnsi="Times New Roman" w:cs="Times New Roman"/>
+          <w:i w:val="0"/>
+          <w:color w:val="auto"/>
           <w:sz w:val="22"/>
           <w:szCs w:val="22"/>
         </w:rPr>
       </w:pPr>
       <w:r>
+        <w:rPr>
+          <w:i w:val="0"/>
+          <w:color w:val="auto"/>
+        </w:rPr>
         <w:t xml:space="preserve">Figura </w:t>
       </w:r>
       <w:r>
+        <w:rPr>
+          <w:i w:val="0"/>
+          <w:color w:val="auto"/>
+        </w:rPr>
         <w:fldChar w:fldCharType="begin"/>
       </w:r>
       <w:r>
+        <w:rPr>
+          <w:i w:val="0"/>
+          <w:color w:val="auto"/>
+        </w:rPr>
         <w:instrText xml:space="preserve"> SEQ Figura \* ARABIC </w:instrText>
       </w:r>
       <w:r>
+        <w:rPr>
+          <w:i w:val="0"/>
+          <w:color w:val="auto"/>
+        </w:rPr>
         <w:fldChar w:fldCharType="separate"/>
       </w:r>
       <w:r>
         <w:rPr>
+          <w:i w:val="0"/>
           <w:noProof/>
+          <w:color w:val="auto"/>
         </w:rPr>
         <w:t>1</w:t>
       </w:r>
       <w:r>
+        <w:rPr>
+          <w:i w:val="0"/>
+          <w:color w:val="auto"/>
+        </w:rPr>
         <w:fldChar w:fldCharType="end"/>
       </w:r>
-    </w:p>
-    <w:p>
-      <w:pPr>
-        <w:pStyle w:val="NoSpacing"/>
+      <w:r>
+        <w:rPr>
+          <w:i w:val="0"/>
+          <w:color w:val="auto"/>
+        </w:rPr>
+        <w:t xml:space="preserve">, tela inicial do </w:t>
+      </w:r>
+      <w:proofErr w:type="gramStart"/>
+      <w:r>
+        <w:rPr>
+          <w:i w:val="0"/>
+          <w:color w:val="auto"/>
+        </w:rPr>
+        <w:t>software</w:t>
+      </w:r>
+      <w:proofErr w:type="gramEnd"/>
+    </w:p>
+    <w:p>
+      <w:pPr>
+        <w:pStyle w:val="SemEspaamento"/>
         <w:jc w:val="both"/>
         <w:rPr>
           <w:rFonts w:ascii="Times New Roman" w:hAnsi="Times New Roman" w:cs="Times New Roman"/>
@@ -3332,8 +3417,16 @@
         <w:rPr>
           <w:rFonts w:ascii="Times New Roman" w:hAnsi="Times New Roman" w:cs="Times New Roman"/>
         </w:rPr>
-        <w:t>A Figura 1 mostra o console do software. O caractere “</w:t>
-      </w:r>
+        <w:t xml:space="preserve">A Figura 1 mostra o console do software. </w:t>
+      </w:r>
+      <w:proofErr w:type="gramStart"/>
+      <w:r>
+        <w:rPr>
+          <w:rFonts w:ascii="Times New Roman" w:hAnsi="Times New Roman" w:cs="Times New Roman"/>
+        </w:rPr>
+        <w:t>O caractere “</w:t>
+      </w:r>
+      <w:proofErr w:type="gramEnd"/>
       <w:r>
         <w:rPr>
           <w:rFonts w:ascii="Times New Roman" w:hAnsi="Times New Roman" w:cs="Times New Roman"/>
@@ -3344,7 +3437,19 @@
         <w:rPr>
           <w:rFonts w:ascii="Times New Roman" w:hAnsi="Times New Roman" w:cs="Times New Roman"/>
         </w:rPr>
-        <w:t>” informa que o programa está esperando um comando pela parte do usuário.</w:t>
+        <w:t>” informa que o program</w:t>
+      </w:r>
+      <w:r>
+        <w:rPr>
+          <w:rFonts w:ascii="Times New Roman" w:hAnsi="Times New Roman" w:cs="Times New Roman"/>
+        </w:rPr>
+        <w:t>a está esperando um comando</w:t>
+      </w:r>
+      <w:r>
+        <w:rPr>
+          <w:rFonts w:ascii="Times New Roman" w:hAnsi="Times New Roman" w:cs="Times New Roman"/>
+        </w:rPr>
+        <w:t xml:space="preserve"> do usuário.</w:t>
       </w:r>
       <w:r>
         <w:rPr>
@@ -3408,20 +3513,29 @@
         </w:rPr>
         <w:t>inicia o processo de estratificação. O resultado da estratificação é mostrado na Figura 3.</w:t>
       </w:r>
-    </w:p>
-    <w:p>
-      <w:pPr>
-        <w:pStyle w:val="NoSpacing"/>
-        <w:jc w:val="both"/>
-        <w:rPr>
-          <w:rFonts w:ascii="Times New Roman" w:hAnsi="Times New Roman" w:cs="Times New Roman"/>
-        </w:rPr>
-      </w:pPr>
-      <w:r>
-        <w:rPr>
-          <w:rFonts w:ascii="Times New Roman" w:hAnsi="Times New Roman" w:cs="Times New Roman"/>
-        </w:rPr>
-        <w:t>É possível também plotar a curva de resistividade versus espaçamento</w:t>
+      <w:r>
+        <w:rPr>
+          <w:rFonts w:ascii="Times New Roman" w:hAnsi="Times New Roman" w:cs="Times New Roman"/>
+        </w:rPr>
+        <w:t xml:space="preserve"> </w:t>
+      </w:r>
+      <w:r>
+        <w:rPr>
+          <w:rFonts w:ascii="Times New Roman" w:hAnsi="Times New Roman" w:cs="Times New Roman"/>
+        </w:rPr>
+        <w:t xml:space="preserve">É possível também plotar a </w:t>
+      </w:r>
+      <w:r>
+        <w:rPr>
+          <w:rFonts w:ascii="Times New Roman" w:hAnsi="Times New Roman" w:cs="Times New Roman"/>
+        </w:rPr>
+        <w:t>espaçamento (profundidade)</w:t>
+      </w:r>
+      <w:r>
+        <w:rPr>
+          <w:rFonts w:ascii="Times New Roman" w:hAnsi="Times New Roman" w:cs="Times New Roman"/>
+        </w:rPr>
+        <w:t xml:space="preserve"> versus resistividade</w:t>
       </w:r>
       <w:r>
         <w:rPr>
@@ -3440,7 +3554,19 @@
         <w:rPr>
           <w:rFonts w:ascii="Times New Roman" w:hAnsi="Times New Roman" w:cs="Times New Roman"/>
         </w:rPr>
-        <w:t xml:space="preserve">após um instante é mostrado em um gráfico com a grid habilitado. Esse mesmo gráfico é salvo em uma pasta chamada </w:t>
+        <w:t xml:space="preserve">após um instante é mostrado em um gráfico com </w:t>
+      </w:r>
+      <w:r>
+        <w:rPr>
+          <w:rFonts w:ascii="Times New Roman" w:hAnsi="Times New Roman" w:cs="Times New Roman"/>
+        </w:rPr>
+        <w:t>o</w:t>
+      </w:r>
+      <w:r>
+        <w:rPr>
+          <w:rFonts w:ascii="Times New Roman" w:hAnsi="Times New Roman" w:cs="Times New Roman"/>
+        </w:rPr>
+        <w:t xml:space="preserve"> grid habilitado. Esse mesmo gráfico é salvo em uma pasta chamada </w:t>
       </w:r>
       <w:r>
         <w:rPr>
@@ -3458,7 +3584,7 @@
     </w:p>
     <w:p>
       <w:pPr>
-        <w:pStyle w:val="NoSpacing"/>
+        <w:pStyle w:val="SemEspaamento"/>
         <w:keepNext/>
       </w:pPr>
       <w:r>
@@ -3483,7 +3609,7 @@
                     <pic:cNvPicPr/>
                   </pic:nvPicPr>
                   <pic:blipFill>
-                    <a:blip r:embed="rId8">
+                    <a:blip r:embed="rId9">
                       <a:extLst>
                         <a:ext uri="{28A0092B-C50C-407E-A947-70E740481C1C}">
                           <a14:useLocalDpi xmlns:a14="http://schemas.microsoft.com/office/drawing/2010/main" val="0"/>
@@ -3512,35 +3638,77 @@
     </w:p>
     <w:p>
       <w:pPr>
-        <w:pStyle w:val="Caption"/>
-        <w:jc w:val="center"/>
-      </w:pPr>
-      <w:r>
+        <w:pStyle w:val="Legenda"/>
+        <w:jc w:val="center"/>
+        <w:rPr>
+          <w:i w:val="0"/>
+          <w:color w:val="auto"/>
+        </w:rPr>
+      </w:pPr>
+      <w:r>
+        <w:rPr>
+          <w:i w:val="0"/>
+          <w:color w:val="auto"/>
+        </w:rPr>
         <w:t xml:space="preserve">Figura </w:t>
       </w:r>
       <w:r>
+        <w:rPr>
+          <w:i w:val="0"/>
+          <w:color w:val="auto"/>
+        </w:rPr>
         <w:fldChar w:fldCharType="begin"/>
       </w:r>
       <w:r>
+        <w:rPr>
+          <w:i w:val="0"/>
+          <w:color w:val="auto"/>
+        </w:rPr>
         <w:instrText xml:space="preserve"> SEQ Figura \* ARABIC </w:instrText>
       </w:r>
       <w:r>
+        <w:rPr>
+          <w:i w:val="0"/>
+          <w:color w:val="auto"/>
+        </w:rPr>
         <w:fldChar w:fldCharType="separate"/>
       </w:r>
       <w:r>
         <w:rPr>
+          <w:i w:val="0"/>
           <w:noProof/>
+          <w:color w:val="auto"/>
         </w:rPr>
         <w:t>2</w:t>
       </w:r>
       <w:r>
+        <w:rPr>
+          <w:i w:val="0"/>
+          <w:color w:val="auto"/>
+        </w:rPr>
         <w:fldChar w:fldCharType="end"/>
       </w:r>
+      <w:r>
+        <w:rPr>
+          <w:i w:val="0"/>
+          <w:color w:val="auto"/>
+        </w:rPr>
+        <w:t xml:space="preserve">, dados da tabela de resistividade </w:t>
+      </w:r>
+      <w:proofErr w:type="gramStart"/>
+      <w:r>
+        <w:rPr>
+          <w:i w:val="0"/>
+          <w:color w:val="auto"/>
+        </w:rPr>
+        <w:t>média</w:t>
+      </w:r>
+      <w:proofErr w:type="gramEnd"/>
     </w:p>
     <w:p/>
     <w:p>
       <w:pPr>
-        <w:pStyle w:val="NoSpacing"/>
+        <w:pStyle w:val="SemEspaamento"/>
         <w:keepNext/>
         <w:jc w:val="center"/>
       </w:pPr>
@@ -3550,7 +3718,6 @@
         </w:rPr>
         <w:softHyphen/>
       </w:r>
-      <w:bookmarkStart w:id="0" w:name="_GoBack"/>
       <w:r>
         <w:rPr>
           <w:noProof/>
@@ -3572,7 +3739,7 @@
                     <pic:cNvPicPr/>
                   </pic:nvPicPr>
                   <pic:blipFill>
-                    <a:blip r:embed="rId9">
+                    <a:blip r:embed="rId10">
                       <a:extLst>
                         <a:ext uri="{28A0092B-C50C-407E-A947-70E740481C1C}">
                           <a14:useLocalDpi xmlns:a14="http://schemas.microsoft.com/office/drawing/2010/main" val="0"/>
@@ -3598,39 +3765,80 @@
           </wp:inline>
         </w:drawing>
       </w:r>
-      <w:bookmarkEnd w:id="0"/>
-    </w:p>
-    <w:p>
-      <w:pPr>
-        <w:pStyle w:val="Caption"/>
-        <w:jc w:val="center"/>
-      </w:pPr>
-      <w:r>
+    </w:p>
+    <w:p>
+      <w:pPr>
+        <w:pStyle w:val="Legenda"/>
+        <w:jc w:val="center"/>
+        <w:rPr>
+          <w:i w:val="0"/>
+          <w:color w:val="auto"/>
+        </w:rPr>
+      </w:pPr>
+      <w:r>
+        <w:rPr>
+          <w:i w:val="0"/>
+          <w:color w:val="auto"/>
+        </w:rPr>
         <w:t xml:space="preserve">Figura </w:t>
       </w:r>
       <w:r>
+        <w:rPr>
+          <w:i w:val="0"/>
+          <w:color w:val="auto"/>
+        </w:rPr>
         <w:fldChar w:fldCharType="begin"/>
       </w:r>
       <w:r>
+        <w:rPr>
+          <w:i w:val="0"/>
+          <w:color w:val="auto"/>
+        </w:rPr>
         <w:instrText xml:space="preserve"> SEQ Figura \* ARABIC </w:instrText>
       </w:r>
       <w:r>
+        <w:rPr>
+          <w:i w:val="0"/>
+          <w:color w:val="auto"/>
+        </w:rPr>
         <w:fldChar w:fldCharType="separate"/>
       </w:r>
       <w:r>
         <w:rPr>
+          <w:i w:val="0"/>
           <w:noProof/>
+          <w:color w:val="auto"/>
         </w:rPr>
         <w:t>3</w:t>
       </w:r>
       <w:r>
+        <w:rPr>
+          <w:i w:val="0"/>
+          <w:color w:val="auto"/>
+        </w:rPr>
         <w:fldChar w:fldCharType="end"/>
       </w:r>
+      <w:r>
+        <w:rPr>
+          <w:i w:val="0"/>
+          <w:color w:val="auto"/>
+        </w:rPr>
+        <w:t xml:space="preserve">, resultado da estratificação em duas </w:t>
+      </w:r>
+      <w:proofErr w:type="gramStart"/>
+      <w:r>
+        <w:rPr>
+          <w:i w:val="0"/>
+          <w:color w:val="auto"/>
+        </w:rPr>
+        <w:t>camadas</w:t>
+      </w:r>
+      <w:proofErr w:type="gramEnd"/>
     </w:p>
     <w:p/>
     <w:p>
       <w:pPr>
-        <w:pStyle w:val="NoSpacing"/>
+        <w:pStyle w:val="SemEspaamento"/>
         <w:keepNext/>
       </w:pPr>
       <w:r>
@@ -3655,7 +3863,7 @@
                     <pic:cNvPicPr/>
                   </pic:nvPicPr>
                   <pic:blipFill>
-                    <a:blip r:embed="rId10">
+                    <a:blip r:embed="rId11">
                       <a:extLst>
                         <a:ext uri="{28A0092B-C50C-407E-A947-70E740481C1C}">
                           <a14:useLocalDpi xmlns:a14="http://schemas.microsoft.com/office/drawing/2010/main" val="0"/>
@@ -3684,30 +3892,20 @@
     </w:p>
     <w:p>
       <w:pPr>
-        <w:pStyle w:val="Caption"/>
+        <w:pStyle w:val="Legenda"/>
         <w:jc w:val="center"/>
       </w:pPr>
       <w:r>
         <w:t xml:space="preserve">Figura </w:t>
       </w:r>
-      <w:r>
-        <w:fldChar w:fldCharType="begin"/>
-      </w:r>
-      <w:r>
-        <w:instrText xml:space="preserve"> SEQ Figura \* ARABIC </w:instrText>
-      </w:r>
-      <w:r>
-        <w:fldChar w:fldCharType="separate"/>
-      </w:r>
-      <w:r>
-        <w:rPr>
-          <w:noProof/>
-        </w:rPr>
-        <w:t>4</w:t>
-      </w:r>
-      <w:r>
-        <w:fldChar w:fldCharType="end"/>
-      </w:r>
+      <w:fldSimple w:instr=" SEQ Figura \* ARABIC ">
+        <w:r>
+          <w:rPr>
+            <w:noProof/>
+          </w:rPr>
+          <w:t>4</w:t>
+        </w:r>
+      </w:fldSimple>
     </w:p>
     <w:p/>
     <w:p/>
@@ -3715,7 +3913,7 @@
     <w:p/>
     <w:p>
       <w:pPr>
-        <w:pStyle w:val="NoSpacing"/>
+        <w:pStyle w:val="SemEspaamento"/>
         <w:rPr>
           <w:rFonts w:ascii="Times New Roman" w:hAnsi="Times New Roman" w:cs="Times New Roman"/>
           <w:b/>
@@ -3736,7 +3934,7 @@
     </w:p>
     <w:p>
       <w:pPr>
-        <w:pStyle w:val="NoSpacing"/>
+        <w:pStyle w:val="SemEspaamento"/>
         <w:rPr>
           <w:rFonts w:ascii="Times New Roman" w:hAnsi="Times New Roman" w:cs="Times New Roman"/>
           <w:b/>
@@ -3747,7 +3945,7 @@
     </w:p>
     <w:p>
       <w:pPr>
-        <w:pStyle w:val="NoSpacing"/>
+        <w:pStyle w:val="SemEspaamento"/>
         <w:jc w:val="both"/>
         <w:rPr>
           <w:rFonts w:ascii="Times New Roman" w:hAnsi="Times New Roman" w:cs="Times New Roman"/>
@@ -3762,7 +3960,7 @@
     </w:p>
     <w:p>
       <w:pPr>
-        <w:pStyle w:val="NoSpacing"/>
+        <w:pStyle w:val="SemEspaamento"/>
         <w:jc w:val="both"/>
         <w:rPr>
           <w:rFonts w:ascii="Times New Roman" w:hAnsi="Times New Roman" w:cs="Times New Roman"/>
@@ -3772,12 +3970,20 @@
         <w:rPr>
           <w:rFonts w:ascii="Times New Roman" w:hAnsi="Times New Roman" w:cs="Times New Roman"/>
         </w:rPr>
-        <w:t xml:space="preserve">1 – Haste única </w:t>
-      </w:r>
-    </w:p>
-    <w:p>
-      <w:pPr>
-        <w:pStyle w:val="NoSpacing"/>
+        <w:t>1 – Haste única</w:t>
+      </w:r>
+      <w:bookmarkStart w:id="0" w:name="_GoBack"/>
+      <w:bookmarkEnd w:id="0"/>
+      <w:r>
+        <w:rPr>
+          <w:rFonts w:ascii="Times New Roman" w:hAnsi="Times New Roman" w:cs="Times New Roman"/>
+        </w:rPr>
+        <w:t xml:space="preserve"> </w:t>
+      </w:r>
+    </w:p>
+    <w:p>
+      <w:pPr>
+        <w:pStyle w:val="SemEspaamento"/>
         <w:jc w:val="both"/>
         <w:rPr>
           <w:rFonts w:ascii="Times New Roman" w:hAnsi="Times New Roman" w:cs="Times New Roman"/>
@@ -3792,7 +3998,7 @@
     </w:p>
     <w:p>
       <w:pPr>
-        <w:pStyle w:val="NoSpacing"/>
+        <w:pStyle w:val="SemEspaamento"/>
         <w:jc w:val="both"/>
         <w:rPr>
           <w:rFonts w:ascii="Times New Roman" w:hAnsi="Times New Roman" w:cs="Times New Roman"/>
@@ -3807,7 +4013,7 @@
     </w:p>
     <w:p>
       <w:pPr>
-        <w:pStyle w:val="NoSpacing"/>
+        <w:pStyle w:val="SemEspaamento"/>
         <w:jc w:val="both"/>
         <w:rPr>
           <w:rFonts w:ascii="Times New Roman" w:hAnsi="Times New Roman" w:cs="Times New Roman"/>
@@ -3822,7 +4028,7 @@
     </w:p>
     <w:p>
       <w:pPr>
-        <w:pStyle w:val="NoSpacing"/>
+        <w:pStyle w:val="SemEspaamento"/>
         <w:jc w:val="both"/>
         <w:rPr>
           <w:rFonts w:ascii="Times New Roman" w:hAnsi="Times New Roman" w:cs="Times New Roman"/>
@@ -3837,7 +4043,7 @@
     </w:p>
     <w:p>
       <w:pPr>
-        <w:pStyle w:val="NoSpacing"/>
+        <w:pStyle w:val="SemEspaamento"/>
         <w:jc w:val="both"/>
         <w:rPr>
           <w:rFonts w:ascii="Times New Roman" w:hAnsi="Times New Roman" w:cs="Times New Roman"/>
@@ -3852,7 +4058,7 @@
     </w:p>
     <w:p>
       <w:pPr>
-        <w:pStyle w:val="NoSpacing"/>
+        <w:pStyle w:val="SemEspaamento"/>
         <w:jc w:val="both"/>
         <w:rPr>
           <w:rFonts w:ascii="Times New Roman" w:hAnsi="Times New Roman" w:cs="Times New Roman"/>
@@ -3880,7 +4086,7 @@
     </w:p>
     <w:p>
       <w:pPr>
-        <w:pStyle w:val="NoSpacing"/>
+        <w:pStyle w:val="SemEspaamento"/>
         <w:jc w:val="both"/>
         <w:rPr>
           <w:rFonts w:ascii="Times New Roman" w:hAnsi="Times New Roman" w:cs="Times New Roman"/>
@@ -3889,7 +4095,7 @@
     </w:p>
     <w:p>
       <w:pPr>
-        <w:pStyle w:val="NoSpacing"/>
+        <w:pStyle w:val="SemEspaamento"/>
         <w:jc w:val="both"/>
         <w:rPr>
           <w:rFonts w:ascii="Times New Roman" w:hAnsi="Times New Roman" w:cs="Times New Roman"/>
@@ -3898,7 +4104,7 @@
     </w:p>
     <w:p>
       <w:pPr>
-        <w:pStyle w:val="NoSpacing"/>
+        <w:pStyle w:val="SemEspaamento"/>
         <w:jc w:val="both"/>
         <w:rPr>
           <w:rFonts w:ascii="Times New Roman" w:hAnsi="Times New Roman" w:cs="Times New Roman"/>
@@ -3907,14 +4113,14 @@
     </w:p>
     <w:p>
       <w:pPr>
-        <w:pStyle w:val="NoSpacing"/>
+        <w:pStyle w:val="SemEspaamento"/>
         <w:rPr>
           <w:rFonts w:ascii="Times New Roman" w:hAnsi="Times New Roman" w:cs="Times New Roman"/>
         </w:rPr>
       </w:pPr>
     </w:p>
     <w:sectPr>
-      <w:footerReference w:type="default" r:id="rId11"/>
+      <w:footerReference w:type="default" r:id="rId12"/>
       <w:pgSz w:w="11906" w:h="16838"/>
       <w:pgMar w:top="1417" w:right="1701" w:bottom="1417" w:left="1701" w:header="708" w:footer="708" w:gutter="0"/>
       <w:cols w:space="708"/>
@@ -3926,7 +4132,7 @@
 </file>
 
 <file path=word/endnotes.xml><?xml version="1.0" encoding="utf-8"?>
-<w:endnotes xmlns:wpc="http://schemas.microsoft.com/office/word/2010/wordprocessingCanvas" xmlns:mc="http://schemas.openxmlformats.org/markup-compatibility/2006" xmlns:o="urn:schemas-microsoft-com:office:office" xmlns:r="http://schemas.openxmlformats.org/officeDocument/2006/relationships" xmlns:m="http://schemas.openxmlformats.org/officeDocument/2006/math" xmlns:v="urn:schemas-microsoft-com:vml" xmlns:wp14="http://schemas.microsoft.com/office/word/2010/wordprocessingDrawing" xmlns:wp="http://schemas.openxmlformats.org/drawingml/2006/wordprocessingDrawing" xmlns:w10="urn:schemas-microsoft-com:office:word" xmlns:w="http://schemas.openxmlformats.org/wordprocessingml/2006/main" xmlns:w14="http://schemas.microsoft.com/office/word/2010/wordml" xmlns:w15="http://schemas.microsoft.com/office/word/2012/wordml" xmlns:wpg="http://schemas.microsoft.com/office/word/2010/wordprocessingGroup" xmlns:wpi="http://schemas.microsoft.com/office/word/2010/wordprocessingInk" xmlns:wne="http://schemas.microsoft.com/office/word/2006/wordml" xmlns:wps="http://schemas.microsoft.com/office/word/2010/wordprocessingShape" mc:Ignorable="w14 w15 wp14">
+<w:endnotes xmlns:wpc="http://schemas.microsoft.com/office/word/2010/wordprocessingCanvas" xmlns:mc="http://schemas.openxmlformats.org/markup-compatibility/2006" xmlns:o="urn:schemas-microsoft-com:office:office" xmlns:r="http://schemas.openxmlformats.org/officeDocument/2006/relationships" xmlns:m="http://schemas.openxmlformats.org/officeDocument/2006/math" xmlns:v="urn:schemas-microsoft-com:vml" xmlns:wp14="http://schemas.microsoft.com/office/word/2010/wordprocessingDrawing" xmlns:wp="http://schemas.openxmlformats.org/drawingml/2006/wordprocessingDrawing" xmlns:w10="urn:schemas-microsoft-com:office:word" xmlns:w="http://schemas.openxmlformats.org/wordprocessingml/2006/main" xmlns:w14="http://schemas.microsoft.com/office/word/2010/wordml" xmlns:wpg="http://schemas.microsoft.com/office/word/2010/wordprocessingGroup" xmlns:wpi="http://schemas.microsoft.com/office/word/2010/wordprocessingInk" xmlns:wne="http://schemas.microsoft.com/office/word/2006/wordml" xmlns:wps="http://schemas.microsoft.com/office/word/2010/wordprocessingShape" mc:Ignorable="w14 wp14">
   <w:endnote w:type="separator" w:id="-1">
     <w:p>
       <w:pPr>
@@ -3951,7 +4157,7 @@
 </file>
 
 <file path=word/footer1.xml><?xml version="1.0" encoding="utf-8"?>
-<w:ftr xmlns:wpc="http://schemas.microsoft.com/office/word/2010/wordprocessingCanvas" xmlns:mc="http://schemas.openxmlformats.org/markup-compatibility/2006" xmlns:o="urn:schemas-microsoft-com:office:office" xmlns:r="http://schemas.openxmlformats.org/officeDocument/2006/relationships" xmlns:m="http://schemas.openxmlformats.org/officeDocument/2006/math" xmlns:v="urn:schemas-microsoft-com:vml" xmlns:wp14="http://schemas.microsoft.com/office/word/2010/wordprocessingDrawing" xmlns:wp="http://schemas.openxmlformats.org/drawingml/2006/wordprocessingDrawing" xmlns:w10="urn:schemas-microsoft-com:office:word" xmlns:w="http://schemas.openxmlformats.org/wordprocessingml/2006/main" xmlns:w14="http://schemas.microsoft.com/office/word/2010/wordml" xmlns:w15="http://schemas.microsoft.com/office/word/2012/wordml" xmlns:wpg="http://schemas.microsoft.com/office/word/2010/wordprocessingGroup" xmlns:wpi="http://schemas.microsoft.com/office/word/2010/wordprocessingInk" xmlns:wne="http://schemas.microsoft.com/office/word/2006/wordml" xmlns:wps="http://schemas.microsoft.com/office/word/2010/wordprocessingShape" mc:Ignorable="w14 w15 wp14">
+<w:ftr xmlns:wpc="http://schemas.microsoft.com/office/word/2010/wordprocessingCanvas" xmlns:mc="http://schemas.openxmlformats.org/markup-compatibility/2006" xmlns:o="urn:schemas-microsoft-com:office:office" xmlns:r="http://schemas.openxmlformats.org/officeDocument/2006/relationships" xmlns:m="http://schemas.openxmlformats.org/officeDocument/2006/math" xmlns:v="urn:schemas-microsoft-com:vml" xmlns:wp14="http://schemas.microsoft.com/office/word/2010/wordprocessingDrawing" xmlns:wp="http://schemas.openxmlformats.org/drawingml/2006/wordprocessingDrawing" xmlns:w10="urn:schemas-microsoft-com:office:word" xmlns:w="http://schemas.openxmlformats.org/wordprocessingml/2006/main" xmlns:w14="http://schemas.microsoft.com/office/word/2010/wordml" xmlns:wpg="http://schemas.microsoft.com/office/word/2010/wordprocessingGroup" xmlns:wpi="http://schemas.microsoft.com/office/word/2010/wordprocessingInk" xmlns:wne="http://schemas.microsoft.com/office/word/2006/wordml" xmlns:wps="http://schemas.microsoft.com/office/word/2010/wordprocessingShape" mc:Ignorable="w14 wp14">
   <w:sdt>
     <w:sdtPr>
       <w:id w:val="-1992558760"/>
@@ -3969,7 +4175,7 @@
     <w:sdtContent>
       <w:p>
         <w:pPr>
-          <w:pStyle w:val="Footer"/>
+          <w:pStyle w:val="Rodap"/>
           <w:jc w:val="right"/>
           <w:rPr>
             <w:rFonts w:ascii="Times New Roman" w:hAnsi="Times New Roman" w:cs="Times New Roman"/>
@@ -3998,7 +4204,7 @@
             <w:rFonts w:ascii="Times New Roman" w:hAnsi="Times New Roman" w:cs="Times New Roman"/>
             <w:noProof/>
           </w:rPr>
-          <w:t>6</w:t>
+          <w:t>4</w:t>
         </w:r>
         <w:r>
           <w:rPr>
@@ -4012,14 +4218,14 @@
   </w:sdt>
   <w:p>
     <w:pPr>
-      <w:pStyle w:val="Footer"/>
+      <w:pStyle w:val="Rodap"/>
     </w:pPr>
   </w:p>
 </w:ftr>
 </file>
 
 <file path=word/footnotes.xml><?xml version="1.0" encoding="utf-8"?>
-<w:footnotes xmlns:wpc="http://schemas.microsoft.com/office/word/2010/wordprocessingCanvas" xmlns:mc="http://schemas.openxmlformats.org/markup-compatibility/2006" xmlns:o="urn:schemas-microsoft-com:office:office" xmlns:r="http://schemas.openxmlformats.org/officeDocument/2006/relationships" xmlns:m="http://schemas.openxmlformats.org/officeDocument/2006/math" xmlns:v="urn:schemas-microsoft-com:vml" xmlns:wp14="http://schemas.microsoft.com/office/word/2010/wordprocessingDrawing" xmlns:wp="http://schemas.openxmlformats.org/drawingml/2006/wordprocessingDrawing" xmlns:w10="urn:schemas-microsoft-com:office:word" xmlns:w="http://schemas.openxmlformats.org/wordprocessingml/2006/main" xmlns:w14="http://schemas.microsoft.com/office/word/2010/wordml" xmlns:w15="http://schemas.microsoft.com/office/word/2012/wordml" xmlns:wpg="http://schemas.microsoft.com/office/word/2010/wordprocessingGroup" xmlns:wpi="http://schemas.microsoft.com/office/word/2010/wordprocessingInk" xmlns:wne="http://schemas.microsoft.com/office/word/2006/wordml" xmlns:wps="http://schemas.microsoft.com/office/word/2010/wordprocessingShape" mc:Ignorable="w14 w15 wp14">
+<w:footnotes xmlns:wpc="http://schemas.microsoft.com/office/word/2010/wordprocessingCanvas" xmlns:mc="http://schemas.openxmlformats.org/markup-compatibility/2006" xmlns:o="urn:schemas-microsoft-com:office:office" xmlns:r="http://schemas.openxmlformats.org/officeDocument/2006/relationships" xmlns:m="http://schemas.openxmlformats.org/officeDocument/2006/math" xmlns:v="urn:schemas-microsoft-com:vml" xmlns:wp14="http://schemas.microsoft.com/office/word/2010/wordprocessingDrawing" xmlns:wp="http://schemas.openxmlformats.org/drawingml/2006/wordprocessingDrawing" xmlns:w10="urn:schemas-microsoft-com:office:word" xmlns:w="http://schemas.openxmlformats.org/wordprocessingml/2006/main" xmlns:w14="http://schemas.microsoft.com/office/word/2010/wordml" xmlns:wpg="http://schemas.microsoft.com/office/word/2010/wordprocessingGroup" xmlns:wpi="http://schemas.microsoft.com/office/word/2010/wordprocessingInk" xmlns:wne="http://schemas.microsoft.com/office/word/2006/wordml" xmlns:wps="http://schemas.microsoft.com/office/word/2010/wordprocessingShape" mc:Ignorable="w14 wp14">
   <w:footnote w:type="separator" w:id="-1">
     <w:p>
       <w:pPr>
@@ -4044,7 +4250,7 @@
 </file>
 
 <file path=word/styles.xml><?xml version="1.0" encoding="utf-8"?>
-<w:styles xmlns:mc="http://schemas.openxmlformats.org/markup-compatibility/2006" xmlns:r="http://schemas.openxmlformats.org/officeDocument/2006/relationships" xmlns:w="http://schemas.openxmlformats.org/wordprocessingml/2006/main" xmlns:w14="http://schemas.microsoft.com/office/word/2010/wordml" xmlns:w15="http://schemas.microsoft.com/office/word/2012/wordml" mc:Ignorable="w14 w15">
+<w:styles xmlns:mc="http://schemas.openxmlformats.org/markup-compatibility/2006" xmlns:r="http://schemas.openxmlformats.org/officeDocument/2006/relationships" xmlns:w="http://schemas.openxmlformats.org/wordprocessingml/2006/main" xmlns:w14="http://schemas.microsoft.com/office/word/2010/wordml" mc:Ignorable="w14">
   <w:docDefaults>
     <w:rPrDefault>
       <w:rPr>
@@ -4060,390 +4266,156 @@
       </w:pPr>
     </w:pPrDefault>
   </w:docDefaults>
-  <w:latentStyles w:defLockedState="0" w:defUIPriority="99" w:defSemiHidden="0" w:defUnhideWhenUsed="0" w:defQFormat="0" w:count="371">
-    <w:lsdException w:name="Normal" w:uiPriority="0" w:qFormat="1"/>
-    <w:lsdException w:name="heading 1" w:uiPriority="9" w:qFormat="1"/>
-    <w:lsdException w:name="heading 2" w:semiHidden="1" w:uiPriority="9" w:unhideWhenUsed="1" w:qFormat="1"/>
-    <w:lsdException w:name="heading 3" w:semiHidden="1" w:uiPriority="9" w:unhideWhenUsed="1" w:qFormat="1"/>
-    <w:lsdException w:name="heading 4" w:semiHidden="1" w:uiPriority="9" w:unhideWhenUsed="1" w:qFormat="1"/>
-    <w:lsdException w:name="heading 5" w:semiHidden="1" w:uiPriority="9" w:unhideWhenUsed="1" w:qFormat="1"/>
-    <w:lsdException w:name="heading 6" w:semiHidden="1" w:uiPriority="9" w:unhideWhenUsed="1" w:qFormat="1"/>
-    <w:lsdException w:name="heading 7" w:semiHidden="1" w:uiPriority="9" w:unhideWhenUsed="1" w:qFormat="1"/>
-    <w:lsdException w:name="heading 8" w:semiHidden="1" w:uiPriority="9" w:unhideWhenUsed="1" w:qFormat="1"/>
-    <w:lsdException w:name="heading 9" w:semiHidden="1" w:uiPriority="9" w:unhideWhenUsed="1" w:qFormat="1"/>
-    <w:lsdException w:name="index 1" w:semiHidden="1" w:unhideWhenUsed="1"/>
-    <w:lsdException w:name="index 2" w:semiHidden="1" w:unhideWhenUsed="1"/>
-    <w:lsdException w:name="index 3" w:semiHidden="1" w:unhideWhenUsed="1"/>
-    <w:lsdException w:name="index 4" w:semiHidden="1" w:unhideWhenUsed="1"/>
-    <w:lsdException w:name="index 5" w:semiHidden="1" w:unhideWhenUsed="1"/>
-    <w:lsdException w:name="index 6" w:semiHidden="1" w:unhideWhenUsed="1"/>
-    <w:lsdException w:name="index 7" w:semiHidden="1" w:unhideWhenUsed="1"/>
-    <w:lsdException w:name="index 8" w:semiHidden="1" w:unhideWhenUsed="1"/>
-    <w:lsdException w:name="index 9" w:semiHidden="1" w:unhideWhenUsed="1"/>
-    <w:lsdException w:name="toc 1" w:semiHidden="1" w:uiPriority="39" w:unhideWhenUsed="1"/>
-    <w:lsdException w:name="toc 2" w:semiHidden="1" w:uiPriority="39" w:unhideWhenUsed="1"/>
-    <w:lsdException w:name="toc 3" w:semiHidden="1" w:uiPriority="39" w:unhideWhenUsed="1"/>
-    <w:lsdException w:name="toc 4" w:semiHidden="1" w:uiPriority="39" w:unhideWhenUsed="1"/>
-    <w:lsdException w:name="toc 5" w:semiHidden="1" w:uiPriority="39" w:unhideWhenUsed="1"/>
-    <w:lsdException w:name="toc 6" w:semiHidden="1" w:uiPriority="39" w:unhideWhenUsed="1"/>
-    <w:lsdException w:name="toc 7" w:semiHidden="1" w:uiPriority="39" w:unhideWhenUsed="1"/>
-    <w:lsdException w:name="toc 8" w:semiHidden="1" w:uiPriority="39" w:unhideWhenUsed="1"/>
-    <w:lsdException w:name="toc 9" w:semiHidden="1" w:uiPriority="39" w:unhideWhenUsed="1"/>
-    <w:lsdException w:name="Normal Indent" w:semiHidden="1" w:unhideWhenUsed="1"/>
-    <w:lsdException w:name="footnote text" w:semiHidden="1" w:unhideWhenUsed="1"/>
-    <w:lsdException w:name="annotation text" w:semiHidden="1" w:unhideWhenUsed="1"/>
-    <w:lsdException w:name="header" w:semiHidden="1" w:unhideWhenUsed="1"/>
-    <w:lsdException w:name="footer" w:semiHidden="1" w:unhideWhenUsed="1"/>
-    <w:lsdException w:name="index heading" w:semiHidden="1" w:unhideWhenUsed="1"/>
-    <w:lsdException w:name="caption" w:semiHidden="1" w:uiPriority="35" w:unhideWhenUsed="1" w:qFormat="1"/>
-    <w:lsdException w:name="table of figures" w:semiHidden="1" w:unhideWhenUsed="1"/>
-    <w:lsdException w:name="envelope address" w:semiHidden="1" w:unhideWhenUsed="1"/>
-    <w:lsdException w:name="envelope return" w:semiHidden="1" w:unhideWhenUsed="1"/>
-    <w:lsdException w:name="footnote reference" w:semiHidden="1" w:unhideWhenUsed="1"/>
-    <w:lsdException w:name="annotation reference" w:semiHidden="1" w:unhideWhenUsed="1"/>
-    <w:lsdException w:name="line number" w:semiHidden="1" w:unhideWhenUsed="1"/>
-    <w:lsdException w:name="page number" w:semiHidden="1" w:unhideWhenUsed="1"/>
-    <w:lsdException w:name="endnote reference" w:semiHidden="1" w:unhideWhenUsed="1"/>
-    <w:lsdException w:name="endnote text" w:semiHidden="1" w:unhideWhenUsed="1"/>
-    <w:lsdException w:name="table of authorities" w:semiHidden="1" w:unhideWhenUsed="1"/>
-    <w:lsdException w:name="macro" w:semiHidden="1" w:unhideWhenUsed="1"/>
-    <w:lsdException w:name="toa heading" w:semiHidden="1" w:unhideWhenUsed="1"/>
-    <w:lsdException w:name="List" w:semiHidden="1" w:unhideWhenUsed="1"/>
-    <w:lsdException w:name="List Bullet" w:semiHidden="1" w:unhideWhenUsed="1"/>
-    <w:lsdException w:name="List Number" w:semiHidden="1" w:unhideWhenUsed="1"/>
-    <w:lsdException w:name="List 2" w:semiHidden="1" w:unhideWhenUsed="1"/>
-    <w:lsdException w:name="List 3" w:semiHidden="1" w:unhideWhenUsed="1"/>
-    <w:lsdException w:name="List 4" w:semiHidden="1" w:unhideWhenUsed="1"/>
-    <w:lsdException w:name="List 5" w:semiHidden="1" w:unhideWhenUsed="1"/>
-    <w:lsdException w:name="List Bullet 2" w:semiHidden="1" w:unhideWhenUsed="1"/>
-    <w:lsdException w:name="List Bullet 3" w:semiHidden="1" w:unhideWhenUsed="1"/>
-    <w:lsdException w:name="List Bullet 4" w:semiHidden="1" w:unhideWhenUsed="1"/>
-    <w:lsdException w:name="List Bullet 5" w:semiHidden="1" w:unhideWhenUsed="1"/>
-    <w:lsdException w:name="List Number 2" w:semiHidden="1" w:unhideWhenUsed="1"/>
-    <w:lsdException w:name="List Number 3" w:semiHidden="1" w:unhideWhenUsed="1"/>
-    <w:lsdException w:name="List Number 4" w:semiHidden="1" w:unhideWhenUsed="1"/>
-    <w:lsdException w:name="List Number 5" w:semiHidden="1" w:unhideWhenUsed="1"/>
-    <w:lsdException w:name="Title" w:uiPriority="10" w:qFormat="1"/>
-    <w:lsdException w:name="Closing" w:semiHidden="1" w:unhideWhenUsed="1"/>
-    <w:lsdException w:name="Signature" w:semiHidden="1" w:unhideWhenUsed="1"/>
-    <w:lsdException w:name="Default Paragraph Font" w:semiHidden="1" w:uiPriority="1" w:unhideWhenUsed="1"/>
-    <w:lsdException w:name="Body Text" w:semiHidden="1" w:unhideWhenUsed="1"/>
-    <w:lsdException w:name="Body Text Indent" w:semiHidden="1" w:unhideWhenUsed="1"/>
-    <w:lsdException w:name="List Continue" w:semiHidden="1" w:unhideWhenUsed="1"/>
-    <w:lsdException w:name="List Continue 2" w:semiHidden="1" w:unhideWhenUsed="1"/>
-    <w:lsdException w:name="List Continue 3" w:semiHidden="1" w:unhideWhenUsed="1"/>
-    <w:lsdException w:name="List Continue 4" w:semiHidden="1" w:unhideWhenUsed="1"/>
-    <w:lsdException w:name="List Continue 5" w:semiHidden="1" w:unhideWhenUsed="1"/>
-    <w:lsdException w:name="Message Header" w:semiHidden="1" w:unhideWhenUsed="1"/>
-    <w:lsdException w:name="Subtitle" w:uiPriority="11" w:qFormat="1"/>
-    <w:lsdException w:name="Salutation" w:semiHidden="1" w:unhideWhenUsed="1"/>
-    <w:lsdException w:name="Date" w:semiHidden="1" w:unhideWhenUsed="1"/>
-    <w:lsdException w:name="Body Text First Indent" w:semiHidden="1" w:unhideWhenUsed="1"/>
-    <w:lsdException w:name="Body Text First Indent 2" w:semiHidden="1" w:unhideWhenUsed="1"/>
-    <w:lsdException w:name="Note Heading" w:semiHidden="1" w:unhideWhenUsed="1"/>
-    <w:lsdException w:name="Body Text 2" w:semiHidden="1" w:unhideWhenUsed="1"/>
-    <w:lsdException w:name="Body Text 3" w:semiHidden="1" w:unhideWhenUsed="1"/>
-    <w:lsdException w:name="Body Text Indent 2" w:semiHidden="1" w:unhideWhenUsed="1"/>
-    <w:lsdException w:name="Body Text Indent 3" w:semiHidden="1" w:unhideWhenUsed="1"/>
-    <w:lsdException w:name="Block Text" w:semiHidden="1" w:unhideWhenUsed="1"/>
-    <w:lsdException w:name="Hyperlink" w:semiHidden="1" w:unhideWhenUsed="1"/>
-    <w:lsdException w:name="FollowedHyperlink" w:semiHidden="1" w:unhideWhenUsed="1"/>
-    <w:lsdException w:name="Strong" w:uiPriority="22" w:qFormat="1"/>
-    <w:lsdException w:name="Emphasis" w:uiPriority="20" w:qFormat="1"/>
-    <w:lsdException w:name="Document Map" w:semiHidden="1" w:unhideWhenUsed="1"/>
-    <w:lsdException w:name="Plain Text" w:semiHidden="1" w:unhideWhenUsed="1"/>
-    <w:lsdException w:name="E-mail Signature" w:semiHidden="1" w:unhideWhenUsed="1"/>
-    <w:lsdException w:name="HTML Top of Form" w:semiHidden="1" w:unhideWhenUsed="1"/>
-    <w:lsdException w:name="HTML Bottom of Form" w:semiHidden="1" w:unhideWhenUsed="1"/>
-    <w:lsdException w:name="Normal (Web)" w:semiHidden="1" w:unhideWhenUsed="1"/>
-    <w:lsdException w:name="HTML Acronym" w:semiHidden="1" w:unhideWhenUsed="1"/>
-    <w:lsdException w:name="HTML Address" w:semiHidden="1" w:unhideWhenUsed="1"/>
-    <w:lsdException w:name="HTML Cite" w:semiHidden="1" w:unhideWhenUsed="1"/>
-    <w:lsdException w:name="HTML Code" w:semiHidden="1" w:unhideWhenUsed="1"/>
-    <w:lsdException w:name="HTML Definition" w:semiHidden="1" w:unhideWhenUsed="1"/>
-    <w:lsdException w:name="HTML Keyboard" w:semiHidden="1" w:unhideWhenUsed="1"/>
-    <w:lsdException w:name="HTML Preformatted" w:semiHidden="1" w:unhideWhenUsed="1"/>
-    <w:lsdException w:name="HTML Sample" w:semiHidden="1" w:unhideWhenUsed="1"/>
-    <w:lsdException w:name="HTML Typewriter" w:semiHidden="1" w:unhideWhenUsed="1"/>
-    <w:lsdException w:name="HTML Variable" w:semiHidden="1" w:unhideWhenUsed="1"/>
-    <w:lsdException w:name="Normal Table" w:semiHidden="1" w:unhideWhenUsed="1"/>
-    <w:lsdException w:name="annotation subject" w:semiHidden="1" w:unhideWhenUsed="1"/>
-    <w:lsdException w:name="No List" w:semiHidden="1" w:unhideWhenUsed="1"/>
-    <w:lsdException w:name="Outline List 1" w:semiHidden="1" w:unhideWhenUsed="1"/>
-    <w:lsdException w:name="Outline List 2" w:semiHidden="1" w:unhideWhenUsed="1"/>
-    <w:lsdException w:name="Outline List 3" w:semiHidden="1" w:unhideWhenUsed="1"/>
-    <w:lsdException w:name="Table Simple 1" w:semiHidden="1" w:unhideWhenUsed="1"/>
-    <w:lsdException w:name="Table Simple 2" w:semiHidden="1" w:unhideWhenUsed="1"/>
-    <w:lsdException w:name="Table Simple 3" w:semiHidden="1" w:unhideWhenUsed="1"/>
-    <w:lsdException w:name="Table Classic 1" w:semiHidden="1" w:unhideWhenUsed="1"/>
-    <w:lsdException w:name="Table Classic 2" w:semiHidden="1" w:unhideWhenUsed="1"/>
-    <w:lsdException w:name="Table Classic 3" w:semiHidden="1" w:unhideWhenUsed="1"/>
-    <w:lsdException w:name="Table Classic 4" w:semiHidden="1" w:unhideWhenUsed="1"/>
-    <w:lsdException w:name="Table Colorful 1" w:semiHidden="1" w:unhideWhenUsed="1"/>
-    <w:lsdException w:name="Table Colorful 2" w:semiHidden="1" w:unhideWhenUsed="1"/>
-    <w:lsdException w:name="Table Colorful 3" w:semiHidden="1" w:unhideWhenUsed="1"/>
-    <w:lsdException w:name="Table Columns 1" w:semiHidden="1" w:unhideWhenUsed="1"/>
-    <w:lsdException w:name="Table Columns 2" w:semiHidden="1" w:unhideWhenUsed="1"/>
-    <w:lsdException w:name="Table Columns 3" w:semiHidden="1" w:unhideWhenUsed="1"/>
-    <w:lsdException w:name="Table Columns 4" w:semiHidden="1" w:unhideWhenUsed="1"/>
-    <w:lsdException w:name="Table Columns 5" w:semiHidden="1" w:unhideWhenUsed="1"/>
-    <w:lsdException w:name="Table Grid 1" w:semiHidden="1" w:unhideWhenUsed="1"/>
-    <w:lsdException w:name="Table Grid 2" w:semiHidden="1" w:unhideWhenUsed="1"/>
-    <w:lsdException w:name="Table Grid 3" w:semiHidden="1" w:unhideWhenUsed="1"/>
-    <w:lsdException w:name="Table Grid 4" w:semiHidden="1" w:unhideWhenUsed="1"/>
-    <w:lsdException w:name="Table Grid 5" w:semiHidden="1" w:unhideWhenUsed="1"/>
-    <w:lsdException w:name="Table Grid 6" w:semiHidden="1" w:unhideWhenUsed="1"/>
-    <w:lsdException w:name="Table Grid 7" w:semiHidden="1" w:unhideWhenUsed="1"/>
-    <w:lsdException w:name="Table Grid 8" w:semiHidden="1" w:unhideWhenUsed="1"/>
-    <w:lsdException w:name="Table List 1" w:semiHidden="1" w:unhideWhenUsed="1"/>
-    <w:lsdException w:name="Table List 2" w:semiHidden="1" w:unhideWhenUsed="1"/>
-    <w:lsdException w:name="Table List 3" w:semiHidden="1" w:unhideWhenUsed="1"/>
-    <w:lsdException w:name="Table List 4" w:semiHidden="1" w:unhideWhenUsed="1"/>
-    <w:lsdException w:name="Table List 5" w:semiHidden="1" w:unhideWhenUsed="1"/>
-    <w:lsdException w:name="Table List 6" w:semiHidden="1" w:unhideWhenUsed="1"/>
-    <w:lsdException w:name="Table List 7" w:semiHidden="1" w:unhideWhenUsed="1"/>
-    <w:lsdException w:name="Table List 8" w:semiHidden="1" w:unhideWhenUsed="1"/>
-    <w:lsdException w:name="Table 3D effects 1" w:semiHidden="1" w:unhideWhenUsed="1"/>
-    <w:lsdException w:name="Table 3D effects 2" w:semiHidden="1" w:unhideWhenUsed="1"/>
-    <w:lsdException w:name="Table 3D effects 3" w:semiHidden="1" w:unhideWhenUsed="1"/>
-    <w:lsdException w:name="Table Contemporary" w:semiHidden="1" w:unhideWhenUsed="1"/>
-    <w:lsdException w:name="Table Elegant" w:semiHidden="1" w:unhideWhenUsed="1"/>
-    <w:lsdException w:name="Table Professional" w:semiHidden="1" w:unhideWhenUsed="1"/>
-    <w:lsdException w:name="Table Subtle 1" w:semiHidden="1" w:unhideWhenUsed="1"/>
-    <w:lsdException w:name="Table Subtle 2" w:semiHidden="1" w:unhideWhenUsed="1"/>
-    <w:lsdException w:name="Table Web 1" w:semiHidden="1" w:unhideWhenUsed="1"/>
-    <w:lsdException w:name="Table Web 2" w:semiHidden="1" w:unhideWhenUsed="1"/>
-    <w:lsdException w:name="Table Web 3" w:semiHidden="1" w:unhideWhenUsed="1"/>
-    <w:lsdException w:name="Balloon Text" w:semiHidden="1" w:unhideWhenUsed="1"/>
-    <w:lsdException w:name="Table Grid" w:uiPriority="39"/>
-    <w:lsdException w:name="Table Theme" w:semiHidden="1" w:unhideWhenUsed="1"/>
-    <w:lsdException w:name="Placeholder Text" w:semiHidden="1"/>
-    <w:lsdException w:name="No Spacing" w:uiPriority="1" w:qFormat="1"/>
-    <w:lsdException w:name="Light Shading" w:uiPriority="60"/>
-    <w:lsdException w:name="Light List" w:uiPriority="61"/>
-    <w:lsdException w:name="Light Grid" w:uiPriority="62"/>
-    <w:lsdException w:name="Medium Shading 1" w:uiPriority="63"/>
-    <w:lsdException w:name="Medium Shading 2" w:uiPriority="64"/>
-    <w:lsdException w:name="Medium List 1" w:uiPriority="65"/>
-    <w:lsdException w:name="Medium List 2" w:uiPriority="66"/>
-    <w:lsdException w:name="Medium Grid 1" w:uiPriority="67"/>
-    <w:lsdException w:name="Medium Grid 2" w:uiPriority="68"/>
-    <w:lsdException w:name="Medium Grid 3" w:uiPriority="69"/>
-    <w:lsdException w:name="Dark List" w:uiPriority="70"/>
-    <w:lsdException w:name="Colorful Shading" w:uiPriority="71"/>
-    <w:lsdException w:name="Colorful List" w:uiPriority="72"/>
-    <w:lsdException w:name="Colorful Grid" w:uiPriority="73"/>
-    <w:lsdException w:name="Light Shading Accent 1" w:uiPriority="60"/>
-    <w:lsdException w:name="Light List Accent 1" w:uiPriority="61"/>
-    <w:lsdException w:name="Light Grid Accent 1" w:uiPriority="62"/>
-    <w:lsdException w:name="Medium Shading 1 Accent 1" w:uiPriority="63"/>
-    <w:lsdException w:name="Medium Shading 2 Accent 1" w:uiPriority="64"/>
-    <w:lsdException w:name="Medium List 1 Accent 1" w:uiPriority="65"/>
-    <w:lsdException w:name="Revision" w:semiHidden="1"/>
-    <w:lsdException w:name="List Paragraph" w:uiPriority="34" w:qFormat="1"/>
-    <w:lsdException w:name="Quote" w:uiPriority="29" w:qFormat="1"/>
-    <w:lsdException w:name="Intense Quote" w:uiPriority="30" w:qFormat="1"/>
-    <w:lsdException w:name="Medium List 2 Accent 1" w:uiPriority="66"/>
-    <w:lsdException w:name="Medium Grid 1 Accent 1" w:uiPriority="67"/>
-    <w:lsdException w:name="Medium Grid 2 Accent 1" w:uiPriority="68"/>
-    <w:lsdException w:name="Medium Grid 3 Accent 1" w:uiPriority="69"/>
-    <w:lsdException w:name="Dark List Accent 1" w:uiPriority="70"/>
-    <w:lsdException w:name="Colorful Shading Accent 1" w:uiPriority="71"/>
-    <w:lsdException w:name="Colorful List Accent 1" w:uiPriority="72"/>
-    <w:lsdException w:name="Colorful Grid Accent 1" w:uiPriority="73"/>
-    <w:lsdException w:name="Light Shading Accent 2" w:uiPriority="60"/>
-    <w:lsdException w:name="Light List Accent 2" w:uiPriority="61"/>
-    <w:lsdException w:name="Light Grid Accent 2" w:uiPriority="62"/>
-    <w:lsdException w:name="Medium Shading 1 Accent 2" w:uiPriority="63"/>
-    <w:lsdException w:name="Medium Shading 2 Accent 2" w:uiPriority="64"/>
-    <w:lsdException w:name="Medium List 1 Accent 2" w:uiPriority="65"/>
-    <w:lsdException w:name="Medium List 2 Accent 2" w:uiPriority="66"/>
-    <w:lsdException w:name="Medium Grid 1 Accent 2" w:uiPriority="67"/>
-    <w:lsdException w:name="Medium Grid 2 Accent 2" w:uiPriority="68"/>
-    <w:lsdException w:name="Medium Grid 3 Accent 2" w:uiPriority="69"/>
-    <w:lsdException w:name="Dark List Accent 2" w:uiPriority="70"/>
-    <w:lsdException w:name="Colorful Shading Accent 2" w:uiPriority="71"/>
-    <w:lsdException w:name="Colorful List Accent 2" w:uiPriority="72"/>
-    <w:lsdException w:name="Colorful Grid Accent 2" w:uiPriority="73"/>
-    <w:lsdException w:name="Light Shading Accent 3" w:uiPriority="60"/>
-    <w:lsdException w:name="Light List Accent 3" w:uiPriority="61"/>
-    <w:lsdException w:name="Light Grid Accent 3" w:uiPriority="62"/>
-    <w:lsdException w:name="Medium Shading 1 Accent 3" w:uiPriority="63"/>
-    <w:lsdException w:name="Medium Shading 2 Accent 3" w:uiPriority="64"/>
-    <w:lsdException w:name="Medium List 1 Accent 3" w:uiPriority="65"/>
-    <w:lsdException w:name="Medium List 2 Accent 3" w:uiPriority="66"/>
-    <w:lsdException w:name="Medium Grid 1 Accent 3" w:uiPriority="67"/>
-    <w:lsdException w:name="Medium Grid 2 Accent 3" w:uiPriority="68"/>
-    <w:lsdException w:name="Medium Grid 3 Accent 3" w:uiPriority="69"/>
-    <w:lsdException w:name="Dark List Accent 3" w:uiPriority="70"/>
-    <w:lsdException w:name="Colorful Shading Accent 3" w:uiPriority="71"/>
-    <w:lsdException w:name="Colorful List Accent 3" w:uiPriority="72"/>
-    <w:lsdException w:name="Colorful Grid Accent 3" w:uiPriority="73"/>
-    <w:lsdException w:name="Light Shading Accent 4" w:uiPriority="60"/>
-    <w:lsdException w:name="Light List Accent 4" w:uiPriority="61"/>
-    <w:lsdException w:name="Light Grid Accent 4" w:uiPriority="62"/>
-    <w:lsdException w:name="Medium Shading 1 Accent 4" w:uiPriority="63"/>
-    <w:lsdException w:name="Medium Shading 2 Accent 4" w:uiPriority="64"/>
-    <w:lsdException w:name="Medium List 1 Accent 4" w:uiPriority="65"/>
-    <w:lsdException w:name="Medium List 2 Accent 4" w:uiPriority="66"/>
-    <w:lsdException w:name="Medium Grid 1 Accent 4" w:uiPriority="67"/>
-    <w:lsdException w:name="Medium Grid 2 Accent 4" w:uiPriority="68"/>
-    <w:lsdException w:name="Medium Grid 3 Accent 4" w:uiPriority="69"/>
-    <w:lsdException w:name="Dark List Accent 4" w:uiPriority="70"/>
-    <w:lsdException w:name="Colorful Shading Accent 4" w:uiPriority="71"/>
-    <w:lsdException w:name="Colorful List Accent 4" w:uiPriority="72"/>
-    <w:lsdException w:name="Colorful Grid Accent 4" w:uiPriority="73"/>
-    <w:lsdException w:name="Light Shading Accent 5" w:uiPriority="60"/>
-    <w:lsdException w:name="Light List Accent 5" w:uiPriority="61"/>
-    <w:lsdException w:name="Light Grid Accent 5" w:uiPriority="62"/>
-    <w:lsdException w:name="Medium Shading 1 Accent 5" w:uiPriority="63"/>
-    <w:lsdException w:name="Medium Shading 2 Accent 5" w:uiPriority="64"/>
-    <w:lsdException w:name="Medium List 1 Accent 5" w:uiPriority="65"/>
-    <w:lsdException w:name="Medium List 2 Accent 5" w:uiPriority="66"/>
-    <w:lsdException w:name="Medium Grid 1 Accent 5" w:uiPriority="67"/>
-    <w:lsdException w:name="Medium Grid 2 Accent 5" w:uiPriority="68"/>
-    <w:lsdException w:name="Medium Grid 3 Accent 5" w:uiPriority="69"/>
-    <w:lsdException w:name="Dark List Accent 5" w:uiPriority="70"/>
-    <w:lsdException w:name="Colorful Shading Accent 5" w:uiPriority="71"/>
-    <w:lsdException w:name="Colorful List Accent 5" w:uiPriority="72"/>
-    <w:lsdException w:name="Colorful Grid Accent 5" w:uiPriority="73"/>
-    <w:lsdException w:name="Light Shading Accent 6" w:uiPriority="60"/>
-    <w:lsdException w:name="Light List Accent 6" w:uiPriority="61"/>
-    <w:lsdException w:name="Light Grid Accent 6" w:uiPriority="62"/>
-    <w:lsdException w:name="Medium Shading 1 Accent 6" w:uiPriority="63"/>
-    <w:lsdException w:name="Medium Shading 2 Accent 6" w:uiPriority="64"/>
-    <w:lsdException w:name="Medium List 1 Accent 6" w:uiPriority="65"/>
-    <w:lsdException w:name="Medium List 2 Accent 6" w:uiPriority="66"/>
-    <w:lsdException w:name="Medium Grid 1 Accent 6" w:uiPriority="67"/>
-    <w:lsdException w:name="Medium Grid 2 Accent 6" w:uiPriority="68"/>
-    <w:lsdException w:name="Medium Grid 3 Accent 6" w:uiPriority="69"/>
-    <w:lsdException w:name="Dark List Accent 6" w:uiPriority="70"/>
-    <w:lsdException w:name="Colorful Shading Accent 6" w:uiPriority="71"/>
-    <w:lsdException w:name="Colorful List Accent 6" w:uiPriority="72"/>
-    <w:lsdException w:name="Colorful Grid Accent 6" w:uiPriority="73"/>
-    <w:lsdException w:name="Subtle Emphasis" w:uiPriority="19" w:qFormat="1"/>
-    <w:lsdException w:name="Intense Emphasis" w:uiPriority="21" w:qFormat="1"/>
-    <w:lsdException w:name="Subtle Reference" w:uiPriority="31" w:qFormat="1"/>
-    <w:lsdException w:name="Intense Reference" w:uiPriority="32" w:qFormat="1"/>
-    <w:lsdException w:name="Book Title" w:uiPriority="33" w:qFormat="1"/>
-    <w:lsdException w:name="Bibliography" w:semiHidden="1" w:uiPriority="37" w:unhideWhenUsed="1"/>
-    <w:lsdException w:name="TOC Heading" w:semiHidden="1" w:uiPriority="39" w:unhideWhenUsed="1" w:qFormat="1"/>
-    <w:lsdException w:name="Plain Table 1" w:uiPriority="41"/>
-    <w:lsdException w:name="Plain Table 2" w:uiPriority="42"/>
-    <w:lsdException w:name="Plain Table 3" w:uiPriority="43"/>
-    <w:lsdException w:name="Plain Table 4" w:uiPriority="44"/>
-    <w:lsdException w:name="Plain Table 5" w:uiPriority="45"/>
-    <w:lsdException w:name="Grid Table Light" w:uiPriority="40"/>
-    <w:lsdException w:name="Grid Table 1 Light" w:uiPriority="46"/>
-    <w:lsdException w:name="Grid Table 2" w:uiPriority="47"/>
-    <w:lsdException w:name="Grid Table 3" w:uiPriority="48"/>
-    <w:lsdException w:name="Grid Table 4" w:uiPriority="49"/>
-    <w:lsdException w:name="Grid Table 5 Dark" w:uiPriority="50"/>
-    <w:lsdException w:name="Grid Table 6 Colorful" w:uiPriority="51"/>
-    <w:lsdException w:name="Grid Table 7 Colorful" w:uiPriority="52"/>
-    <w:lsdException w:name="Grid Table 1 Light Accent 1" w:uiPriority="46"/>
-    <w:lsdException w:name="Grid Table 2 Accent 1" w:uiPriority="47"/>
-    <w:lsdException w:name="Grid Table 3 Accent 1" w:uiPriority="48"/>
-    <w:lsdException w:name="Grid Table 4 Accent 1" w:uiPriority="49"/>
-    <w:lsdException w:name="Grid Table 5 Dark Accent 1" w:uiPriority="50"/>
-    <w:lsdException w:name="Grid Table 6 Colorful Accent 1" w:uiPriority="51"/>
-    <w:lsdException w:name="Grid Table 7 Colorful Accent 1" w:uiPriority="52"/>
-    <w:lsdException w:name="Grid Table 1 Light Accent 2" w:uiPriority="46"/>
-    <w:lsdException w:name="Grid Table 2 Accent 2" w:uiPriority="47"/>
-    <w:lsdException w:name="Grid Table 3 Accent 2" w:uiPriority="48"/>
-    <w:lsdException w:name="Grid Table 4 Accent 2" w:uiPriority="49"/>
-    <w:lsdException w:name="Grid Table 5 Dark Accent 2" w:uiPriority="50"/>
-    <w:lsdException w:name="Grid Table 6 Colorful Accent 2" w:uiPriority="51"/>
-    <w:lsdException w:name="Grid Table 7 Colorful Accent 2" w:uiPriority="52"/>
-    <w:lsdException w:name="Grid Table 1 Light Accent 3" w:uiPriority="46"/>
-    <w:lsdException w:name="Grid Table 2 Accent 3" w:uiPriority="47"/>
-    <w:lsdException w:name="Grid Table 3 Accent 3" w:uiPriority="48"/>
-    <w:lsdException w:name="Grid Table 4 Accent 3" w:uiPriority="49"/>
-    <w:lsdException w:name="Grid Table 5 Dark Accent 3" w:uiPriority="50"/>
-    <w:lsdException w:name="Grid Table 6 Colorful Accent 3" w:uiPriority="51"/>
-    <w:lsdException w:name="Grid Table 7 Colorful Accent 3" w:uiPriority="52"/>
-    <w:lsdException w:name="Grid Table 1 Light Accent 4" w:uiPriority="46"/>
-    <w:lsdException w:name="Grid Table 2 Accent 4" w:uiPriority="47"/>
-    <w:lsdException w:name="Grid Table 3 Accent 4" w:uiPriority="48"/>
-    <w:lsdException w:name="Grid Table 4 Accent 4" w:uiPriority="49"/>
-    <w:lsdException w:name="Grid Table 5 Dark Accent 4" w:uiPriority="50"/>
-    <w:lsdException w:name="Grid Table 6 Colorful Accent 4" w:uiPriority="51"/>
-    <w:lsdException w:name="Grid Table 7 Colorful Accent 4" w:uiPriority="52"/>
-    <w:lsdException w:name="Grid Table 1 Light Accent 5" w:uiPriority="46"/>
-    <w:lsdException w:name="Grid Table 2 Accent 5" w:uiPriority="47"/>
-    <w:lsdException w:name="Grid Table 3 Accent 5" w:uiPriority="48"/>
-    <w:lsdException w:name="Grid Table 4 Accent 5" w:uiPriority="49"/>
-    <w:lsdException w:name="Grid Table 5 Dark Accent 5" w:uiPriority="50"/>
-    <w:lsdException w:name="Grid Table 6 Colorful Accent 5" w:uiPriority="51"/>
-    <w:lsdException w:name="Grid Table 7 Colorful Accent 5" w:uiPriority="52"/>
-    <w:lsdException w:name="Grid Table 1 Light Accent 6" w:uiPriority="46"/>
-    <w:lsdException w:name="Grid Table 2 Accent 6" w:uiPriority="47"/>
-    <w:lsdException w:name="Grid Table 3 Accent 6" w:uiPriority="48"/>
-    <w:lsdException w:name="Grid Table 4 Accent 6" w:uiPriority="49"/>
-    <w:lsdException w:name="Grid Table 5 Dark Accent 6" w:uiPriority="50"/>
-    <w:lsdException w:name="Grid Table 6 Colorful Accent 6" w:uiPriority="51"/>
-    <w:lsdException w:name="Grid Table 7 Colorful Accent 6" w:uiPriority="52"/>
-    <w:lsdException w:name="List Table 1 Light" w:uiPriority="46"/>
-    <w:lsdException w:name="List Table 2" w:uiPriority="47"/>
-    <w:lsdException w:name="List Table 3" w:uiPriority="48"/>
-    <w:lsdException w:name="List Table 4" w:uiPriority="49"/>
-    <w:lsdException w:name="List Table 5 Dark" w:uiPriority="50"/>
-    <w:lsdException w:name="List Table 6 Colorful" w:uiPriority="51"/>
-    <w:lsdException w:name="List Table 7 Colorful" w:uiPriority="52"/>
-    <w:lsdException w:name="List Table 1 Light Accent 1" w:uiPriority="46"/>
-    <w:lsdException w:name="List Table 2 Accent 1" w:uiPriority="47"/>
-    <w:lsdException w:name="List Table 3 Accent 1" w:uiPriority="48"/>
-    <w:lsdException w:name="List Table 4 Accent 1" w:uiPriority="49"/>
-    <w:lsdException w:name="List Table 5 Dark Accent 1" w:uiPriority="50"/>
-    <w:lsdException w:name="List Table 6 Colorful Accent 1" w:uiPriority="51"/>
-    <w:lsdException w:name="List Table 7 Colorful Accent 1" w:uiPriority="52"/>
-    <w:lsdException w:name="List Table 1 Light Accent 2" w:uiPriority="46"/>
-    <w:lsdException w:name="List Table 2 Accent 2" w:uiPriority="47"/>
-    <w:lsdException w:name="List Table 3 Accent 2" w:uiPriority="48"/>
-    <w:lsdException w:name="List Table 4 Accent 2" w:uiPriority="49"/>
-    <w:lsdException w:name="List Table 5 Dark Accent 2" w:uiPriority="50"/>
-    <w:lsdException w:name="List Table 6 Colorful Accent 2" w:uiPriority="51"/>
-    <w:lsdException w:name="List Table 7 Colorful Accent 2" w:uiPriority="52"/>
-    <w:lsdException w:name="List Table 1 Light Accent 3" w:uiPriority="46"/>
-    <w:lsdException w:name="List Table 2 Accent 3" w:uiPriority="47"/>
-    <w:lsdException w:name="List Table 3 Accent 3" w:uiPriority="48"/>
-    <w:lsdException w:name="List Table 4 Accent 3" w:uiPriority="49"/>
-    <w:lsdException w:name="List Table 5 Dark Accent 3" w:uiPriority="50"/>
-    <w:lsdException w:name="List Table 6 Colorful Accent 3" w:uiPriority="51"/>
-    <w:lsdException w:name="List Table 7 Colorful Accent 3" w:uiPriority="52"/>
-    <w:lsdException w:name="List Table 1 Light Accent 4" w:uiPriority="46"/>
-    <w:lsdException w:name="List Table 2 Accent 4" w:uiPriority="47"/>
-    <w:lsdException w:name="List Table 3 Accent 4" w:uiPriority="48"/>
-    <w:lsdException w:name="List Table 4 Accent 4" w:uiPriority="49"/>
-    <w:lsdException w:name="List Table 5 Dark Accent 4" w:uiPriority="50"/>
-    <w:lsdException w:name="List Table 6 Colorful Accent 4" w:uiPriority="51"/>
-    <w:lsdException w:name="List Table 7 Colorful Accent 4" w:uiPriority="52"/>
-    <w:lsdException w:name="List Table 1 Light Accent 5" w:uiPriority="46"/>
-    <w:lsdException w:name="List Table 2 Accent 5" w:uiPriority="47"/>
-    <w:lsdException w:name="List Table 3 Accent 5" w:uiPriority="48"/>
-    <w:lsdException w:name="List Table 4 Accent 5" w:uiPriority="49"/>
-    <w:lsdException w:name="List Table 5 Dark Accent 5" w:uiPriority="50"/>
-    <w:lsdException w:name="List Table 6 Colorful Accent 5" w:uiPriority="51"/>
-    <w:lsdException w:name="List Table 7 Colorful Accent 5" w:uiPriority="52"/>
-    <w:lsdException w:name="List Table 1 Light Accent 6" w:uiPriority="46"/>
-    <w:lsdException w:name="List Table 2 Accent 6" w:uiPriority="47"/>
-    <w:lsdException w:name="List Table 3 Accent 6" w:uiPriority="48"/>
-    <w:lsdException w:name="List Table 4 Accent 6" w:uiPriority="49"/>
-    <w:lsdException w:name="List Table 5 Dark Accent 6" w:uiPriority="50"/>
-    <w:lsdException w:name="List Table 6 Colorful Accent 6" w:uiPriority="51"/>
-    <w:lsdException w:name="List Table 7 Colorful Accent 6" w:uiPriority="52"/>
+  <w:latentStyles w:defLockedState="0" w:defUIPriority="99" w:defSemiHidden="1" w:defUnhideWhenUsed="1" w:defQFormat="0" w:count="267">
+    <w:lsdException w:name="Normal" w:semiHidden="0" w:uiPriority="0" w:unhideWhenUsed="0" w:qFormat="1"/>
+    <w:lsdException w:name="heading 1" w:semiHidden="0" w:uiPriority="9" w:unhideWhenUsed="0" w:qFormat="1"/>
+    <w:lsdException w:name="heading 2" w:uiPriority="9" w:qFormat="1"/>
+    <w:lsdException w:name="heading 3" w:uiPriority="9" w:qFormat="1"/>
+    <w:lsdException w:name="heading 4" w:uiPriority="9" w:qFormat="1"/>
+    <w:lsdException w:name="heading 5" w:uiPriority="9" w:qFormat="1"/>
+    <w:lsdException w:name="heading 6" w:uiPriority="9" w:qFormat="1"/>
+    <w:lsdException w:name="heading 7" w:uiPriority="9" w:qFormat="1"/>
+    <w:lsdException w:name="heading 8" w:uiPriority="9" w:qFormat="1"/>
+    <w:lsdException w:name="heading 9" w:uiPriority="9" w:qFormat="1"/>
+    <w:lsdException w:name="toc 1" w:uiPriority="39"/>
+    <w:lsdException w:name="toc 2" w:uiPriority="39"/>
+    <w:lsdException w:name="toc 3" w:uiPriority="39"/>
+    <w:lsdException w:name="toc 4" w:uiPriority="39"/>
+    <w:lsdException w:name="toc 5" w:uiPriority="39"/>
+    <w:lsdException w:name="toc 6" w:uiPriority="39"/>
+    <w:lsdException w:name="toc 7" w:uiPriority="39"/>
+    <w:lsdException w:name="toc 8" w:uiPriority="39"/>
+    <w:lsdException w:name="toc 9" w:uiPriority="39"/>
+    <w:lsdException w:name="caption" w:uiPriority="35" w:qFormat="1"/>
+    <w:lsdException w:name="Title" w:semiHidden="0" w:uiPriority="10" w:unhideWhenUsed="0" w:qFormat="1"/>
+    <w:lsdException w:name="Default Paragraph Font" w:uiPriority="1"/>
+    <w:lsdException w:name="Subtitle" w:semiHidden="0" w:uiPriority="11" w:unhideWhenUsed="0" w:qFormat="1"/>
+    <w:lsdException w:name="Strong" w:semiHidden="0" w:uiPriority="22" w:unhideWhenUsed="0" w:qFormat="1"/>
+    <w:lsdException w:name="Emphasis" w:semiHidden="0" w:uiPriority="20" w:unhideWhenUsed="0" w:qFormat="1"/>
+    <w:lsdException w:name="Table Grid" w:semiHidden="0" w:uiPriority="39" w:unhideWhenUsed="0"/>
+    <w:lsdException w:name="Placeholder Text" w:unhideWhenUsed="0"/>
+    <w:lsdException w:name="No Spacing" w:semiHidden="0" w:uiPriority="1" w:unhideWhenUsed="0" w:qFormat="1"/>
+    <w:lsdException w:name="Light Shading" w:semiHidden="0" w:uiPriority="60" w:unhideWhenUsed="0"/>
+    <w:lsdException w:name="Light List" w:semiHidden="0" w:uiPriority="61" w:unhideWhenUsed="0"/>
+    <w:lsdException w:name="Light Grid" w:semiHidden="0" w:uiPriority="62" w:unhideWhenUsed="0"/>
+    <w:lsdException w:name="Medium Shading 1" w:semiHidden="0" w:uiPriority="63" w:unhideWhenUsed="0"/>
+    <w:lsdException w:name="Medium Shading 2" w:semiHidden="0" w:uiPriority="64" w:unhideWhenUsed="0"/>
+    <w:lsdException w:name="Medium List 1" w:semiHidden="0" w:uiPriority="65" w:unhideWhenUsed="0"/>
+    <w:lsdException w:name="Medium List 2" w:semiHidden="0" w:uiPriority="66" w:unhideWhenUsed="0"/>
+    <w:lsdException w:name="Medium Grid 1" w:semiHidden="0" w:uiPriority="67" w:unhideWhenUsed="0"/>
+    <w:lsdException w:name="Medium Grid 2" w:semiHidden="0" w:uiPriority="68" w:unhideWhenUsed="0"/>
+    <w:lsdException w:name="Medium Grid 3" w:semiHidden="0" w:uiPriority="69" w:unhideWhenUsed="0"/>
+    <w:lsdException w:name="Dark List" w:semiHidden="0" w:uiPriority="70" w:unhideWhenUsed="0"/>
+    <w:lsdException w:name="Colorful Shading" w:semiHidden="0" w:uiPriority="71" w:unhideWhenUsed="0"/>
+    <w:lsdException w:name="Colorful List" w:semiHidden="0" w:uiPriority="72" w:unhideWhenUsed="0"/>
+    <w:lsdException w:name="Colorful Grid" w:semiHidden="0" w:uiPriority="73" w:unhideWhenUsed="0"/>
+    <w:lsdException w:name="Light Shading Accent 1" w:semiHidden="0" w:uiPriority="60" w:unhideWhenUsed="0"/>
+    <w:lsdException w:name="Light List Accent 1" w:semiHidden="0" w:uiPriority="61" w:unhideWhenUsed="0"/>
+    <w:lsdException w:name="Light Grid Accent 1" w:semiHidden="0" w:uiPriority="62" w:unhideWhenUsed="0"/>
+    <w:lsdException w:name="Medium Shading 1 Accent 1" w:semiHidden="0" w:uiPriority="63" w:unhideWhenUsed="0"/>
+    <w:lsdException w:name="Medium Shading 2 Accent 1" w:semiHidden="0" w:uiPriority="64" w:unhideWhenUsed="0"/>
+    <w:lsdException w:name="Medium List 1 Accent 1" w:semiHidden="0" w:uiPriority="65" w:unhideWhenUsed="0"/>
+    <w:lsdException w:name="Revision" w:unhideWhenUsed="0"/>
+    <w:lsdException w:name="List Paragraph" w:semiHidden="0" w:uiPriority="34" w:unhideWhenUsed="0" w:qFormat="1"/>
+    <w:lsdException w:name="Quote" w:semiHidden="0" w:uiPriority="29" w:unhideWhenUsed="0" w:qFormat="1"/>
+    <w:lsdException w:name="Intense Quote" w:semiHidden="0" w:uiPriority="30" w:unhideWhenUsed="0" w:qFormat="1"/>
+    <w:lsdException w:name="Medium List 2 Accent 1" w:semiHidden="0" w:uiPriority="66" w:unhideWhenUsed="0"/>
+    <w:lsdException w:name="Medium Grid 1 Accent 1" w:semiHidden="0" w:uiPriority="67" w:unhideWhenUsed="0"/>
+    <w:lsdException w:name="Medium Grid 2 Accent 1" w:semiHidden="0" w:uiPriority="68" w:unhideWhenUsed="0"/>
+    <w:lsdException w:name="Medium Grid 3 Accent 1" w:semiHidden="0" w:uiPriority="69" w:unhideWhenUsed="0"/>
+    <w:lsdException w:name="Dark List Accent 1" w:semiHidden="0" w:uiPriority="70" w:unhideWhenUsed="0"/>
+    <w:lsdException w:name="Colorful Shading Accent 1" w:semiHidden="0" w:uiPriority="71" w:unhideWhenUsed="0"/>
+    <w:lsdException w:name="Colorful List Accent 1" w:semiHidden="0" w:uiPriority="72" w:unhideWhenUsed="0"/>
+    <w:lsdException w:name="Colorful Grid Accent 1" w:semiHidden="0" w:uiPriority="73" w:unhideWhenUsed="0"/>
+    <w:lsdException w:name="Light Shading Accent 2" w:semiHidden="0" w:uiPriority="60" w:unhideWhenUsed="0"/>
+    <w:lsdException w:name="Light List Accent 2" w:semiHidden="0" w:uiPriority="61" w:unhideWhenUsed="0"/>
+    <w:lsdException w:name="Light Grid Accent 2" w:semiHidden="0" w:uiPriority="62" w:unhideWhenUsed="0"/>
+    <w:lsdException w:name="Medium Shading 1 Accent 2" w:semiHidden="0" w:uiPriority="63" w:unhideWhenUsed="0"/>
+    <w:lsdException w:name="Medium Shading 2 Accent 2" w:semiHidden="0" w:uiPriority="64" w:unhideWhenUsed="0"/>
+    <w:lsdException w:name="Medium List 1 Accent 2" w:semiHidden="0" w:uiPriority="65" w:unhideWhenUsed="0"/>
+    <w:lsdException w:name="Medium List 2 Accent 2" w:semiHidden="0" w:uiPriority="66" w:unhideWhenUsed="0"/>
+    <w:lsdException w:name="Medium Grid 1 Accent 2" w:semiHidden="0" w:uiPriority="67" w:unhideWhenUsed="0"/>
+    <w:lsdException w:name="Medium Grid 2 Accent 2" w:semiHidden="0" w:uiPriority="68" w:unhideWhenUsed="0"/>
+    <w:lsdException w:name="Medium Grid 3 Accent 2" w:semiHidden="0" w:uiPriority="69" w:unhideWhenUsed="0"/>
+    <w:lsdException w:name="Dark List Accent 2" w:semiHidden="0" w:uiPriority="70" w:unhideWhenUsed="0"/>
+    <w:lsdException w:name="Colorful Shading Accent 2" w:semiHidden="0" w:uiPriority="71" w:unhideWhenUsed="0"/>
+    <w:lsdException w:name="Colorful List Accent 2" w:semiHidden="0" w:uiPriority="72" w:unhideWhenUsed="0"/>
+    <w:lsdException w:name="Colorful Grid Accent 2" w:semiHidden="0" w:uiPriority="73" w:unhideWhenUsed="0"/>
+    <w:lsdException w:name="Light Shading Accent 3" w:semiHidden="0" w:uiPriority="60" w:unhideWhenUsed="0"/>
+    <w:lsdException w:name="Light List Accent 3" w:semiHidden="0" w:uiPriority="61" w:unhideWhenUsed="0"/>
+    <w:lsdException w:name="Light Grid Accent 3" w:semiHidden="0" w:uiPriority="62" w:unhideWhenUsed="0"/>
+    <w:lsdException w:name="Medium Shading 1 Accent 3" w:semiHidden="0" w:uiPriority="63" w:unhideWhenUsed="0"/>
+    <w:lsdException w:name="Medium Shading 2 Accent 3" w:semiHidden="0" w:uiPriority="64" w:unhideWhenUsed="0"/>
+    <w:lsdException w:name="Medium List 1 Accent 3" w:semiHidden="0" w:uiPriority="65" w:unhideWhenUsed="0"/>
+    <w:lsdException w:name="Medium List 2 Accent 3" w:semiHidden="0" w:uiPriority="66" w:unhideWhenUsed="0"/>
+    <w:lsdException w:name="Medium Grid 1 Accent 3" w:semiHidden="0" w:uiPriority="67" w:unhideWhenUsed="0"/>
+    <w:lsdException w:name="Medium Grid 2 Accent 3" w:semiHidden="0" w:uiPriority="68" w:unhideWhenUsed="0"/>
+    <w:lsdException w:name="Medium Grid 3 Accent 3" w:semiHidden="0" w:uiPriority="69" w:unhideWhenUsed="0"/>
+    <w:lsdException w:name="Dark List Accent 3" w:semiHidden="0" w:uiPriority="70" w:unhideWhenUsed="0"/>
+    <w:lsdException w:name="Colorful Shading Accent 3" w:semiHidden="0" w:uiPriority="71" w:unhideWhenUsed="0"/>
+    <w:lsdException w:name="Colorful List Accent 3" w:semiHidden="0" w:uiPriority="72" w:unhideWhenUsed="0"/>
+    <w:lsdException w:name="Colorful Grid Accent 3" w:semiHidden="0" w:uiPriority="73" w:unhideWhenUsed="0"/>
+    <w:lsdException w:name="Light Shading Accent 4" w:semiHidden="0" w:uiPriority="60" w:unhideWhenUsed="0"/>
+    <w:lsdException w:name="Light List Accent 4" w:semiHidden="0" w:uiPriority="61" w:unhideWhenUsed="0"/>
+    <w:lsdException w:name="Light Grid Accent 4" w:semiHidden="0" w:uiPriority="62" w:unhideWhenUsed="0"/>
+    <w:lsdException w:name="Medium Shading 1 Accent 4" w:semiHidden="0" w:uiPriority="63" w:unhideWhenUsed="0"/>
+    <w:lsdException w:name="Medium Shading 2 Accent 4" w:semiHidden="0" w:uiPriority="64" w:unhideWhenUsed="0"/>
+    <w:lsdException w:name="Medium List 1 Accent 4" w:semiHidden="0" w:uiPriority="65" w:unhideWhenUsed="0"/>
+    <w:lsdException w:name="Medium List 2 Accent 4" w:semiHidden="0" w:uiPriority="66" w:unhideWhenUsed="0"/>
+    <w:lsdException w:name="Medium Grid 1 Accent 4" w:semiHidden="0" w:uiPriority="67" w:unhideWhenUsed="0"/>
+    <w:lsdException w:name="Medium Grid 2 Accent 4" w:semiHidden="0" w:uiPriority="68" w:unhideWhenUsed="0"/>
+    <w:lsdException w:name="Medium Grid 3 Accent 4" w:semiHidden="0" w:uiPriority="69" w:unhideWhenUsed="0"/>
+    <w:lsdException w:name="Dark List Accent 4" w:semiHidden="0" w:uiPriority="70" w:unhideWhenUsed="0"/>
+    <w:lsdException w:name="Colorful Shading Accent 4" w:semiHidden="0" w:uiPriority="71" w:unhideWhenUsed="0"/>
+    <w:lsdException w:name="Colorful List Accent 4" w:semiHidden="0" w:uiPriority="72" w:unhideWhenUsed="0"/>
+    <w:lsdException w:name="Colorful Grid Accent 4" w:semiHidden="0" w:uiPriority="73" w:unhideWhenUsed="0"/>
+    <w:lsdException w:name="Light Shading Accent 5" w:semiHidden="0" w:uiPriority="60" w:unhideWhenUsed="0"/>
+    <w:lsdException w:name="Light List Accent 5" w:semiHidden="0" w:uiPriority="61" w:unhideWhenUsed="0"/>
+    <w:lsdException w:name="Light Grid Accent 5" w:semiHidden="0" w:uiPriority="62" w:unhideWhenUsed="0"/>
+    <w:lsdException w:name="Medium Shading 1 Accent 5" w:semiHidden="0" w:uiPriority="63" w:unhideWhenUsed="0"/>
+    <w:lsdException w:name="Medium Shading 2 Accent 5" w:semiHidden="0" w:uiPriority="64" w:unhideWhenUsed="0"/>
+    <w:lsdException w:name="Medium List 1 Accent 5" w:semiHidden="0" w:uiPriority="65" w:unhideWhenUsed="0"/>
+    <w:lsdException w:name="Medium List 2 Accent 5" w:semiHidden="0" w:uiPriority="66" w:unhideWhenUsed="0"/>
+    <w:lsdException w:name="Medium Grid 1 Accent 5" w:semiHidden="0" w:uiPriority="67" w:unhideWhenUsed="0"/>
+    <w:lsdException w:name="Medium Grid 2 Accent 5" w:semiHidden="0" w:uiPriority="68" w:unhideWhenUsed="0"/>
+    <w:lsdException w:name="Medium Grid 3 Accent 5" w:semiHidden="0" w:uiPriority="69" w:unhideWhenUsed="0"/>
+    <w:lsdException w:name="Dark List Accent 5" w:semiHidden="0" w:uiPriority="70" w:unhideWhenUsed="0"/>
+    <w:lsdException w:name="Colorful Shading Accent 5" w:semiHidden="0" w:uiPriority="71" w:unhideWhenUsed="0"/>
+    <w:lsdException w:name="Colorful List Accent 5" w:semiHidden="0" w:uiPriority="72" w:unhideWhenUsed="0"/>
+    <w:lsdException w:name="Colorful Grid Accent 5" w:semiHidden="0" w:uiPriority="73" w:unhideWhenUsed="0"/>
+    <w:lsdException w:name="Light Shading Accent 6" w:semiHidden="0" w:uiPriority="60" w:unhideWhenUsed="0"/>
+    <w:lsdException w:name="Light List Accent 6" w:semiHidden="0" w:uiPriority="61" w:unhideWhenUsed="0"/>
+    <w:lsdException w:name="Light Grid Accent 6" w:semiHidden="0" w:uiPriority="62" w:unhideWhenUsed="0"/>
+    <w:lsdException w:name="Medium Shading 1 Accent 6" w:semiHidden="0" w:uiPriority="63" w:unhideWhenUsed="0"/>
+    <w:lsdException w:name="Medium Shading 2 Accent 6" w:semiHidden="0" w:uiPriority="64" w:unhideWhenUsed="0"/>
+    <w:lsdException w:name="Medium List 1 Accent 6" w:semiHidden="0" w:uiPriority="65" w:unhideWhenUsed="0"/>
+    <w:lsdException w:name="Medium List 2 Accent 6" w:semiHidden="0" w:uiPriority="66" w:unhideWhenUsed="0"/>
+    <w:lsdException w:name="Medium Grid 1 Accent 6" w:semiHidden="0" w:uiPriority="67" w:unhideWhenUsed="0"/>
+    <w:lsdException w:name="Medium Grid 2 Accent 6" w:semiHidden="0" w:uiPriority="68" w:unhideWhenUsed="0"/>
+    <w:lsdException w:name="Medium Grid 3 Accent 6" w:semiHidden="0" w:uiPriority="69" w:unhideWhenUsed="0"/>
+    <w:lsdException w:name="Dark List Accent 6" w:semiHidden="0" w:uiPriority="70" w:unhideWhenUsed="0"/>
+    <w:lsdException w:name="Colorful Shading Accent 6" w:semiHidden="0" w:uiPriority="71" w:unhideWhenUsed="0"/>
+    <w:lsdException w:name="Colorful List Accent 6" w:semiHidden="0" w:uiPriority="72" w:unhideWhenUsed="0"/>
+    <w:lsdException w:name="Colorful Grid Accent 6" w:semiHidden="0" w:uiPriority="73" w:unhideWhenUsed="0"/>
+    <w:lsdException w:name="Subtle Emphasis" w:semiHidden="0" w:uiPriority="19" w:unhideWhenUsed="0" w:qFormat="1"/>
+    <w:lsdException w:name="Intense Emphasis" w:semiHidden="0" w:uiPriority="21" w:unhideWhenUsed="0" w:qFormat="1"/>
+    <w:lsdException w:name="Subtle Reference" w:semiHidden="0" w:uiPriority="31" w:unhideWhenUsed="0" w:qFormat="1"/>
+    <w:lsdException w:name="Intense Reference" w:semiHidden="0" w:uiPriority="32" w:unhideWhenUsed="0" w:qFormat="1"/>
+    <w:lsdException w:name="Book Title" w:semiHidden="0" w:uiPriority="33" w:unhideWhenUsed="0" w:qFormat="1"/>
+    <w:lsdException w:name="Bibliography" w:uiPriority="37"/>
+    <w:lsdException w:name="TOC Heading" w:uiPriority="39" w:qFormat="1"/>
   </w:latentStyles>
   <w:style w:type="paragraph" w:default="1" w:styleId="Normal">
     <w:name w:val="Normal"/>
     <w:qFormat/>
   </w:style>
-  <w:style w:type="character" w:default="1" w:styleId="DefaultParagraphFont">
+  <w:style w:type="character" w:default="1" w:styleId="Fontepargpadro">
     <w:name w:val="Default Paragraph Font"/>
     <w:uiPriority w:val="1"/>
     <w:semiHidden/>
     <w:unhideWhenUsed/>
   </w:style>
-  <w:style w:type="table" w:default="1" w:styleId="TableNormal">
+  <w:style w:type="table" w:default="1" w:styleId="Tabelanormal">
     <w:name w:val="Normal Table"/>
     <w:uiPriority w:val="99"/>
     <w:semiHidden/>
@@ -4458,13 +4430,13 @@
       </w:tblCellMar>
     </w:tblPr>
   </w:style>
-  <w:style w:type="numbering" w:default="1" w:styleId="NoList">
+  <w:style w:type="numbering" w:default="1" w:styleId="Semlista">
     <w:name w:val="No List"/>
     <w:uiPriority w:val="99"/>
     <w:semiHidden/>
     <w:unhideWhenUsed/>
   </w:style>
-  <w:style w:type="paragraph" w:styleId="NoSpacing">
+  <w:style w:type="paragraph" w:styleId="SemEspaamento">
     <w:name w:val="No Spacing"/>
     <w:uiPriority w:val="1"/>
     <w:qFormat/>
@@ -4473,10 +4445,10 @@
       <w:spacing w:after="0" w:line="240" w:lineRule="auto"/>
     </w:pPr>
   </w:style>
-  <w:style w:type="paragraph" w:styleId="Header">
+  <w:style w:type="paragraph" w:styleId="Cabealho">
     <w:name w:val="header"/>
     <w:basedOn w:val="Normal"/>
-    <w:link w:val="HeaderChar"/>
+    <w:link w:val="CabealhoChar"/>
     <w:uiPriority w:val="99"/>
     <w:unhideWhenUsed/>
     <w:rsid w:val="000B1168"/>
@@ -4488,17 +4460,17 @@
       <w:spacing w:after="0" w:line="240" w:lineRule="auto"/>
     </w:pPr>
   </w:style>
-  <w:style w:type="character" w:customStyle="1" w:styleId="HeaderChar">
-    <w:name w:val="Header Char"/>
-    <w:basedOn w:val="DefaultParagraphFont"/>
-    <w:link w:val="Header"/>
+  <w:style w:type="character" w:customStyle="1" w:styleId="CabealhoChar">
+    <w:name w:val="Cabeçalho Char"/>
+    <w:basedOn w:val="Fontepargpadro"/>
+    <w:link w:val="Cabealho"/>
     <w:uiPriority w:val="99"/>
     <w:rsid w:val="000B1168"/>
   </w:style>
-  <w:style w:type="paragraph" w:styleId="Footer">
+  <w:style w:type="paragraph" w:styleId="Rodap">
     <w:name w:val="footer"/>
     <w:basedOn w:val="Normal"/>
-    <w:link w:val="FooterChar"/>
+    <w:link w:val="RodapChar"/>
     <w:uiPriority w:val="99"/>
     <w:unhideWhenUsed/>
     <w:rsid w:val="000B1168"/>
@@ -4510,16 +4482,16 @@
       <w:spacing w:after="0" w:line="240" w:lineRule="auto"/>
     </w:pPr>
   </w:style>
-  <w:style w:type="character" w:customStyle="1" w:styleId="FooterChar">
-    <w:name w:val="Footer Char"/>
-    <w:basedOn w:val="DefaultParagraphFont"/>
-    <w:link w:val="Footer"/>
+  <w:style w:type="character" w:customStyle="1" w:styleId="RodapChar">
+    <w:name w:val="Rodapé Char"/>
+    <w:basedOn w:val="Fontepargpadro"/>
+    <w:link w:val="Rodap"/>
     <w:uiPriority w:val="99"/>
     <w:rsid w:val="000B1168"/>
   </w:style>
   <w:style w:type="character" w:styleId="Hyperlink">
     <w:name w:val="Hyperlink"/>
-    <w:basedOn w:val="DefaultParagraphFont"/>
+    <w:basedOn w:val="Fontepargpadro"/>
     <w:uiPriority w:val="99"/>
     <w:semiHidden/>
     <w:unhideWhenUsed/>
@@ -4529,9 +4501,9 @@
       <w:u w:val="single"/>
     </w:rPr>
   </w:style>
-  <w:style w:type="character" w:styleId="HTMLCite">
+  <w:style w:type="character" w:styleId="CitaoHTML">
     <w:name w:val="HTML Cite"/>
-    <w:basedOn w:val="DefaultParagraphFont"/>
+    <w:basedOn w:val="Fontepargpadro"/>
     <w:uiPriority w:val="99"/>
     <w:semiHidden/>
     <w:unhideWhenUsed/>
@@ -4541,7 +4513,7 @@
       <w:iCs/>
     </w:rPr>
   </w:style>
-  <w:style w:type="paragraph" w:styleId="Caption">
+  <w:style w:type="paragraph" w:styleId="Legenda">
     <w:name w:val="caption"/>
     <w:basedOn w:val="Normal"/>
     <w:next w:val="Normal"/>
@@ -4558,6 +4530,352 @@
       <w:color w:val="44546A" w:themeColor="text2"/>
       <w:sz w:val="18"/>
       <w:szCs w:val="18"/>
+    </w:rPr>
+  </w:style>
+  <w:style w:type="paragraph" w:styleId="Textodebalo">
+    <w:name w:val="Balloon Text"/>
+    <w:basedOn w:val="Normal"/>
+    <w:link w:val="TextodebaloChar"/>
+    <w:uiPriority w:val="99"/>
+    <w:semiHidden/>
+    <w:unhideWhenUsed/>
+    <w:rsid w:val="005613F9"/>
+    <w:pPr>
+      <w:spacing w:after="0" w:line="240" w:lineRule="auto"/>
+    </w:pPr>
+    <w:rPr>
+      <w:rFonts w:ascii="Tahoma" w:hAnsi="Tahoma" w:cs="Tahoma"/>
+      <w:sz w:val="16"/>
+      <w:szCs w:val="16"/>
+    </w:rPr>
+  </w:style>
+  <w:style w:type="character" w:customStyle="1" w:styleId="TextodebaloChar">
+    <w:name w:val="Texto de balão Char"/>
+    <w:basedOn w:val="Fontepargpadro"/>
+    <w:link w:val="Textodebalo"/>
+    <w:uiPriority w:val="99"/>
+    <w:semiHidden/>
+    <w:rsid w:val="005613F9"/>
+    <w:rPr>
+      <w:rFonts w:ascii="Tahoma" w:hAnsi="Tahoma" w:cs="Tahoma"/>
+      <w:sz w:val="16"/>
+      <w:szCs w:val="16"/>
+    </w:rPr>
+  </w:style>
+</w:styles>
+</file>
+
+<file path=word/stylesWithEffects.xml><?xml version="1.0" encoding="utf-8"?>
+<w:styles xmlns:wpc="http://schemas.microsoft.com/office/word/2010/wordprocessingCanvas" xmlns:mc="http://schemas.openxmlformats.org/markup-compatibility/2006" xmlns:o="urn:schemas-microsoft-com:office:office" xmlns:r="http://schemas.openxmlformats.org/officeDocument/2006/relationships" xmlns:m="http://schemas.openxmlformats.org/officeDocument/2006/math" xmlns:v="urn:schemas-microsoft-com:vml" xmlns:wp14="http://schemas.microsoft.com/office/word/2010/wordprocessingDrawing" xmlns:wp="http://schemas.openxmlformats.org/drawingml/2006/wordprocessingDrawing" xmlns:w10="urn:schemas-microsoft-com:office:word" xmlns:w="http://schemas.openxmlformats.org/wordprocessingml/2006/main" xmlns:w14="http://schemas.microsoft.com/office/word/2010/wordml" xmlns:wpg="http://schemas.microsoft.com/office/word/2010/wordprocessingGroup" xmlns:wpi="http://schemas.microsoft.com/office/word/2010/wordprocessingInk" xmlns:wne="http://schemas.microsoft.com/office/word/2006/wordml" xmlns:wps="http://schemas.microsoft.com/office/word/2010/wordprocessingShape" mc:Ignorable="w14 wp14">
+  <w:docDefaults>
+    <w:rPrDefault>
+      <w:rPr>
+        <w:rFonts w:asciiTheme="minorHAnsi" w:eastAsiaTheme="minorHAnsi" w:hAnsiTheme="minorHAnsi" w:cstheme="minorBidi"/>
+        <w:sz w:val="22"/>
+        <w:szCs w:val="22"/>
+        <w:lang w:val="pt-BR" w:eastAsia="en-US" w:bidi="ar-SA"/>
+      </w:rPr>
+    </w:rPrDefault>
+    <w:pPrDefault>
+      <w:pPr>
+        <w:spacing w:after="160" w:line="259" w:lineRule="auto"/>
+      </w:pPr>
+    </w:pPrDefault>
+  </w:docDefaults>
+  <w:latentStyles w:defLockedState="0" w:defUIPriority="99" w:defSemiHidden="1" w:defUnhideWhenUsed="1" w:defQFormat="0" w:count="267">
+    <w:lsdException w:name="Normal" w:semiHidden="0" w:uiPriority="0" w:unhideWhenUsed="0" w:qFormat="1"/>
+    <w:lsdException w:name="heading 1" w:semiHidden="0" w:uiPriority="9" w:unhideWhenUsed="0" w:qFormat="1"/>
+    <w:lsdException w:name="heading 2" w:uiPriority="9" w:qFormat="1"/>
+    <w:lsdException w:name="heading 3" w:uiPriority="9" w:qFormat="1"/>
+    <w:lsdException w:name="heading 4" w:uiPriority="9" w:qFormat="1"/>
+    <w:lsdException w:name="heading 5" w:uiPriority="9" w:qFormat="1"/>
+    <w:lsdException w:name="heading 6" w:uiPriority="9" w:qFormat="1"/>
+    <w:lsdException w:name="heading 7" w:uiPriority="9" w:qFormat="1"/>
+    <w:lsdException w:name="heading 8" w:uiPriority="9" w:qFormat="1"/>
+    <w:lsdException w:name="heading 9" w:uiPriority="9" w:qFormat="1"/>
+    <w:lsdException w:name="toc 1" w:uiPriority="39"/>
+    <w:lsdException w:name="toc 2" w:uiPriority="39"/>
+    <w:lsdException w:name="toc 3" w:uiPriority="39"/>
+    <w:lsdException w:name="toc 4" w:uiPriority="39"/>
+    <w:lsdException w:name="toc 5" w:uiPriority="39"/>
+    <w:lsdException w:name="toc 6" w:uiPriority="39"/>
+    <w:lsdException w:name="toc 7" w:uiPriority="39"/>
+    <w:lsdException w:name="toc 8" w:uiPriority="39"/>
+    <w:lsdException w:name="toc 9" w:uiPriority="39"/>
+    <w:lsdException w:name="caption" w:uiPriority="35" w:qFormat="1"/>
+    <w:lsdException w:name="Title" w:semiHidden="0" w:uiPriority="10" w:unhideWhenUsed="0" w:qFormat="1"/>
+    <w:lsdException w:name="Default Paragraph Font" w:uiPriority="1"/>
+    <w:lsdException w:name="Subtitle" w:semiHidden="0" w:uiPriority="11" w:unhideWhenUsed="0" w:qFormat="1"/>
+    <w:lsdException w:name="Strong" w:semiHidden="0" w:uiPriority="22" w:unhideWhenUsed="0" w:qFormat="1"/>
+    <w:lsdException w:name="Emphasis" w:semiHidden="0" w:uiPriority="20" w:unhideWhenUsed="0" w:qFormat="1"/>
+    <w:lsdException w:name="Table Grid" w:semiHidden="0" w:uiPriority="39" w:unhideWhenUsed="0"/>
+    <w:lsdException w:name="Placeholder Text" w:unhideWhenUsed="0"/>
+    <w:lsdException w:name="No Spacing" w:semiHidden="0" w:uiPriority="1" w:unhideWhenUsed="0" w:qFormat="1"/>
+    <w:lsdException w:name="Light Shading" w:semiHidden="0" w:uiPriority="60" w:unhideWhenUsed="0"/>
+    <w:lsdException w:name="Light List" w:semiHidden="0" w:uiPriority="61" w:unhideWhenUsed="0"/>
+    <w:lsdException w:name="Light Grid" w:semiHidden="0" w:uiPriority="62" w:unhideWhenUsed="0"/>
+    <w:lsdException w:name="Medium Shading 1" w:semiHidden="0" w:uiPriority="63" w:unhideWhenUsed="0"/>
+    <w:lsdException w:name="Medium Shading 2" w:semiHidden="0" w:uiPriority="64" w:unhideWhenUsed="0"/>
+    <w:lsdException w:name="Medium List 1" w:semiHidden="0" w:uiPriority="65" w:unhideWhenUsed="0"/>
+    <w:lsdException w:name="Medium List 2" w:semiHidden="0" w:uiPriority="66" w:unhideWhenUsed="0"/>
+    <w:lsdException w:name="Medium Grid 1" w:semiHidden="0" w:uiPriority="67" w:unhideWhenUsed="0"/>
+    <w:lsdException w:name="Medium Grid 2" w:semiHidden="0" w:uiPriority="68" w:unhideWhenUsed="0"/>
+    <w:lsdException w:name="Medium Grid 3" w:semiHidden="0" w:uiPriority="69" w:unhideWhenUsed="0"/>
+    <w:lsdException w:name="Dark List" w:semiHidden="0" w:uiPriority="70" w:unhideWhenUsed="0"/>
+    <w:lsdException w:name="Colorful Shading" w:semiHidden="0" w:uiPriority="71" w:unhideWhenUsed="0"/>
+    <w:lsdException w:name="Colorful List" w:semiHidden="0" w:uiPriority="72" w:unhideWhenUsed="0"/>
+    <w:lsdException w:name="Colorful Grid" w:semiHidden="0" w:uiPriority="73" w:unhideWhenUsed="0"/>
+    <w:lsdException w:name="Light Shading Accent 1" w:semiHidden="0" w:uiPriority="60" w:unhideWhenUsed="0"/>
+    <w:lsdException w:name="Light List Accent 1" w:semiHidden="0" w:uiPriority="61" w:unhideWhenUsed="0"/>
+    <w:lsdException w:name="Light Grid Accent 1" w:semiHidden="0" w:uiPriority="62" w:unhideWhenUsed="0"/>
+    <w:lsdException w:name="Medium Shading 1 Accent 1" w:semiHidden="0" w:uiPriority="63" w:unhideWhenUsed="0"/>
+    <w:lsdException w:name="Medium Shading 2 Accent 1" w:semiHidden="0" w:uiPriority="64" w:unhideWhenUsed="0"/>
+    <w:lsdException w:name="Medium List 1 Accent 1" w:semiHidden="0" w:uiPriority="65" w:unhideWhenUsed="0"/>
+    <w:lsdException w:name="Revision" w:unhideWhenUsed="0"/>
+    <w:lsdException w:name="List Paragraph" w:semiHidden="0" w:uiPriority="34" w:unhideWhenUsed="0" w:qFormat="1"/>
+    <w:lsdException w:name="Quote" w:semiHidden="0" w:uiPriority="29" w:unhideWhenUsed="0" w:qFormat="1"/>
+    <w:lsdException w:name="Intense Quote" w:semiHidden="0" w:uiPriority="30" w:unhideWhenUsed="0" w:qFormat="1"/>
+    <w:lsdException w:name="Medium List 2 Accent 1" w:semiHidden="0" w:uiPriority="66" w:unhideWhenUsed="0"/>
+    <w:lsdException w:name="Medium Grid 1 Accent 1" w:semiHidden="0" w:uiPriority="67" w:unhideWhenUsed="0"/>
+    <w:lsdException w:name="Medium Grid 2 Accent 1" w:semiHidden="0" w:uiPriority="68" w:unhideWhenUsed="0"/>
+    <w:lsdException w:name="Medium Grid 3 Accent 1" w:semiHidden="0" w:uiPriority="69" w:unhideWhenUsed="0"/>
+    <w:lsdException w:name="Dark List Accent 1" w:semiHidden="0" w:uiPriority="70" w:unhideWhenUsed="0"/>
+    <w:lsdException w:name="Colorful Shading Accent 1" w:semiHidden="0" w:uiPriority="71" w:unhideWhenUsed="0"/>
+    <w:lsdException w:name="Colorful List Accent 1" w:semiHidden="0" w:uiPriority="72" w:unhideWhenUsed="0"/>
+    <w:lsdException w:name="Colorful Grid Accent 1" w:semiHidden="0" w:uiPriority="73" w:unhideWhenUsed="0"/>
+    <w:lsdException w:name="Light Shading Accent 2" w:semiHidden="0" w:uiPriority="60" w:unhideWhenUsed="0"/>
+    <w:lsdException w:name="Light List Accent 2" w:semiHidden="0" w:uiPriority="61" w:unhideWhenUsed="0"/>
+    <w:lsdException w:name="Light Grid Accent 2" w:semiHidden="0" w:uiPriority="62" w:unhideWhenUsed="0"/>
+    <w:lsdException w:name="Medium Shading 1 Accent 2" w:semiHidden="0" w:uiPriority="63" w:unhideWhenUsed="0"/>
+    <w:lsdException w:name="Medium Shading 2 Accent 2" w:semiHidden="0" w:uiPriority="64" w:unhideWhenUsed="0"/>
+    <w:lsdException w:name="Medium List 1 Accent 2" w:semiHidden="0" w:uiPriority="65" w:unhideWhenUsed="0"/>
+    <w:lsdException w:name="Medium List 2 Accent 2" w:semiHidden="0" w:uiPriority="66" w:unhideWhenUsed="0"/>
+    <w:lsdException w:name="Medium Grid 1 Accent 2" w:semiHidden="0" w:uiPriority="67" w:unhideWhenUsed="0"/>
+    <w:lsdException w:name="Medium Grid 2 Accent 2" w:semiHidden="0" w:uiPriority="68" w:unhideWhenUsed="0"/>
+    <w:lsdException w:name="Medium Grid 3 Accent 2" w:semiHidden="0" w:uiPriority="69" w:unhideWhenUsed="0"/>
+    <w:lsdException w:name="Dark List Accent 2" w:semiHidden="0" w:uiPriority="70" w:unhideWhenUsed="0"/>
+    <w:lsdException w:name="Colorful Shading Accent 2" w:semiHidden="0" w:uiPriority="71" w:unhideWhenUsed="0"/>
+    <w:lsdException w:name="Colorful List Accent 2" w:semiHidden="0" w:uiPriority="72" w:unhideWhenUsed="0"/>
+    <w:lsdException w:name="Colorful Grid Accent 2" w:semiHidden="0" w:uiPriority="73" w:unhideWhenUsed="0"/>
+    <w:lsdException w:name="Light Shading Accent 3" w:semiHidden="0" w:uiPriority="60" w:unhideWhenUsed="0"/>
+    <w:lsdException w:name="Light List Accent 3" w:semiHidden="0" w:uiPriority="61" w:unhideWhenUsed="0"/>
+    <w:lsdException w:name="Light Grid Accent 3" w:semiHidden="0" w:uiPriority="62" w:unhideWhenUsed="0"/>
+    <w:lsdException w:name="Medium Shading 1 Accent 3" w:semiHidden="0" w:uiPriority="63" w:unhideWhenUsed="0"/>
+    <w:lsdException w:name="Medium Shading 2 Accent 3" w:semiHidden="0" w:uiPriority="64" w:unhideWhenUsed="0"/>
+    <w:lsdException w:name="Medium List 1 Accent 3" w:semiHidden="0" w:uiPriority="65" w:unhideWhenUsed="0"/>
+    <w:lsdException w:name="Medium List 2 Accent 3" w:semiHidden="0" w:uiPriority="66" w:unhideWhenUsed="0"/>
+    <w:lsdException w:name="Medium Grid 1 Accent 3" w:semiHidden="0" w:uiPriority="67" w:unhideWhenUsed="0"/>
+    <w:lsdException w:name="Medium Grid 2 Accent 3" w:semiHidden="0" w:uiPriority="68" w:unhideWhenUsed="0"/>
+    <w:lsdException w:name="Medium Grid 3 Accent 3" w:semiHidden="0" w:uiPriority="69" w:unhideWhenUsed="0"/>
+    <w:lsdException w:name="Dark List Accent 3" w:semiHidden="0" w:uiPriority="70" w:unhideWhenUsed="0"/>
+    <w:lsdException w:name="Colorful Shading Accent 3" w:semiHidden="0" w:uiPriority="71" w:unhideWhenUsed="0"/>
+    <w:lsdException w:name="Colorful List Accent 3" w:semiHidden="0" w:uiPriority="72" w:unhideWhenUsed="0"/>
+    <w:lsdException w:name="Colorful Grid Accent 3" w:semiHidden="0" w:uiPriority="73" w:unhideWhenUsed="0"/>
+    <w:lsdException w:name="Light Shading Accent 4" w:semiHidden="0" w:uiPriority="60" w:unhideWhenUsed="0"/>
+    <w:lsdException w:name="Light List Accent 4" w:semiHidden="0" w:uiPriority="61" w:unhideWhenUsed="0"/>
+    <w:lsdException w:name="Light Grid Accent 4" w:semiHidden="0" w:uiPriority="62" w:unhideWhenUsed="0"/>
+    <w:lsdException w:name="Medium Shading 1 Accent 4" w:semiHidden="0" w:uiPriority="63" w:unhideWhenUsed="0"/>
+    <w:lsdException w:name="Medium Shading 2 Accent 4" w:semiHidden="0" w:uiPriority="64" w:unhideWhenUsed="0"/>
+    <w:lsdException w:name="Medium List 1 Accent 4" w:semiHidden="0" w:uiPriority="65" w:unhideWhenUsed="0"/>
+    <w:lsdException w:name="Medium List 2 Accent 4" w:semiHidden="0" w:uiPriority="66" w:unhideWhenUsed="0"/>
+    <w:lsdException w:name="Medium Grid 1 Accent 4" w:semiHidden="0" w:uiPriority="67" w:unhideWhenUsed="0"/>
+    <w:lsdException w:name="Medium Grid 2 Accent 4" w:semiHidden="0" w:uiPriority="68" w:unhideWhenUsed="0"/>
+    <w:lsdException w:name="Medium Grid 3 Accent 4" w:semiHidden="0" w:uiPriority="69" w:unhideWhenUsed="0"/>
+    <w:lsdException w:name="Dark List Accent 4" w:semiHidden="0" w:uiPriority="70" w:unhideWhenUsed="0"/>
+    <w:lsdException w:name="Colorful Shading Accent 4" w:semiHidden="0" w:uiPriority="71" w:unhideWhenUsed="0"/>
+    <w:lsdException w:name="Colorful List Accent 4" w:semiHidden="0" w:uiPriority="72" w:unhideWhenUsed="0"/>
+    <w:lsdException w:name="Colorful Grid Accent 4" w:semiHidden="0" w:uiPriority="73" w:unhideWhenUsed="0"/>
+    <w:lsdException w:name="Light Shading Accent 5" w:semiHidden="0" w:uiPriority="60" w:unhideWhenUsed="0"/>
+    <w:lsdException w:name="Light List Accent 5" w:semiHidden="0" w:uiPriority="61" w:unhideWhenUsed="0"/>
+    <w:lsdException w:name="Light Grid Accent 5" w:semiHidden="0" w:uiPriority="62" w:unhideWhenUsed="0"/>
+    <w:lsdException w:name="Medium Shading 1 Accent 5" w:semiHidden="0" w:uiPriority="63" w:unhideWhenUsed="0"/>
+    <w:lsdException w:name="Medium Shading 2 Accent 5" w:semiHidden="0" w:uiPriority="64" w:unhideWhenUsed="0"/>
+    <w:lsdException w:name="Medium List 1 Accent 5" w:semiHidden="0" w:uiPriority="65" w:unhideWhenUsed="0"/>
+    <w:lsdException w:name="Medium List 2 Accent 5" w:semiHidden="0" w:uiPriority="66" w:unhideWhenUsed="0"/>
+    <w:lsdException w:name="Medium Grid 1 Accent 5" w:semiHidden="0" w:uiPriority="67" w:unhideWhenUsed="0"/>
+    <w:lsdException w:name="Medium Grid 2 Accent 5" w:semiHidden="0" w:uiPriority="68" w:unhideWhenUsed="0"/>
+    <w:lsdException w:name="Medium Grid 3 Accent 5" w:semiHidden="0" w:uiPriority="69" w:unhideWhenUsed="0"/>
+    <w:lsdException w:name="Dark List Accent 5" w:semiHidden="0" w:uiPriority="70" w:unhideWhenUsed="0"/>
+    <w:lsdException w:name="Colorful Shading Accent 5" w:semiHidden="0" w:uiPriority="71" w:unhideWhenUsed="0"/>
+    <w:lsdException w:name="Colorful List Accent 5" w:semiHidden="0" w:uiPriority="72" w:unhideWhenUsed="0"/>
+    <w:lsdException w:name="Colorful Grid Accent 5" w:semiHidden="0" w:uiPriority="73" w:unhideWhenUsed="0"/>
+    <w:lsdException w:name="Light Shading Accent 6" w:semiHidden="0" w:uiPriority="60" w:unhideWhenUsed="0"/>
+    <w:lsdException w:name="Light List Accent 6" w:semiHidden="0" w:uiPriority="61" w:unhideWhenUsed="0"/>
+    <w:lsdException w:name="Light Grid Accent 6" w:semiHidden="0" w:uiPriority="62" w:unhideWhenUsed="0"/>
+    <w:lsdException w:name="Medium Shading 1 Accent 6" w:semiHidden="0" w:uiPriority="63" w:unhideWhenUsed="0"/>
+    <w:lsdException w:name="Medium Shading 2 Accent 6" w:semiHidden="0" w:uiPriority="64" w:unhideWhenUsed="0"/>
+    <w:lsdException w:name="Medium List 1 Accent 6" w:semiHidden="0" w:uiPriority="65" w:unhideWhenUsed="0"/>
+    <w:lsdException w:name="Medium List 2 Accent 6" w:semiHidden="0" w:uiPriority="66" w:unhideWhenUsed="0"/>
+    <w:lsdException w:name="Medium Grid 1 Accent 6" w:semiHidden="0" w:uiPriority="67" w:unhideWhenUsed="0"/>
+    <w:lsdException w:name="Medium Grid 2 Accent 6" w:semiHidden="0" w:uiPriority="68" w:unhideWhenUsed="0"/>
+    <w:lsdException w:name="Medium Grid 3 Accent 6" w:semiHidden="0" w:uiPriority="69" w:unhideWhenUsed="0"/>
+    <w:lsdException w:name="Dark List Accent 6" w:semiHidden="0" w:uiPriority="70" w:unhideWhenUsed="0"/>
+    <w:lsdException w:name="Colorful Shading Accent 6" w:semiHidden="0" w:uiPriority="71" w:unhideWhenUsed="0"/>
+    <w:lsdException w:name="Colorful List Accent 6" w:semiHidden="0" w:uiPriority="72" w:unhideWhenUsed="0"/>
+    <w:lsdException w:name="Colorful Grid Accent 6" w:semiHidden="0" w:uiPriority="73" w:unhideWhenUsed="0"/>
+    <w:lsdException w:name="Subtle Emphasis" w:semiHidden="0" w:uiPriority="19" w:unhideWhenUsed="0" w:qFormat="1"/>
+    <w:lsdException w:name="Intense Emphasis" w:semiHidden="0" w:uiPriority="21" w:unhideWhenUsed="0" w:qFormat="1"/>
+    <w:lsdException w:name="Subtle Reference" w:semiHidden="0" w:uiPriority="31" w:unhideWhenUsed="0" w:qFormat="1"/>
+    <w:lsdException w:name="Intense Reference" w:semiHidden="0" w:uiPriority="32" w:unhideWhenUsed="0" w:qFormat="1"/>
+    <w:lsdException w:name="Book Title" w:semiHidden="0" w:uiPriority="33" w:unhideWhenUsed="0" w:qFormat="1"/>
+    <w:lsdException w:name="Bibliography" w:uiPriority="37"/>
+    <w:lsdException w:name="TOC Heading" w:uiPriority="39" w:qFormat="1"/>
+  </w:latentStyles>
+  <w:style w:type="paragraph" w:default="1" w:styleId="Normal">
+    <w:name w:val="Normal"/>
+    <w:qFormat/>
+  </w:style>
+  <w:style w:type="character" w:default="1" w:styleId="Fontepargpadro">
+    <w:name w:val="Default Paragraph Font"/>
+    <w:uiPriority w:val="1"/>
+    <w:semiHidden/>
+    <w:unhideWhenUsed/>
+  </w:style>
+  <w:style w:type="table" w:default="1" w:styleId="Tabelanormal">
+    <w:name w:val="Normal Table"/>
+    <w:uiPriority w:val="99"/>
+    <w:semiHidden/>
+    <w:unhideWhenUsed/>
+    <w:tblPr>
+      <w:tblInd w:w="0" w:type="dxa"/>
+      <w:tblCellMar>
+        <w:top w:w="0" w:type="dxa"/>
+        <w:left w:w="108" w:type="dxa"/>
+        <w:bottom w:w="0" w:type="dxa"/>
+        <w:right w:w="108" w:type="dxa"/>
+      </w:tblCellMar>
+    </w:tblPr>
+  </w:style>
+  <w:style w:type="numbering" w:default="1" w:styleId="Semlista">
+    <w:name w:val="No List"/>
+    <w:uiPriority w:val="99"/>
+    <w:semiHidden/>
+    <w:unhideWhenUsed/>
+  </w:style>
+  <w:style w:type="paragraph" w:styleId="SemEspaamento">
+    <w:name w:val="No Spacing"/>
+    <w:uiPriority w:val="1"/>
+    <w:qFormat/>
+    <w:rsid w:val="00146BFA"/>
+    <w:pPr>
+      <w:spacing w:after="0" w:line="240" w:lineRule="auto"/>
+    </w:pPr>
+  </w:style>
+  <w:style w:type="paragraph" w:styleId="Cabealho">
+    <w:name w:val="header"/>
+    <w:basedOn w:val="Normal"/>
+    <w:link w:val="CabealhoChar"/>
+    <w:uiPriority w:val="99"/>
+    <w:unhideWhenUsed/>
+    <w:rsid w:val="000B1168"/>
+    <w:pPr>
+      <w:tabs>
+        <w:tab w:val="center" w:pos="4252"/>
+        <w:tab w:val="right" w:pos="8504"/>
+      </w:tabs>
+      <w:spacing w:after="0" w:line="240" w:lineRule="auto"/>
+    </w:pPr>
+  </w:style>
+  <w:style w:type="character" w:customStyle="1" w:styleId="CabealhoChar">
+    <w:name w:val="Cabeçalho Char"/>
+    <w:basedOn w:val="Fontepargpadro"/>
+    <w:link w:val="Cabealho"/>
+    <w:uiPriority w:val="99"/>
+    <w:rsid w:val="000B1168"/>
+  </w:style>
+  <w:style w:type="paragraph" w:styleId="Rodap">
+    <w:name w:val="footer"/>
+    <w:basedOn w:val="Normal"/>
+    <w:link w:val="RodapChar"/>
+    <w:uiPriority w:val="99"/>
+    <w:unhideWhenUsed/>
+    <w:rsid w:val="000B1168"/>
+    <w:pPr>
+      <w:tabs>
+        <w:tab w:val="center" w:pos="4252"/>
+        <w:tab w:val="right" w:pos="8504"/>
+      </w:tabs>
+      <w:spacing w:after="0" w:line="240" w:lineRule="auto"/>
+    </w:pPr>
+  </w:style>
+  <w:style w:type="character" w:customStyle="1" w:styleId="RodapChar">
+    <w:name w:val="Rodapé Char"/>
+    <w:basedOn w:val="Fontepargpadro"/>
+    <w:link w:val="Rodap"/>
+    <w:uiPriority w:val="99"/>
+    <w:rsid w:val="000B1168"/>
+  </w:style>
+  <w:style w:type="character" w:styleId="Hyperlink">
+    <w:name w:val="Hyperlink"/>
+    <w:basedOn w:val="Fontepargpadro"/>
+    <w:uiPriority w:val="99"/>
+    <w:semiHidden/>
+    <w:unhideWhenUsed/>
+    <w:rsid w:val="009539A3"/>
+    <w:rPr>
+      <w:color w:val="0000FF"/>
+      <w:u w:val="single"/>
+    </w:rPr>
+  </w:style>
+  <w:style w:type="character" w:styleId="CitaoHTML">
+    <w:name w:val="HTML Cite"/>
+    <w:basedOn w:val="Fontepargpadro"/>
+    <w:uiPriority w:val="99"/>
+    <w:semiHidden/>
+    <w:unhideWhenUsed/>
+    <w:rsid w:val="00AC3B6B"/>
+    <w:rPr>
+      <w:i/>
+      <w:iCs/>
+    </w:rPr>
+  </w:style>
+  <w:style w:type="paragraph" w:styleId="Legenda">
+    <w:name w:val="caption"/>
+    <w:basedOn w:val="Normal"/>
+    <w:next w:val="Normal"/>
+    <w:uiPriority w:val="35"/>
+    <w:unhideWhenUsed/>
+    <w:qFormat/>
+    <w:rsid w:val="00EA1E06"/>
+    <w:pPr>
+      <w:spacing w:after="200" w:line="240" w:lineRule="auto"/>
+    </w:pPr>
+    <w:rPr>
+      <w:i/>
+      <w:iCs/>
+      <w:color w:val="44546A" w:themeColor="text2"/>
+      <w:sz w:val="18"/>
+      <w:szCs w:val="18"/>
+    </w:rPr>
+  </w:style>
+  <w:style w:type="paragraph" w:styleId="Textodebalo">
+    <w:name w:val="Balloon Text"/>
+    <w:basedOn w:val="Normal"/>
+    <w:link w:val="TextodebaloChar"/>
+    <w:uiPriority w:val="99"/>
+    <w:semiHidden/>
+    <w:unhideWhenUsed/>
+    <w:rsid w:val="005613F9"/>
+    <w:pPr>
+      <w:spacing w:after="0" w:line="240" w:lineRule="auto"/>
+    </w:pPr>
+    <w:rPr>
+      <w:rFonts w:ascii="Tahoma" w:hAnsi="Tahoma" w:cs="Tahoma"/>
+      <w:sz w:val="16"/>
+      <w:szCs w:val="16"/>
+    </w:rPr>
+  </w:style>
+  <w:style w:type="character" w:customStyle="1" w:styleId="TextodebaloChar">
+    <w:name w:val="Texto de balão Char"/>
+    <w:basedOn w:val="Fontepargpadro"/>
+    <w:link w:val="Textodebalo"/>
+    <w:uiPriority w:val="99"/>
+    <w:semiHidden/>
+    <w:rsid w:val="005613F9"/>
+    <w:rPr>
+      <w:rFonts w:ascii="Tahoma" w:hAnsi="Tahoma" w:cs="Tahoma"/>
+      <w:sz w:val="16"/>
+      <w:szCs w:val="16"/>
     </w:rPr>
   </w:style>
 </w:styles>
@@ -4606,7 +4924,7 @@
     </a:clrScheme>
     <a:fontScheme name="Office">
       <a:majorFont>
-        <a:latin typeface="Calibri Light" panose="020F0302020204030204"/>
+        <a:latin typeface="Calibri Light"/>
         <a:ea typeface=""/>
         <a:cs typeface=""/>
         <a:font script="Jpan" typeface="ＭＳ ゴシック"/>
@@ -4641,7 +4959,7 @@
         <a:font script="Geor" typeface="Sylfaen"/>
       </a:majorFont>
       <a:minorFont>
-        <a:latin typeface="Calibri" panose="020F0502020204030204"/>
+        <a:latin typeface="Calibri"/>
         <a:ea typeface=""/>
         <a:cs typeface=""/>
         <a:font script="Jpan" typeface="ＭＳ 明朝"/>
@@ -4818,7 +5136,7 @@
   <a:extraClrSchemeLst/>
   <a:extLst>
     <a:ext uri="{05A4C25C-085E-4340-85A3-A5531E510DB2}">
-      <thm15:themeFamily xmlns:thm15="http://schemas.microsoft.com/office/thememl/2012/main" name="Office Theme" id="{62F939B6-93AF-4DB8-9C6B-D6C7DFDC589F}" vid="{4A3C46E8-61CC-4603-A589-7422A47A8E4A}"/>
+      <thm15:themeFamily xmlns:thm15="http://schemas.microsoft.com/office/thememl/2012/main" xmlns="" name="Office Theme" id="{62F939B6-93AF-4DB8-9C6B-D6C7DFDC589F}" vid="{4A3C46E8-61CC-4603-A589-7422A47A8E4A}"/>
     </a:ext>
   </a:extLst>
 </a:theme>

--- a/aterramento/sistemasAterramento/py/documentacao/manual.docx
+++ b/aterramento/sistemasAterramento/py/documentacao/manual.docx
@@ -72,13 +72,51 @@
           <w:szCs w:val="60"/>
         </w:rPr>
       </w:pPr>
+      <w:proofErr w:type="spellStart"/>
+      <w:proofErr w:type="gramStart"/>
       <w:r>
         <w:rPr>
           <w:rFonts w:ascii="Times New Roman" w:hAnsi="Times New Roman" w:cs="Times New Roman"/>
           <w:sz w:val="60"/>
           <w:szCs w:val="60"/>
         </w:rPr>
-        <w:t>MANUAL</w:t>
+        <w:t>pyAterramento</w:t>
+      </w:r>
+      <w:proofErr w:type="spellEnd"/>
+      <w:proofErr w:type="gramEnd"/>
+    </w:p>
+    <w:p>
+      <w:pPr>
+        <w:pStyle w:val="SemEspaamento"/>
+        <w:jc w:val="center"/>
+        <w:rPr>
+          <w:rFonts w:ascii="Times New Roman" w:hAnsi="Times New Roman" w:cs="Times New Roman"/>
+          <w:sz w:val="60"/>
+          <w:szCs w:val="60"/>
+        </w:rPr>
+      </w:pPr>
+      <w:r>
+        <w:rPr>
+          <w:rFonts w:ascii="Times New Roman" w:hAnsi="Times New Roman" w:cs="Times New Roman"/>
+          <w:sz w:val="60"/>
+          <w:szCs w:val="60"/>
+        </w:rPr>
+        <w:t>Manual</w:t>
+      </w:r>
+    </w:p>
+    <w:p>
+      <w:pPr>
+        <w:pStyle w:val="SemEspaamento"/>
+        <w:jc w:val="center"/>
+        <w:rPr>
+          <w:rFonts w:ascii="Times New Roman" w:hAnsi="Times New Roman" w:cs="Times New Roman"/>
+        </w:rPr>
+      </w:pPr>
+      <w:r>
+        <w:rPr>
+          <w:rFonts w:ascii="Times New Roman" w:hAnsi="Times New Roman" w:cs="Times New Roman"/>
+        </w:rPr>
+        <w:t>Versão 0.1</w:t>
       </w:r>
     </w:p>
     <w:p>
@@ -186,17 +224,6 @@
         <w:jc w:val="center"/>
         <w:rPr>
           <w:rFonts w:ascii="Times New Roman" w:hAnsi="Times New Roman" w:cs="Times New Roman"/>
-          <w:sz w:val="40"/>
-          <w:szCs w:val="40"/>
-        </w:rPr>
-      </w:pPr>
-    </w:p>
-    <w:p>
-      <w:pPr>
-        <w:pStyle w:val="SemEspaamento"/>
-        <w:jc w:val="center"/>
-        <w:rPr>
-          <w:rFonts w:ascii="Times New Roman" w:hAnsi="Times New Roman" w:cs="Times New Roman"/>
         </w:rPr>
       </w:pPr>
       <w:r>
@@ -353,33 +380,14 @@
     <w:p>
       <w:pPr>
         <w:pStyle w:val="SemEspaamento"/>
-        <w:jc w:val="center"/>
-        <w:rPr>
-          <w:rFonts w:ascii="Times New Roman" w:hAnsi="Times New Roman" w:cs="Times New Roman"/>
-        </w:rPr>
-      </w:pPr>
-    </w:p>
-    <w:p>
-      <w:pPr>
-        <w:pStyle w:val="SemEspaamento"/>
-        <w:jc w:val="center"/>
-        <w:rPr>
-          <w:rFonts w:ascii="Times New Roman" w:hAnsi="Times New Roman" w:cs="Times New Roman"/>
-        </w:rPr>
-      </w:pPr>
-    </w:p>
-    <w:p>
-      <w:pPr>
-        <w:pStyle w:val="SemEspaamento"/>
-        <w:rPr>
-          <w:rFonts w:ascii="Times New Roman" w:hAnsi="Times New Roman" w:cs="Times New Roman"/>
-        </w:rPr>
-      </w:pPr>
-    </w:p>
-    <w:p>
-      <w:pPr>
-        <w:pStyle w:val="SemEspaamento"/>
-        <w:jc w:val="center"/>
+        <w:rPr>
+          <w:rFonts w:ascii="Times New Roman" w:hAnsi="Times New Roman" w:cs="Times New Roman"/>
+        </w:rPr>
+      </w:pPr>
+    </w:p>
+    <w:p>
+      <w:pPr>
+        <w:pStyle w:val="SemEspaamento"/>
         <w:rPr>
           <w:rFonts w:ascii="Times New Roman" w:hAnsi="Times New Roman" w:cs="Times New Roman"/>
         </w:rPr>
@@ -1519,7 +1527,7 @@
         </w:rPr>
         <w:t xml:space="preserve">] - </w:t>
       </w:r>
-      <w:hyperlink r:id="rId7" w:history="1">
+      <w:hyperlink r:id="rId8" w:history="1">
         <w:r>
           <w:rPr>
             <w:rStyle w:val="Hyperlink"/>
@@ -3306,7 +3314,7 @@
                     <pic:cNvPicPr/>
                   </pic:nvPicPr>
                   <pic:blipFill>
-                    <a:blip r:embed="rId8">
+                    <a:blip r:embed="rId9">
                       <a:extLst>
                         <a:ext uri="{28A0092B-C50C-407E-A947-70E740481C1C}">
                           <a14:useLocalDpi xmlns:a14="http://schemas.microsoft.com/office/drawing/2010/main" val="0"/>
@@ -3393,40 +3401,23 @@
           <w:i w:val="0"/>
           <w:color w:val="auto"/>
         </w:rPr>
-        <w:t xml:space="preserve">, tela inicial do </w:t>
-      </w:r>
-      <w:proofErr w:type="gramStart"/>
-      <w:r>
-        <w:rPr>
-          <w:i w:val="0"/>
-          <w:color w:val="auto"/>
-        </w:rPr>
-        <w:t>software</w:t>
-      </w:r>
-      <w:proofErr w:type="gramEnd"/>
-    </w:p>
-    <w:p>
-      <w:pPr>
-        <w:pStyle w:val="SemEspaamento"/>
-        <w:jc w:val="both"/>
-        <w:rPr>
-          <w:rFonts w:ascii="Times New Roman" w:hAnsi="Times New Roman" w:cs="Times New Roman"/>
-        </w:rPr>
-      </w:pPr>
-      <w:r>
-        <w:rPr>
-          <w:rFonts w:ascii="Times New Roman" w:hAnsi="Times New Roman" w:cs="Times New Roman"/>
-        </w:rPr>
-        <w:t xml:space="preserve">A Figura 1 mostra o console do software. </w:t>
-      </w:r>
-      <w:proofErr w:type="gramStart"/>
-      <w:r>
-        <w:rPr>
-          <w:rFonts w:ascii="Times New Roman" w:hAnsi="Times New Roman" w:cs="Times New Roman"/>
-        </w:rPr>
-        <w:t>O caractere “</w:t>
-      </w:r>
-      <w:proofErr w:type="gramEnd"/>
+        <w:t>, tela inicial do software</w:t>
+      </w:r>
+    </w:p>
+    <w:p>
+      <w:pPr>
+        <w:pStyle w:val="SemEspaamento"/>
+        <w:jc w:val="both"/>
+        <w:rPr>
+          <w:rFonts w:ascii="Times New Roman" w:hAnsi="Times New Roman" w:cs="Times New Roman"/>
+        </w:rPr>
+      </w:pPr>
+      <w:r>
+        <w:rPr>
+          <w:rFonts w:ascii="Times New Roman" w:hAnsi="Times New Roman" w:cs="Times New Roman"/>
+        </w:rPr>
+        <w:t>A Figura 1 mostra o console do software. O caractere “</w:t>
+      </w:r>
       <w:r>
         <w:rPr>
           <w:rFonts w:ascii="Times New Roman" w:hAnsi="Times New Roman" w:cs="Times New Roman"/>
@@ -3609,7 +3600,7 @@
                     <pic:cNvPicPr/>
                   </pic:nvPicPr>
                   <pic:blipFill>
-                    <a:blip r:embed="rId9">
+                    <a:blip r:embed="rId10">
                       <a:extLst>
                         <a:ext uri="{28A0092B-C50C-407E-A947-70E740481C1C}">
                           <a14:useLocalDpi xmlns:a14="http://schemas.microsoft.com/office/drawing/2010/main" val="0"/>
@@ -3693,17 +3684,8 @@
           <w:i w:val="0"/>
           <w:color w:val="auto"/>
         </w:rPr>
-        <w:t xml:space="preserve">, dados da tabela de resistividade </w:t>
-      </w:r>
-      <w:proofErr w:type="gramStart"/>
-      <w:r>
-        <w:rPr>
-          <w:i w:val="0"/>
-          <w:color w:val="auto"/>
-        </w:rPr>
-        <w:t>média</w:t>
-      </w:r>
-      <w:proofErr w:type="gramEnd"/>
+        <w:t>, dados da tabela de resistividade média</w:t>
+      </w:r>
     </w:p>
     <w:p/>
     <w:p>
@@ -3739,7 +3721,7 @@
                     <pic:cNvPicPr/>
                   </pic:nvPicPr>
                   <pic:blipFill>
-                    <a:blip r:embed="rId10">
+                    <a:blip r:embed="rId11">
                       <a:extLst>
                         <a:ext uri="{28A0092B-C50C-407E-A947-70E740481C1C}">
                           <a14:useLocalDpi xmlns:a14="http://schemas.microsoft.com/office/drawing/2010/main" val="0"/>
@@ -3823,17 +3805,8 @@
           <w:i w:val="0"/>
           <w:color w:val="auto"/>
         </w:rPr>
-        <w:t xml:space="preserve">, resultado da estratificação em duas </w:t>
-      </w:r>
-      <w:proofErr w:type="gramStart"/>
-      <w:r>
-        <w:rPr>
-          <w:i w:val="0"/>
-          <w:color w:val="auto"/>
-        </w:rPr>
-        <w:t>camadas</w:t>
-      </w:r>
-      <w:proofErr w:type="gramEnd"/>
+        <w:t>, resultado da estratificação em duas camadas</w:t>
+      </w:r>
     </w:p>
     <w:p/>
     <w:p>
@@ -3863,7 +3836,7 @@
                     <pic:cNvPicPr/>
                   </pic:nvPicPr>
                   <pic:blipFill>
-                    <a:blip r:embed="rId11">
+                    <a:blip r:embed="rId12">
                       <a:extLst>
                         <a:ext uri="{28A0092B-C50C-407E-A947-70E740481C1C}">
                           <a14:useLocalDpi xmlns:a14="http://schemas.microsoft.com/office/drawing/2010/main" val="0"/>
@@ -3970,146 +3943,2751 @@
         <w:rPr>
           <w:rFonts w:ascii="Times New Roman" w:hAnsi="Times New Roman" w:cs="Times New Roman"/>
         </w:rPr>
-        <w:t>1 – Haste única</w:t>
+        <w:t xml:space="preserve">1 – Haste única </w:t>
+      </w:r>
+    </w:p>
+    <w:p>
+      <w:pPr>
+        <w:pStyle w:val="SemEspaamento"/>
+        <w:jc w:val="both"/>
+        <w:rPr>
+          <w:rFonts w:ascii="Times New Roman" w:hAnsi="Times New Roman" w:cs="Times New Roman"/>
+        </w:rPr>
+      </w:pPr>
+      <w:r>
+        <w:rPr>
+          <w:rFonts w:ascii="Times New Roman" w:hAnsi="Times New Roman" w:cs="Times New Roman"/>
+        </w:rPr>
+        <w:t>2 – Arranjo em paralelo</w:t>
+      </w:r>
+    </w:p>
+    <w:p>
+      <w:pPr>
+        <w:pStyle w:val="SemEspaamento"/>
+        <w:jc w:val="both"/>
+        <w:rPr>
+          <w:rFonts w:ascii="Times New Roman" w:hAnsi="Times New Roman" w:cs="Times New Roman"/>
+        </w:rPr>
+      </w:pPr>
+      <w:r>
+        <w:rPr>
+          <w:rFonts w:ascii="Times New Roman" w:hAnsi="Times New Roman" w:cs="Times New Roman"/>
+        </w:rPr>
+        <w:t>3 – Quadrado cheio</w:t>
+      </w:r>
+    </w:p>
+    <w:p>
+      <w:pPr>
+        <w:pStyle w:val="SemEspaamento"/>
+        <w:jc w:val="both"/>
+        <w:rPr>
+          <w:rFonts w:ascii="Times New Roman" w:hAnsi="Times New Roman" w:cs="Times New Roman"/>
+        </w:rPr>
+      </w:pPr>
+      <w:r>
+        <w:rPr>
+          <w:rFonts w:ascii="Times New Roman" w:hAnsi="Times New Roman" w:cs="Times New Roman"/>
+        </w:rPr>
+        <w:t>3 – Triângulo</w:t>
+      </w:r>
+    </w:p>
+    <w:p>
+      <w:pPr>
+        <w:pStyle w:val="SemEspaamento"/>
+        <w:jc w:val="both"/>
+        <w:rPr>
+          <w:rFonts w:ascii="Times New Roman" w:hAnsi="Times New Roman" w:cs="Times New Roman"/>
+        </w:rPr>
+      </w:pPr>
+      <w:r>
+        <w:rPr>
+          <w:rFonts w:ascii="Times New Roman" w:hAnsi="Times New Roman" w:cs="Times New Roman"/>
+        </w:rPr>
+        <w:t>4 – Circunferência</w:t>
+      </w:r>
+    </w:p>
+    <w:p>
+      <w:pPr>
+        <w:pStyle w:val="SemEspaamento"/>
+        <w:jc w:val="both"/>
+        <w:rPr>
+          <w:rFonts w:ascii="Times New Roman" w:hAnsi="Times New Roman" w:cs="Times New Roman"/>
+        </w:rPr>
+      </w:pPr>
+      <w:r>
+        <w:rPr>
+          <w:rFonts w:ascii="Times New Roman" w:hAnsi="Times New Roman" w:cs="Times New Roman"/>
+        </w:rPr>
+        <w:t>5 – Anel</w:t>
+      </w:r>
+    </w:p>
+    <w:p>
+      <w:pPr>
+        <w:pStyle w:val="SemEspaamento"/>
+        <w:jc w:val="both"/>
+        <w:rPr>
+          <w:rFonts w:ascii="Times New Roman" w:hAnsi="Times New Roman" w:cs="Times New Roman"/>
+        </w:rPr>
+      </w:pPr>
+      <w:r>
+        <w:rPr>
+          <w:rFonts w:ascii="Times New Roman" w:hAnsi="Times New Roman" w:cs="Times New Roman"/>
+        </w:rPr>
+        <w:t xml:space="preserve">Estes cálculos são acessível pelo comando </w:t>
+      </w:r>
+      <w:r>
+        <w:rPr>
+          <w:rFonts w:ascii="Times New Roman" w:hAnsi="Times New Roman" w:cs="Times New Roman"/>
+          <w:b/>
+        </w:rPr>
+        <w:t>&lt;c&gt;</w:t>
+      </w:r>
+      <w:r>
+        <w:rPr>
+          <w:rFonts w:ascii="Times New Roman" w:hAnsi="Times New Roman" w:cs="Times New Roman"/>
+        </w:rPr>
+        <w:t>.</w:t>
+      </w:r>
+      <w:r>
+        <w:rPr>
+          <w:rFonts w:ascii="Times New Roman" w:hAnsi="Times New Roman" w:cs="Times New Roman"/>
+        </w:rPr>
+        <w:t xml:space="preserve"> Todas as unidades são mostradas em cada pergunta, utilize </w:t>
+      </w:r>
+    </w:p>
+    <w:p>
+      <w:pPr>
+        <w:pStyle w:val="SemEspaamento"/>
+        <w:jc w:val="both"/>
+        <w:rPr>
+          <w:rFonts w:ascii="Times New Roman" w:hAnsi="Times New Roman" w:cs="Times New Roman"/>
+        </w:rPr>
+      </w:pPr>
+    </w:p>
+    <w:p>
+      <w:pPr>
+        <w:pStyle w:val="SemEspaamento"/>
+        <w:jc w:val="both"/>
+        <w:rPr>
+          <w:rFonts w:ascii="Times New Roman" w:hAnsi="Times New Roman" w:cs="Times New Roman"/>
+        </w:rPr>
+      </w:pPr>
+    </w:p>
+    <w:p>
+      <w:pPr>
+        <w:pStyle w:val="SemEspaamento"/>
+        <w:jc w:val="both"/>
+        <w:rPr>
+          <w:rFonts w:ascii="Times New Roman" w:hAnsi="Times New Roman" w:cs="Times New Roman"/>
+        </w:rPr>
+      </w:pPr>
+    </w:p>
+    <w:p>
+      <w:pPr>
+        <w:pStyle w:val="SemEspaamento"/>
+        <w:jc w:val="both"/>
+        <w:rPr>
+          <w:rFonts w:ascii="Times New Roman" w:hAnsi="Times New Roman" w:cs="Times New Roman"/>
+        </w:rPr>
+      </w:pPr>
+    </w:p>
+    <w:p>
+      <w:pPr>
+        <w:pStyle w:val="SemEspaamento"/>
+        <w:jc w:val="both"/>
+        <w:rPr>
+          <w:rFonts w:ascii="Times New Roman" w:hAnsi="Times New Roman" w:cs="Times New Roman"/>
+        </w:rPr>
+      </w:pPr>
+    </w:p>
+    <w:p>
+      <w:pPr>
+        <w:pStyle w:val="SemEspaamento"/>
+        <w:jc w:val="both"/>
+        <w:rPr>
+          <w:rFonts w:ascii="Times New Roman" w:hAnsi="Times New Roman" w:cs="Times New Roman"/>
+        </w:rPr>
+      </w:pPr>
+    </w:p>
+    <w:p>
+      <w:pPr>
+        <w:pStyle w:val="SemEspaamento"/>
+        <w:jc w:val="both"/>
+        <w:rPr>
+          <w:rFonts w:ascii="Times New Roman" w:hAnsi="Times New Roman" w:cs="Times New Roman"/>
+        </w:rPr>
+      </w:pPr>
+    </w:p>
+    <w:p>
+      <w:pPr>
+        <w:pStyle w:val="SemEspaamento"/>
+        <w:jc w:val="both"/>
+        <w:rPr>
+          <w:rFonts w:ascii="Times New Roman" w:hAnsi="Times New Roman" w:cs="Times New Roman"/>
+        </w:rPr>
+      </w:pPr>
+    </w:p>
+    <w:p>
+      <w:pPr>
+        <w:pStyle w:val="SemEspaamento"/>
+        <w:jc w:val="both"/>
+        <w:rPr>
+          <w:rFonts w:ascii="Times New Roman" w:hAnsi="Times New Roman" w:cs="Times New Roman"/>
+        </w:rPr>
+      </w:pPr>
+    </w:p>
+    <w:p>
+      <w:pPr>
+        <w:pStyle w:val="SemEspaamento"/>
+        <w:jc w:val="both"/>
+        <w:rPr>
+          <w:rFonts w:ascii="Times New Roman" w:hAnsi="Times New Roman" w:cs="Times New Roman"/>
+        </w:rPr>
+      </w:pPr>
+    </w:p>
+    <w:p>
+      <w:pPr>
+        <w:pStyle w:val="SemEspaamento"/>
+        <w:jc w:val="both"/>
+        <w:rPr>
+          <w:rFonts w:ascii="Times New Roman" w:hAnsi="Times New Roman" w:cs="Times New Roman"/>
+        </w:rPr>
+      </w:pPr>
+    </w:p>
+    <w:p>
+      <w:pPr>
+        <w:pStyle w:val="SemEspaamento"/>
+        <w:jc w:val="both"/>
+        <w:rPr>
+          <w:rFonts w:ascii="Times New Roman" w:hAnsi="Times New Roman" w:cs="Times New Roman"/>
+        </w:rPr>
+      </w:pPr>
+    </w:p>
+    <w:p>
+      <w:pPr>
+        <w:pStyle w:val="SemEspaamento"/>
+        <w:jc w:val="both"/>
+        <w:rPr>
+          <w:rFonts w:ascii="Times New Roman" w:hAnsi="Times New Roman" w:cs="Times New Roman"/>
+        </w:rPr>
+      </w:pPr>
+    </w:p>
+    <w:p>
+      <w:pPr>
+        <w:pStyle w:val="SemEspaamento"/>
+        <w:jc w:val="both"/>
+        <w:rPr>
+          <w:rFonts w:ascii="Times New Roman" w:hAnsi="Times New Roman" w:cs="Times New Roman"/>
+        </w:rPr>
+      </w:pPr>
+    </w:p>
+    <w:p>
+      <w:pPr>
+        <w:pStyle w:val="SemEspaamento"/>
+        <w:jc w:val="both"/>
+        <w:rPr>
+          <w:rFonts w:ascii="Times New Roman" w:hAnsi="Times New Roman" w:cs="Times New Roman"/>
+        </w:rPr>
+      </w:pPr>
+    </w:p>
+    <w:p>
+      <w:pPr>
+        <w:pStyle w:val="SemEspaamento"/>
+        <w:jc w:val="both"/>
+        <w:rPr>
+          <w:rFonts w:ascii="Times New Roman" w:hAnsi="Times New Roman" w:cs="Times New Roman"/>
+        </w:rPr>
+      </w:pPr>
+    </w:p>
+    <w:p>
+      <w:pPr>
+        <w:pStyle w:val="SemEspaamento"/>
+        <w:jc w:val="both"/>
+        <w:rPr>
+          <w:rFonts w:ascii="Times New Roman" w:hAnsi="Times New Roman" w:cs="Times New Roman"/>
+        </w:rPr>
+      </w:pPr>
+    </w:p>
+    <w:p>
+      <w:pPr>
+        <w:pStyle w:val="SemEspaamento"/>
+        <w:jc w:val="both"/>
+        <w:rPr>
+          <w:rFonts w:ascii="Times New Roman" w:hAnsi="Times New Roman" w:cs="Times New Roman"/>
+        </w:rPr>
+      </w:pPr>
+    </w:p>
+    <w:p>
+      <w:pPr>
+        <w:pStyle w:val="SemEspaamento"/>
+        <w:jc w:val="both"/>
+        <w:rPr>
+          <w:rFonts w:ascii="Times New Roman" w:hAnsi="Times New Roman" w:cs="Times New Roman"/>
+        </w:rPr>
+      </w:pPr>
+    </w:p>
+    <w:p>
+      <w:pPr>
+        <w:pStyle w:val="SemEspaamento"/>
+        <w:jc w:val="both"/>
+        <w:rPr>
+          <w:rFonts w:ascii="Times New Roman" w:hAnsi="Times New Roman" w:cs="Times New Roman"/>
+        </w:rPr>
+      </w:pPr>
+    </w:p>
+    <w:p>
+      <w:pPr>
+        <w:pStyle w:val="SemEspaamento"/>
+        <w:jc w:val="both"/>
+        <w:rPr>
+          <w:rFonts w:ascii="Times New Roman" w:hAnsi="Times New Roman" w:cs="Times New Roman"/>
+        </w:rPr>
+      </w:pPr>
+    </w:p>
+    <w:p>
+      <w:pPr>
+        <w:pStyle w:val="SemEspaamento"/>
+        <w:jc w:val="both"/>
+        <w:rPr>
+          <w:rFonts w:ascii="Times New Roman" w:hAnsi="Times New Roman" w:cs="Times New Roman"/>
+        </w:rPr>
+      </w:pPr>
+    </w:p>
+    <w:p>
+      <w:pPr>
+        <w:pStyle w:val="SemEspaamento"/>
+        <w:jc w:val="both"/>
+        <w:rPr>
+          <w:rFonts w:ascii="Times New Roman" w:hAnsi="Times New Roman" w:cs="Times New Roman"/>
+        </w:rPr>
+      </w:pPr>
+    </w:p>
+    <w:p>
+      <w:pPr>
+        <w:pStyle w:val="SemEspaamento"/>
+        <w:jc w:val="both"/>
+        <w:rPr>
+          <w:rFonts w:ascii="Times New Roman" w:hAnsi="Times New Roman" w:cs="Times New Roman"/>
+        </w:rPr>
+      </w:pPr>
+    </w:p>
+    <w:p>
+      <w:pPr>
+        <w:pStyle w:val="SemEspaamento"/>
+        <w:jc w:val="both"/>
+        <w:rPr>
+          <w:rFonts w:ascii="Times New Roman" w:hAnsi="Times New Roman" w:cs="Times New Roman"/>
+        </w:rPr>
+      </w:pPr>
+    </w:p>
+    <w:p>
+      <w:pPr>
+        <w:pStyle w:val="SemEspaamento"/>
+        <w:jc w:val="both"/>
+        <w:rPr>
+          <w:rFonts w:ascii="Times New Roman" w:hAnsi="Times New Roman" w:cs="Times New Roman"/>
+        </w:rPr>
+      </w:pPr>
+    </w:p>
+    <w:p>
+      <w:pPr>
+        <w:pStyle w:val="SemEspaamento"/>
+        <w:jc w:val="both"/>
+        <w:rPr>
+          <w:rFonts w:ascii="Times New Roman" w:hAnsi="Times New Roman" w:cs="Times New Roman"/>
+        </w:rPr>
+      </w:pPr>
+    </w:p>
+    <w:p>
+      <w:pPr>
+        <w:pStyle w:val="SemEspaamento"/>
+        <w:jc w:val="both"/>
+        <w:rPr>
+          <w:rFonts w:ascii="Times New Roman" w:hAnsi="Times New Roman" w:cs="Times New Roman"/>
+        </w:rPr>
+      </w:pPr>
+    </w:p>
+    <w:p>
+      <w:pPr>
+        <w:pStyle w:val="SemEspaamento"/>
+        <w:jc w:val="both"/>
+        <w:rPr>
+          <w:rFonts w:ascii="Times New Roman" w:hAnsi="Times New Roman" w:cs="Times New Roman"/>
+        </w:rPr>
+      </w:pPr>
+    </w:p>
+    <w:p>
+      <w:pPr>
+        <w:pStyle w:val="SemEspaamento"/>
+        <w:jc w:val="both"/>
+        <w:rPr>
+          <w:rFonts w:ascii="Times New Roman" w:hAnsi="Times New Roman" w:cs="Times New Roman"/>
+        </w:rPr>
+      </w:pPr>
+    </w:p>
+    <w:p>
+      <w:pPr>
+        <w:pStyle w:val="SemEspaamento"/>
+        <w:jc w:val="both"/>
+        <w:rPr>
+          <w:rFonts w:ascii="Times New Roman" w:hAnsi="Times New Roman" w:cs="Times New Roman"/>
+        </w:rPr>
+      </w:pPr>
+    </w:p>
+    <w:p>
+      <w:pPr>
+        <w:pStyle w:val="SemEspaamento"/>
+        <w:jc w:val="both"/>
+        <w:rPr>
+          <w:rFonts w:ascii="Times New Roman" w:hAnsi="Times New Roman" w:cs="Times New Roman"/>
+        </w:rPr>
+      </w:pPr>
+    </w:p>
+    <w:p>
+      <w:pPr>
+        <w:pStyle w:val="SemEspaamento"/>
+        <w:jc w:val="both"/>
+        <w:rPr>
+          <w:rFonts w:ascii="Times New Roman" w:hAnsi="Times New Roman" w:cs="Times New Roman"/>
+        </w:rPr>
+      </w:pPr>
+    </w:p>
+    <w:p>
+      <w:pPr>
+        <w:pStyle w:val="SemEspaamento"/>
+        <w:jc w:val="both"/>
+        <w:rPr>
+          <w:rFonts w:ascii="Times New Roman" w:hAnsi="Times New Roman" w:cs="Times New Roman"/>
+        </w:rPr>
+      </w:pPr>
+    </w:p>
+    <w:p>
+      <w:pPr>
+        <w:pStyle w:val="SemEspaamento"/>
+        <w:jc w:val="both"/>
+        <w:rPr>
+          <w:rFonts w:ascii="Times New Roman" w:hAnsi="Times New Roman" w:cs="Times New Roman"/>
+        </w:rPr>
+      </w:pPr>
+    </w:p>
+    <w:p>
+      <w:pPr>
+        <w:pStyle w:val="SemEspaamento"/>
+        <w:jc w:val="both"/>
+        <w:rPr>
+          <w:rFonts w:ascii="Times New Roman" w:hAnsi="Times New Roman" w:cs="Times New Roman"/>
+        </w:rPr>
+      </w:pPr>
+    </w:p>
+    <w:p>
+      <w:pPr>
+        <w:pStyle w:val="SemEspaamento"/>
+        <w:jc w:val="both"/>
+        <w:rPr>
+          <w:rFonts w:ascii="Times New Roman" w:hAnsi="Times New Roman" w:cs="Times New Roman"/>
+        </w:rPr>
+      </w:pPr>
+    </w:p>
+    <w:p>
+      <w:pPr>
+        <w:pStyle w:val="SemEspaamento"/>
+        <w:jc w:val="both"/>
+        <w:rPr>
+          <w:rFonts w:ascii="Times New Roman" w:hAnsi="Times New Roman" w:cs="Times New Roman"/>
+        </w:rPr>
+      </w:pPr>
+    </w:p>
+    <w:p>
+      <w:pPr>
+        <w:pStyle w:val="SemEspaamento"/>
+        <w:jc w:val="both"/>
+        <w:rPr>
+          <w:rFonts w:ascii="Times New Roman" w:hAnsi="Times New Roman" w:cs="Times New Roman"/>
+        </w:rPr>
+      </w:pPr>
+    </w:p>
+    <w:p>
+      <w:pPr>
+        <w:pStyle w:val="SemEspaamento"/>
+        <w:jc w:val="both"/>
+        <w:rPr>
+          <w:rFonts w:ascii="Times New Roman" w:hAnsi="Times New Roman" w:cs="Times New Roman"/>
+        </w:rPr>
+      </w:pPr>
+    </w:p>
+    <w:p>
+      <w:pPr>
+        <w:pStyle w:val="SemEspaamento"/>
+        <w:jc w:val="both"/>
+        <w:rPr>
+          <w:rFonts w:ascii="Times New Roman" w:hAnsi="Times New Roman" w:cs="Times New Roman"/>
+        </w:rPr>
+      </w:pPr>
+    </w:p>
+    <w:p>
+      <w:pPr>
+        <w:pStyle w:val="SemEspaamento"/>
+        <w:jc w:val="both"/>
+        <w:rPr>
+          <w:rFonts w:ascii="Times New Roman" w:hAnsi="Times New Roman" w:cs="Times New Roman"/>
+        </w:rPr>
+      </w:pPr>
+    </w:p>
+    <w:p>
+      <w:pPr>
+        <w:pStyle w:val="SemEspaamento"/>
+        <w:jc w:val="both"/>
+        <w:rPr>
+          <w:rFonts w:ascii="Times New Roman" w:hAnsi="Times New Roman" w:cs="Times New Roman"/>
+        </w:rPr>
+      </w:pPr>
+    </w:p>
+    <w:p>
+      <w:pPr>
+        <w:pStyle w:val="SemEspaamento"/>
+        <w:jc w:val="both"/>
+        <w:rPr>
+          <w:rFonts w:ascii="Times New Roman" w:hAnsi="Times New Roman" w:cs="Times New Roman"/>
+        </w:rPr>
+      </w:pPr>
+    </w:p>
+    <w:p>
+      <w:pPr>
+        <w:pStyle w:val="SemEspaamento"/>
+        <w:jc w:val="both"/>
+        <w:rPr>
+          <w:rFonts w:ascii="Times New Roman" w:hAnsi="Times New Roman" w:cs="Times New Roman"/>
+          <w:b/>
+          <w:sz w:val="24"/>
+          <w:szCs w:val="24"/>
+        </w:rPr>
+      </w:pPr>
+      <w:r>
+        <w:rPr>
+          <w:rFonts w:ascii="Times New Roman" w:hAnsi="Times New Roman" w:cs="Times New Roman"/>
+          <w:b/>
+          <w:sz w:val="24"/>
+          <w:szCs w:val="24"/>
+        </w:rPr>
+        <w:lastRenderedPageBreak/>
+        <w:t>MALHA DE ATERRAMENTO</w:t>
+      </w:r>
+    </w:p>
+    <w:p>
+      <w:pPr>
+        <w:pStyle w:val="SemEspaamento"/>
+        <w:jc w:val="both"/>
+        <w:rPr>
+          <w:rFonts w:ascii="Times New Roman" w:hAnsi="Times New Roman" w:cs="Times New Roman"/>
+          <w:b/>
+          <w:sz w:val="24"/>
+          <w:szCs w:val="24"/>
+        </w:rPr>
+      </w:pPr>
+    </w:p>
+    <w:p>
+      <w:pPr>
+        <w:pStyle w:val="SemEspaamento"/>
+        <w:jc w:val="both"/>
+        <w:rPr>
+          <w:rFonts w:ascii="Times New Roman" w:hAnsi="Times New Roman" w:cs="Times New Roman"/>
+        </w:rPr>
+      </w:pPr>
+      <w:r>
+        <w:rPr>
+          <w:rFonts w:ascii="Times New Roman" w:hAnsi="Times New Roman" w:cs="Times New Roman"/>
+        </w:rPr>
+        <w:t xml:space="preserve">É </w:t>
+      </w:r>
+      <w:r>
+        <w:rPr>
+          <w:rFonts w:ascii="Times New Roman" w:hAnsi="Times New Roman" w:cs="Times New Roman"/>
+        </w:rPr>
+        <w:t>dedicada</w:t>
+      </w:r>
+      <w:r>
+        <w:rPr>
+          <w:rFonts w:ascii="Times New Roman" w:hAnsi="Times New Roman" w:cs="Times New Roman"/>
+        </w:rPr>
+        <w:t xml:space="preserve"> uma área exclusiva para o projeto de uma malha de aterramento, sendo necessário apenas o cuidado com os valores de entrada. Inicialmente temos um arquivo </w:t>
+      </w:r>
+      <w:r>
+        <w:rPr>
+          <w:rFonts w:ascii="Times New Roman" w:hAnsi="Times New Roman" w:cs="Times New Roman"/>
+        </w:rPr>
+        <w:t xml:space="preserve">de configuração com todos os dados necessários para o projeto. </w:t>
+      </w:r>
+      <w:r>
+        <w:rPr>
+          <w:rFonts w:ascii="Times New Roman" w:hAnsi="Times New Roman" w:cs="Times New Roman"/>
+        </w:rPr>
+        <w:t>O arquivo de texto puro tem as seguintes considerações iniciais</w:t>
+      </w:r>
+      <w:r>
+        <w:rPr>
+          <w:rFonts w:ascii="Times New Roman" w:hAnsi="Times New Roman" w:cs="Times New Roman"/>
+        </w:rPr>
+        <w:t>:</w:t>
+      </w:r>
+      <w:r>
+        <w:rPr>
+          <w:rFonts w:ascii="Times New Roman" w:hAnsi="Times New Roman" w:cs="Times New Roman"/>
+        </w:rPr>
+        <w:t xml:space="preserve"> </w:t>
+      </w:r>
+      <w:r>
+        <w:rPr>
+          <w:rFonts w:ascii="Times New Roman" w:hAnsi="Times New Roman" w:cs="Times New Roman"/>
+        </w:rPr>
+        <w:t xml:space="preserve">Todas as seções são inicias por “[“ e finalizadas por “]”. Nas linhas seguintes deve-se colocar os valores para as variáveis esperadas em cada seção. Não é permitido a mudança de nome ou tipo de valores esperados para cada variável. Exemplo: Em seção </w:t>
+      </w:r>
+      <w:r>
+        <w:rPr>
+          <w:rFonts w:ascii="Times New Roman" w:hAnsi="Times New Roman" w:cs="Times New Roman"/>
+          <w:i/>
+        </w:rPr>
+        <w:t>solo</w:t>
+      </w:r>
+      <w:r>
+        <w:rPr>
+          <w:rFonts w:ascii="Times New Roman" w:hAnsi="Times New Roman" w:cs="Times New Roman"/>
+          <w:i/>
+        </w:rPr>
+        <w:t xml:space="preserve"> </w:t>
+      </w:r>
+      <w:r>
+        <w:rPr>
+          <w:rFonts w:ascii="Times New Roman" w:hAnsi="Times New Roman" w:cs="Times New Roman"/>
+        </w:rPr>
+        <w:t xml:space="preserve">é esperado uma variável com nome </w:t>
+      </w:r>
+      <w:proofErr w:type="spellStart"/>
+      <w:r>
+        <w:rPr>
+          <w:rFonts w:ascii="Times New Roman" w:hAnsi="Times New Roman" w:cs="Times New Roman"/>
+          <w:i/>
+        </w:rPr>
+        <w:t>peq</w:t>
+      </w:r>
+      <w:proofErr w:type="spellEnd"/>
+      <w:r>
+        <w:rPr>
+          <w:rFonts w:ascii="Times New Roman" w:hAnsi="Times New Roman" w:cs="Times New Roman"/>
+          <w:i/>
+        </w:rPr>
+        <w:t xml:space="preserve"> </w:t>
+      </w:r>
+      <w:r>
+        <w:rPr>
+          <w:rFonts w:ascii="Times New Roman" w:hAnsi="Times New Roman" w:cs="Times New Roman"/>
+        </w:rPr>
+        <w:t>está por sua vez espera um número real como entrada, se está condição não for respeitada o software não calculará corretamente a malha, podendo gerar um erro.</w:t>
+      </w:r>
+      <w:r>
+        <w:rPr>
+          <w:rFonts w:ascii="Times New Roman" w:hAnsi="Times New Roman" w:cs="Times New Roman"/>
+        </w:rPr>
+        <w:t xml:space="preserve"> </w:t>
+      </w:r>
+      <w:r>
+        <w:rPr>
+          <w:rFonts w:ascii="Times New Roman" w:hAnsi="Times New Roman" w:cs="Times New Roman"/>
+        </w:rPr>
+        <w:t>Um arquivo básico</w:t>
+      </w:r>
+      <w:r>
+        <w:rPr>
+          <w:rFonts w:ascii="Times New Roman" w:hAnsi="Times New Roman" w:cs="Times New Roman"/>
+        </w:rPr>
+        <w:t>:</w:t>
+      </w:r>
+    </w:p>
+    <w:p>
+      <w:pPr>
+        <w:pStyle w:val="SemEspaamento"/>
+        <w:jc w:val="both"/>
+        <w:rPr>
+          <w:rFonts w:ascii="Times New Roman" w:hAnsi="Times New Roman" w:cs="Times New Roman"/>
+        </w:rPr>
+      </w:pPr>
+    </w:p>
+    <w:p>
+      <w:pPr>
+        <w:pStyle w:val="SemEspaamento"/>
+        <w:jc w:val="both"/>
+        <w:rPr>
+          <w:rFonts w:ascii="Courier New" w:hAnsi="Courier New" w:cs="Courier New"/>
+          <w:b/>
+          <w:sz w:val="18"/>
+          <w:szCs w:val="18"/>
+        </w:rPr>
+      </w:pPr>
+      <w:r>
+        <w:rPr>
+          <w:rFonts w:ascii="Courier New" w:hAnsi="Courier New" w:cs="Courier New"/>
+          <w:b/>
+          <w:sz w:val="18"/>
+          <w:szCs w:val="18"/>
+        </w:rPr>
+        <w:t xml:space="preserve">; </w:t>
+      </w:r>
+      <w:proofErr w:type="spellStart"/>
+      <w:r>
+        <w:rPr>
+          <w:rFonts w:ascii="Courier New" w:hAnsi="Courier New" w:cs="Courier New"/>
+          <w:b/>
+          <w:sz w:val="18"/>
+          <w:szCs w:val="18"/>
+        </w:rPr>
+        <w:t>Caracteristicas</w:t>
+      </w:r>
+      <w:proofErr w:type="spellEnd"/>
+      <w:r>
+        <w:rPr>
+          <w:rFonts w:ascii="Courier New" w:hAnsi="Courier New" w:cs="Courier New"/>
+          <w:b/>
+          <w:sz w:val="18"/>
+          <w:szCs w:val="18"/>
+        </w:rPr>
+        <w:t xml:space="preserve"> do solo</w:t>
+      </w:r>
+    </w:p>
+    <w:p>
+      <w:pPr>
+        <w:pStyle w:val="SemEspaamento"/>
+        <w:jc w:val="both"/>
+        <w:rPr>
+          <w:rFonts w:ascii="Courier New" w:hAnsi="Courier New" w:cs="Courier New"/>
+          <w:b/>
+          <w:sz w:val="18"/>
+          <w:szCs w:val="18"/>
+        </w:rPr>
+      </w:pPr>
+      <w:r>
+        <w:rPr>
+          <w:rFonts w:ascii="Courier New" w:hAnsi="Courier New" w:cs="Courier New"/>
+          <w:b/>
+          <w:sz w:val="18"/>
+          <w:szCs w:val="18"/>
+        </w:rPr>
+        <w:t>; Valores de resistividade em ohm*m</w:t>
+      </w:r>
+    </w:p>
+    <w:p>
+      <w:pPr>
+        <w:pStyle w:val="SemEspaamento"/>
+        <w:jc w:val="both"/>
+        <w:rPr>
+          <w:rFonts w:ascii="Courier New" w:hAnsi="Courier New" w:cs="Courier New"/>
+          <w:b/>
+          <w:sz w:val="18"/>
+          <w:szCs w:val="18"/>
+        </w:rPr>
+      </w:pPr>
+      <w:r>
+        <w:rPr>
+          <w:rFonts w:ascii="Courier New" w:hAnsi="Courier New" w:cs="Courier New"/>
+          <w:b/>
+          <w:sz w:val="18"/>
+          <w:szCs w:val="18"/>
+        </w:rPr>
+        <w:t>; Profundidade em metros</w:t>
+      </w:r>
+    </w:p>
+    <w:p>
+      <w:pPr>
+        <w:pStyle w:val="SemEspaamento"/>
+        <w:jc w:val="both"/>
+        <w:rPr>
+          <w:rFonts w:ascii="Courier New" w:hAnsi="Courier New" w:cs="Courier New"/>
+          <w:b/>
+          <w:sz w:val="18"/>
+          <w:szCs w:val="18"/>
+        </w:rPr>
+      </w:pPr>
+      <w:r>
+        <w:rPr>
+          <w:rFonts w:ascii="Courier New" w:hAnsi="Courier New" w:cs="Courier New"/>
+          <w:b/>
+          <w:sz w:val="18"/>
+          <w:szCs w:val="18"/>
+        </w:rPr>
+        <w:t>[solo]</w:t>
+      </w:r>
+    </w:p>
+    <w:p>
+      <w:pPr>
+        <w:pStyle w:val="SemEspaamento"/>
+        <w:jc w:val="both"/>
+        <w:rPr>
+          <w:rFonts w:ascii="Courier New" w:hAnsi="Courier New" w:cs="Courier New"/>
+          <w:b/>
+          <w:sz w:val="18"/>
+          <w:szCs w:val="18"/>
+        </w:rPr>
+      </w:pPr>
+      <w:proofErr w:type="spellStart"/>
+      <w:r>
+        <w:rPr>
+          <w:rFonts w:ascii="Courier New" w:hAnsi="Courier New" w:cs="Courier New"/>
+          <w:b/>
+          <w:sz w:val="18"/>
+          <w:szCs w:val="18"/>
+        </w:rPr>
+        <w:t>peq</w:t>
+      </w:r>
+      <w:proofErr w:type="spellEnd"/>
+      <w:r>
+        <w:rPr>
+          <w:rFonts w:ascii="Courier New" w:hAnsi="Courier New" w:cs="Courier New"/>
+          <w:b/>
+          <w:sz w:val="18"/>
+          <w:szCs w:val="18"/>
+        </w:rPr>
+        <w:t xml:space="preserve"> = 1000</w:t>
+      </w:r>
+      <w:r>
+        <w:rPr>
+          <w:rFonts w:ascii="Courier New" w:hAnsi="Courier New" w:cs="Courier New"/>
+          <w:b/>
+          <w:sz w:val="18"/>
+          <w:szCs w:val="18"/>
+        </w:rPr>
+        <w:tab/>
+        <w:t>; resistividade da primeira camada</w:t>
+      </w:r>
+    </w:p>
+    <w:p>
+      <w:pPr>
+        <w:pStyle w:val="SemEspaamento"/>
+        <w:jc w:val="both"/>
+        <w:rPr>
+          <w:rFonts w:ascii="Courier New" w:hAnsi="Courier New" w:cs="Courier New"/>
+          <w:b/>
+          <w:sz w:val="18"/>
+          <w:szCs w:val="18"/>
+        </w:rPr>
+      </w:pPr>
+      <w:r>
+        <w:rPr>
+          <w:rFonts w:ascii="Courier New" w:hAnsi="Courier New" w:cs="Courier New"/>
+          <w:b/>
+          <w:sz w:val="18"/>
+          <w:szCs w:val="18"/>
+        </w:rPr>
+        <w:t>pn1 = 300</w:t>
+      </w:r>
+      <w:r>
+        <w:rPr>
+          <w:rFonts w:ascii="Courier New" w:hAnsi="Courier New" w:cs="Courier New"/>
+          <w:b/>
+          <w:sz w:val="18"/>
+          <w:szCs w:val="18"/>
+        </w:rPr>
+        <w:tab/>
+        <w:t>; resistividade da segunda camada</w:t>
+      </w:r>
+    </w:p>
+    <w:p>
+      <w:pPr>
+        <w:pStyle w:val="SemEspaamento"/>
+        <w:jc w:val="both"/>
+        <w:rPr>
+          <w:rFonts w:ascii="Courier New" w:hAnsi="Courier New" w:cs="Courier New"/>
+          <w:b/>
+          <w:sz w:val="18"/>
+          <w:szCs w:val="18"/>
+        </w:rPr>
+      </w:pPr>
+      <w:proofErr w:type="spellStart"/>
+      <w:r>
+        <w:rPr>
+          <w:rFonts w:ascii="Courier New" w:hAnsi="Courier New" w:cs="Courier New"/>
+          <w:b/>
+          <w:sz w:val="18"/>
+          <w:szCs w:val="18"/>
+        </w:rPr>
+        <w:t>deq</w:t>
+      </w:r>
+      <w:proofErr w:type="spellEnd"/>
+      <w:r>
+        <w:rPr>
+          <w:rFonts w:ascii="Courier New" w:hAnsi="Courier New" w:cs="Courier New"/>
+          <w:b/>
+          <w:sz w:val="18"/>
+          <w:szCs w:val="18"/>
+        </w:rPr>
+        <w:t xml:space="preserve"> = 10 </w:t>
+      </w:r>
+      <w:r>
+        <w:rPr>
+          <w:rFonts w:ascii="Courier New" w:hAnsi="Courier New" w:cs="Courier New"/>
+          <w:b/>
+          <w:sz w:val="18"/>
+          <w:szCs w:val="18"/>
+        </w:rPr>
+        <w:tab/>
+        <w:t>; profundidade da primeira camada</w:t>
+      </w:r>
+    </w:p>
+    <w:p>
+      <w:pPr>
+        <w:pStyle w:val="SemEspaamento"/>
+        <w:jc w:val="both"/>
+        <w:rPr>
+          <w:rFonts w:ascii="Courier New" w:hAnsi="Courier New" w:cs="Courier New"/>
+          <w:b/>
+          <w:sz w:val="18"/>
+          <w:szCs w:val="18"/>
+        </w:rPr>
+      </w:pPr>
+    </w:p>
+    <w:p>
+      <w:pPr>
+        <w:pStyle w:val="SemEspaamento"/>
+        <w:jc w:val="both"/>
+        <w:rPr>
+          <w:rFonts w:ascii="Courier New" w:hAnsi="Courier New" w:cs="Courier New"/>
+          <w:b/>
+          <w:sz w:val="18"/>
+          <w:szCs w:val="18"/>
+        </w:rPr>
+      </w:pPr>
+      <w:r>
+        <w:rPr>
+          <w:rFonts w:ascii="Courier New" w:hAnsi="Courier New" w:cs="Courier New"/>
+          <w:b/>
+          <w:sz w:val="18"/>
+          <w:szCs w:val="18"/>
+        </w:rPr>
+        <w:t xml:space="preserve">; </w:t>
+      </w:r>
+      <w:proofErr w:type="spellStart"/>
+      <w:r>
+        <w:rPr>
+          <w:rFonts w:ascii="Courier New" w:hAnsi="Courier New" w:cs="Courier New"/>
+          <w:b/>
+          <w:sz w:val="18"/>
+          <w:szCs w:val="18"/>
+        </w:rPr>
+        <w:t>Caracteristicas</w:t>
+      </w:r>
+      <w:proofErr w:type="spellEnd"/>
+      <w:r>
+        <w:rPr>
+          <w:rFonts w:ascii="Courier New" w:hAnsi="Courier New" w:cs="Courier New"/>
+          <w:b/>
+          <w:sz w:val="18"/>
+          <w:szCs w:val="18"/>
+        </w:rPr>
+        <w:t xml:space="preserve"> da brita</w:t>
+      </w:r>
+    </w:p>
+    <w:p>
+      <w:pPr>
+        <w:pStyle w:val="SemEspaamento"/>
+        <w:jc w:val="both"/>
+        <w:rPr>
+          <w:rFonts w:ascii="Courier New" w:hAnsi="Courier New" w:cs="Courier New"/>
+          <w:b/>
+          <w:sz w:val="18"/>
+          <w:szCs w:val="18"/>
+        </w:rPr>
+      </w:pPr>
+      <w:r>
+        <w:rPr>
+          <w:rFonts w:ascii="Courier New" w:hAnsi="Courier New" w:cs="Courier New"/>
+          <w:b/>
+          <w:sz w:val="18"/>
+          <w:szCs w:val="18"/>
+        </w:rPr>
+        <w:t>[brita]</w:t>
+      </w:r>
+    </w:p>
+    <w:p>
+      <w:pPr>
+        <w:pStyle w:val="SemEspaamento"/>
+        <w:jc w:val="both"/>
+        <w:rPr>
+          <w:rFonts w:ascii="Courier New" w:hAnsi="Courier New" w:cs="Courier New"/>
+          <w:b/>
+          <w:sz w:val="18"/>
+          <w:szCs w:val="18"/>
+        </w:rPr>
+      </w:pPr>
+      <w:proofErr w:type="spellStart"/>
+      <w:r>
+        <w:rPr>
+          <w:rFonts w:ascii="Courier New" w:hAnsi="Courier New" w:cs="Courier New"/>
+          <w:b/>
+          <w:sz w:val="18"/>
+          <w:szCs w:val="18"/>
+        </w:rPr>
+        <w:t>ps</w:t>
+      </w:r>
+      <w:proofErr w:type="spellEnd"/>
+      <w:r>
+        <w:rPr>
+          <w:rFonts w:ascii="Courier New" w:hAnsi="Courier New" w:cs="Courier New"/>
+          <w:b/>
+          <w:sz w:val="18"/>
+          <w:szCs w:val="18"/>
+        </w:rPr>
+        <w:t xml:space="preserve"> = 4000</w:t>
+      </w:r>
+      <w:r>
+        <w:rPr>
+          <w:rFonts w:ascii="Courier New" w:hAnsi="Courier New" w:cs="Courier New"/>
+          <w:b/>
+          <w:sz w:val="18"/>
+          <w:szCs w:val="18"/>
+        </w:rPr>
+        <w:tab/>
+        <w:t xml:space="preserve">; </w:t>
+      </w:r>
+      <w:proofErr w:type="spellStart"/>
+      <w:r>
+        <w:rPr>
+          <w:rFonts w:ascii="Courier New" w:hAnsi="Courier New" w:cs="Courier New"/>
+          <w:b/>
+          <w:sz w:val="18"/>
+          <w:szCs w:val="18"/>
+        </w:rPr>
+        <w:t>resistividada</w:t>
+      </w:r>
+      <w:proofErr w:type="spellEnd"/>
+      <w:r>
+        <w:rPr>
+          <w:rFonts w:ascii="Courier New" w:hAnsi="Courier New" w:cs="Courier New"/>
+          <w:b/>
+          <w:sz w:val="18"/>
+          <w:szCs w:val="18"/>
+        </w:rPr>
+        <w:t xml:space="preserve"> de da Brita</w:t>
+      </w:r>
+    </w:p>
+    <w:p>
+      <w:pPr>
+        <w:pStyle w:val="SemEspaamento"/>
+        <w:jc w:val="both"/>
+        <w:rPr>
+          <w:rFonts w:ascii="Courier New" w:hAnsi="Courier New" w:cs="Courier New"/>
+          <w:b/>
+          <w:sz w:val="18"/>
+          <w:szCs w:val="18"/>
+        </w:rPr>
+      </w:pPr>
+      <w:proofErr w:type="spellStart"/>
+      <w:r>
+        <w:rPr>
+          <w:rFonts w:ascii="Courier New" w:hAnsi="Courier New" w:cs="Courier New"/>
+          <w:b/>
+          <w:sz w:val="18"/>
+          <w:szCs w:val="18"/>
+        </w:rPr>
+        <w:t>hs</w:t>
+      </w:r>
+      <w:proofErr w:type="spellEnd"/>
+      <w:r>
+        <w:rPr>
+          <w:rFonts w:ascii="Courier New" w:hAnsi="Courier New" w:cs="Courier New"/>
+          <w:b/>
+          <w:sz w:val="18"/>
+          <w:szCs w:val="18"/>
+        </w:rPr>
+        <w:t xml:space="preserve"> = .4   </w:t>
+      </w:r>
+      <w:r>
+        <w:rPr>
+          <w:rFonts w:ascii="Courier New" w:hAnsi="Courier New" w:cs="Courier New"/>
+          <w:b/>
+          <w:sz w:val="18"/>
+          <w:szCs w:val="18"/>
+        </w:rPr>
+        <w:tab/>
+        <w:t>; altura da brita</w:t>
+      </w:r>
+    </w:p>
+    <w:p>
+      <w:pPr>
+        <w:pStyle w:val="SemEspaamento"/>
+        <w:jc w:val="both"/>
+        <w:rPr>
+          <w:rFonts w:ascii="Courier New" w:hAnsi="Courier New" w:cs="Courier New"/>
+          <w:b/>
+          <w:sz w:val="18"/>
+          <w:szCs w:val="18"/>
+        </w:rPr>
+      </w:pPr>
+    </w:p>
+    <w:p>
+      <w:pPr>
+        <w:pStyle w:val="SemEspaamento"/>
+        <w:jc w:val="both"/>
+        <w:rPr>
+          <w:rFonts w:ascii="Courier New" w:hAnsi="Courier New" w:cs="Courier New"/>
+          <w:b/>
+          <w:sz w:val="18"/>
+          <w:szCs w:val="18"/>
+        </w:rPr>
+      </w:pPr>
+      <w:r>
+        <w:rPr>
+          <w:rFonts w:ascii="Courier New" w:hAnsi="Courier New" w:cs="Courier New"/>
+          <w:b/>
+          <w:sz w:val="18"/>
+          <w:szCs w:val="18"/>
+        </w:rPr>
+        <w:t>; A configuração para o sistema de Aterramento é exclusivamente malha</w:t>
+      </w:r>
+    </w:p>
+    <w:p>
+      <w:pPr>
+        <w:pStyle w:val="SemEspaamento"/>
+        <w:jc w:val="both"/>
+        <w:rPr>
+          <w:rFonts w:ascii="Courier New" w:hAnsi="Courier New" w:cs="Courier New"/>
+          <w:b/>
+          <w:sz w:val="18"/>
+          <w:szCs w:val="18"/>
+        </w:rPr>
+      </w:pPr>
+      <w:r>
+        <w:rPr>
+          <w:rFonts w:ascii="Courier New" w:hAnsi="Courier New" w:cs="Courier New"/>
+          <w:b/>
+          <w:sz w:val="18"/>
+          <w:szCs w:val="18"/>
+        </w:rPr>
+        <w:t>[malha]</w:t>
+      </w:r>
+    </w:p>
+    <w:p>
+      <w:pPr>
+        <w:pStyle w:val="SemEspaamento"/>
+        <w:jc w:val="both"/>
+        <w:rPr>
+          <w:rFonts w:ascii="Courier New" w:hAnsi="Courier New" w:cs="Courier New"/>
+          <w:b/>
+          <w:sz w:val="18"/>
+          <w:szCs w:val="18"/>
+        </w:rPr>
+      </w:pPr>
+      <w:r>
+        <w:rPr>
+          <w:rFonts w:ascii="Courier New" w:hAnsi="Courier New" w:cs="Courier New"/>
+          <w:b/>
+          <w:sz w:val="18"/>
+          <w:szCs w:val="18"/>
+        </w:rPr>
+        <w:t xml:space="preserve">largura = 40 </w:t>
+      </w:r>
+      <w:r>
+        <w:rPr>
+          <w:rFonts w:ascii="Courier New" w:hAnsi="Courier New" w:cs="Courier New"/>
+          <w:b/>
+          <w:sz w:val="18"/>
+          <w:szCs w:val="18"/>
+        </w:rPr>
+        <w:tab/>
+      </w:r>
+      <w:r>
+        <w:rPr>
+          <w:rFonts w:ascii="Courier New" w:hAnsi="Courier New" w:cs="Courier New"/>
+          <w:b/>
+          <w:sz w:val="18"/>
+          <w:szCs w:val="18"/>
+        </w:rPr>
+        <w:tab/>
+        <w:t>; largura da malha</w:t>
+      </w:r>
+    </w:p>
+    <w:p>
+      <w:pPr>
+        <w:pStyle w:val="SemEspaamento"/>
+        <w:jc w:val="both"/>
+        <w:rPr>
+          <w:rFonts w:ascii="Courier New" w:hAnsi="Courier New" w:cs="Courier New"/>
+          <w:b/>
+          <w:sz w:val="18"/>
+          <w:szCs w:val="18"/>
+        </w:rPr>
+      </w:pPr>
+      <w:r>
+        <w:rPr>
+          <w:rFonts w:ascii="Courier New" w:hAnsi="Courier New" w:cs="Courier New"/>
+          <w:b/>
+          <w:sz w:val="18"/>
+          <w:szCs w:val="18"/>
+        </w:rPr>
+        <w:t xml:space="preserve">comprimento = 50 </w:t>
+      </w:r>
+      <w:r>
+        <w:rPr>
+          <w:rFonts w:ascii="Courier New" w:hAnsi="Courier New" w:cs="Courier New"/>
+          <w:b/>
+          <w:sz w:val="18"/>
+          <w:szCs w:val="18"/>
+        </w:rPr>
+        <w:tab/>
+        <w:t>; comprimento da malha</w:t>
+      </w:r>
+    </w:p>
+    <w:p>
+      <w:pPr>
+        <w:pStyle w:val="SemEspaamento"/>
+        <w:jc w:val="both"/>
+        <w:rPr>
+          <w:rFonts w:ascii="Courier New" w:hAnsi="Courier New" w:cs="Courier New"/>
+          <w:b/>
+          <w:sz w:val="18"/>
+          <w:szCs w:val="18"/>
+        </w:rPr>
+      </w:pPr>
+      <w:r>
+        <w:rPr>
+          <w:rFonts w:ascii="Courier New" w:hAnsi="Courier New" w:cs="Courier New"/>
+          <w:b/>
+          <w:sz w:val="18"/>
+          <w:szCs w:val="18"/>
+        </w:rPr>
+        <w:t>profundidade = .6</w:t>
+      </w:r>
+      <w:r>
+        <w:rPr>
+          <w:rFonts w:ascii="Courier New" w:hAnsi="Courier New" w:cs="Courier New"/>
+          <w:b/>
+          <w:sz w:val="18"/>
+          <w:szCs w:val="18"/>
+        </w:rPr>
+        <w:tab/>
+        <w:t>; profundidade que a malha esta em relação ao solo</w:t>
+      </w:r>
+    </w:p>
+    <w:p>
+      <w:pPr>
+        <w:pStyle w:val="SemEspaamento"/>
+        <w:jc w:val="both"/>
+        <w:rPr>
+          <w:rFonts w:ascii="Courier New" w:hAnsi="Courier New" w:cs="Courier New"/>
+          <w:b/>
+          <w:sz w:val="18"/>
+          <w:szCs w:val="18"/>
+        </w:rPr>
+      </w:pPr>
+    </w:p>
+    <w:p>
+      <w:pPr>
+        <w:pStyle w:val="SemEspaamento"/>
+        <w:jc w:val="both"/>
+        <w:rPr>
+          <w:rFonts w:ascii="Courier New" w:hAnsi="Courier New" w:cs="Courier New"/>
+          <w:b/>
+          <w:sz w:val="18"/>
+          <w:szCs w:val="18"/>
+        </w:rPr>
+      </w:pPr>
+      <w:proofErr w:type="spellStart"/>
+      <w:r>
+        <w:rPr>
+          <w:rFonts w:ascii="Courier New" w:hAnsi="Courier New" w:cs="Courier New"/>
+          <w:b/>
+          <w:sz w:val="18"/>
+          <w:szCs w:val="18"/>
+        </w:rPr>
+        <w:t>hastesPerimetro</w:t>
+      </w:r>
+      <w:proofErr w:type="spellEnd"/>
+      <w:r>
+        <w:rPr>
+          <w:rFonts w:ascii="Courier New" w:hAnsi="Courier New" w:cs="Courier New"/>
+          <w:b/>
+          <w:sz w:val="18"/>
+          <w:szCs w:val="18"/>
+        </w:rPr>
+        <w:t xml:space="preserve"> = 0 </w:t>
+      </w:r>
+      <w:r>
+        <w:rPr>
+          <w:rFonts w:ascii="Courier New" w:hAnsi="Courier New" w:cs="Courier New"/>
+          <w:b/>
+          <w:sz w:val="18"/>
+          <w:szCs w:val="18"/>
+        </w:rPr>
+        <w:t>; se 1 então has</w:t>
+      </w:r>
+      <w:r>
+        <w:rPr>
+          <w:rFonts w:ascii="Courier New" w:hAnsi="Courier New" w:cs="Courier New"/>
+          <w:b/>
+          <w:sz w:val="18"/>
+          <w:szCs w:val="18"/>
+        </w:rPr>
+        <w:t xml:space="preserve">tes colocadas nos </w:t>
+      </w:r>
+      <w:proofErr w:type="spellStart"/>
+      <w:r>
+        <w:rPr>
+          <w:rFonts w:ascii="Courier New" w:hAnsi="Courier New" w:cs="Courier New"/>
+          <w:b/>
+          <w:sz w:val="18"/>
+          <w:szCs w:val="18"/>
+        </w:rPr>
+        <w:t>perimetros</w:t>
+      </w:r>
+      <w:proofErr w:type="spellEnd"/>
+      <w:r>
+        <w:rPr>
+          <w:rFonts w:ascii="Courier New" w:hAnsi="Courier New" w:cs="Courier New"/>
+          <w:b/>
+          <w:sz w:val="18"/>
+          <w:szCs w:val="18"/>
+        </w:rPr>
+        <w:t xml:space="preserve"> da </w:t>
+      </w:r>
+      <w:r>
+        <w:rPr>
+          <w:rFonts w:ascii="Courier New" w:hAnsi="Courier New" w:cs="Courier New"/>
+          <w:b/>
+          <w:sz w:val="18"/>
+          <w:szCs w:val="18"/>
+        </w:rPr>
+        <w:t>malha</w:t>
+      </w:r>
+    </w:p>
+    <w:p>
+      <w:pPr>
+        <w:pStyle w:val="SemEspaamento"/>
+        <w:jc w:val="both"/>
+        <w:rPr>
+          <w:rFonts w:ascii="Courier New" w:hAnsi="Courier New" w:cs="Courier New"/>
+          <w:b/>
+          <w:sz w:val="18"/>
+          <w:szCs w:val="18"/>
+        </w:rPr>
+      </w:pPr>
+    </w:p>
+    <w:p>
+      <w:pPr>
+        <w:pStyle w:val="SemEspaamento"/>
+        <w:jc w:val="both"/>
+        <w:rPr>
+          <w:rFonts w:ascii="Courier New" w:hAnsi="Courier New" w:cs="Courier New"/>
+          <w:b/>
+          <w:sz w:val="18"/>
+          <w:szCs w:val="18"/>
+        </w:rPr>
+      </w:pPr>
+      <w:r>
+        <w:rPr>
+          <w:rFonts w:ascii="Courier New" w:hAnsi="Courier New" w:cs="Courier New"/>
+          <w:b/>
+          <w:sz w:val="18"/>
+          <w:szCs w:val="18"/>
+        </w:rPr>
+        <w:t>[curto]</w:t>
+      </w:r>
+    </w:p>
+    <w:p>
+      <w:pPr>
+        <w:pStyle w:val="SemEspaamento"/>
+        <w:jc w:val="both"/>
+        <w:rPr>
+          <w:rFonts w:ascii="Courier New" w:hAnsi="Courier New" w:cs="Courier New"/>
+          <w:b/>
+          <w:sz w:val="18"/>
+          <w:szCs w:val="18"/>
+        </w:rPr>
+      </w:pPr>
+      <w:proofErr w:type="spellStart"/>
+      <w:r>
+        <w:rPr>
+          <w:rFonts w:ascii="Courier New" w:hAnsi="Courier New" w:cs="Courier New"/>
+          <w:b/>
+          <w:sz w:val="18"/>
+          <w:szCs w:val="18"/>
+        </w:rPr>
+        <w:t>icurtomaximo</w:t>
+      </w:r>
+      <w:proofErr w:type="spellEnd"/>
+      <w:r>
+        <w:rPr>
+          <w:rFonts w:ascii="Courier New" w:hAnsi="Courier New" w:cs="Courier New"/>
+          <w:b/>
+          <w:sz w:val="18"/>
+          <w:szCs w:val="18"/>
+        </w:rPr>
+        <w:t xml:space="preserve"> = 3000 </w:t>
+      </w:r>
+      <w:r>
+        <w:rPr>
+          <w:rFonts w:ascii="Courier New" w:hAnsi="Courier New" w:cs="Courier New"/>
+          <w:b/>
+          <w:sz w:val="18"/>
+          <w:szCs w:val="18"/>
+        </w:rPr>
+        <w:tab/>
+        <w:t>; corrente de curto máxima</w:t>
+      </w:r>
+    </w:p>
+    <w:p>
+      <w:pPr>
+        <w:pStyle w:val="SemEspaamento"/>
+        <w:jc w:val="both"/>
+        <w:rPr>
+          <w:rFonts w:ascii="Courier New" w:hAnsi="Courier New" w:cs="Courier New"/>
+          <w:b/>
+          <w:sz w:val="18"/>
+          <w:szCs w:val="18"/>
+        </w:rPr>
+      </w:pPr>
+      <w:proofErr w:type="spellStart"/>
+      <w:r>
+        <w:rPr>
+          <w:rFonts w:ascii="Courier New" w:hAnsi="Courier New" w:cs="Courier New"/>
+          <w:b/>
+          <w:sz w:val="18"/>
+          <w:szCs w:val="18"/>
+        </w:rPr>
+        <w:t>imalha</w:t>
+      </w:r>
+      <w:proofErr w:type="spellEnd"/>
+      <w:r>
+        <w:rPr>
+          <w:rFonts w:ascii="Courier New" w:hAnsi="Courier New" w:cs="Courier New"/>
+          <w:b/>
+          <w:sz w:val="18"/>
+          <w:szCs w:val="18"/>
+        </w:rPr>
+        <w:t xml:space="preserve"> = 1200 </w:t>
+      </w:r>
+      <w:r>
+        <w:rPr>
+          <w:rFonts w:ascii="Courier New" w:hAnsi="Courier New" w:cs="Courier New"/>
+          <w:b/>
+          <w:sz w:val="18"/>
+          <w:szCs w:val="18"/>
+        </w:rPr>
+        <w:tab/>
+      </w:r>
+      <w:r>
+        <w:rPr>
+          <w:rFonts w:ascii="Courier New" w:hAnsi="Courier New" w:cs="Courier New"/>
+          <w:b/>
+          <w:sz w:val="18"/>
+          <w:szCs w:val="18"/>
+        </w:rPr>
+        <w:tab/>
+        <w:t>; corrente na malha(corrente que escoa do curto)</w:t>
+      </w:r>
+    </w:p>
+    <w:p>
+      <w:pPr>
+        <w:pStyle w:val="SemEspaamento"/>
+        <w:jc w:val="both"/>
+        <w:rPr>
+          <w:rFonts w:ascii="Courier New" w:hAnsi="Courier New" w:cs="Courier New"/>
+          <w:b/>
+          <w:sz w:val="18"/>
+          <w:szCs w:val="18"/>
+        </w:rPr>
+      </w:pPr>
+      <w:proofErr w:type="spellStart"/>
+      <w:r>
+        <w:rPr>
+          <w:rFonts w:ascii="Courier New" w:hAnsi="Courier New" w:cs="Courier New"/>
+          <w:b/>
+          <w:sz w:val="18"/>
+          <w:szCs w:val="18"/>
+        </w:rPr>
+        <w:t>tdefeito</w:t>
+      </w:r>
+      <w:proofErr w:type="spellEnd"/>
+      <w:r>
+        <w:rPr>
+          <w:rFonts w:ascii="Courier New" w:hAnsi="Courier New" w:cs="Courier New"/>
+          <w:b/>
+          <w:sz w:val="18"/>
+          <w:szCs w:val="18"/>
+        </w:rPr>
+        <w:t xml:space="preserve"> = .6 </w:t>
+      </w:r>
+      <w:r>
+        <w:rPr>
+          <w:rFonts w:ascii="Courier New" w:hAnsi="Courier New" w:cs="Courier New"/>
+          <w:b/>
+          <w:sz w:val="18"/>
+          <w:szCs w:val="18"/>
+        </w:rPr>
+        <w:tab/>
+      </w:r>
+      <w:r>
+        <w:rPr>
+          <w:rFonts w:ascii="Courier New" w:hAnsi="Courier New" w:cs="Courier New"/>
+          <w:b/>
+          <w:sz w:val="18"/>
+          <w:szCs w:val="18"/>
+        </w:rPr>
+        <w:tab/>
+        <w:t>; tempo máximo de duração da falha</w:t>
+      </w:r>
+    </w:p>
+    <w:p>
+      <w:pPr>
+        <w:pStyle w:val="SemEspaamento"/>
+        <w:jc w:val="both"/>
+        <w:rPr>
+          <w:rFonts w:ascii="Courier New" w:hAnsi="Courier New" w:cs="Courier New"/>
+          <w:b/>
+          <w:sz w:val="18"/>
+          <w:szCs w:val="18"/>
+        </w:rPr>
+      </w:pPr>
+    </w:p>
+    <w:p>
+      <w:pPr>
+        <w:pStyle w:val="SemEspaamento"/>
+        <w:jc w:val="both"/>
+        <w:rPr>
+          <w:rFonts w:ascii="Courier New" w:hAnsi="Courier New" w:cs="Courier New"/>
+          <w:b/>
+          <w:sz w:val="18"/>
+          <w:szCs w:val="18"/>
+        </w:rPr>
+      </w:pPr>
+      <w:r>
+        <w:rPr>
+          <w:rFonts w:ascii="Courier New" w:hAnsi="Courier New" w:cs="Courier New"/>
+          <w:b/>
+          <w:sz w:val="18"/>
+          <w:szCs w:val="18"/>
+        </w:rPr>
+        <w:t>; Tipo de conexão adotada para "unir" os fios condutores com a</w:t>
+      </w:r>
+    </w:p>
+    <w:p>
+      <w:pPr>
+        <w:pStyle w:val="SemEspaamento"/>
+        <w:jc w:val="both"/>
+        <w:rPr>
+          <w:rFonts w:ascii="Courier New" w:hAnsi="Courier New" w:cs="Courier New"/>
+          <w:b/>
+          <w:sz w:val="18"/>
+          <w:szCs w:val="18"/>
+        </w:rPr>
+      </w:pPr>
+      <w:r>
+        <w:rPr>
+          <w:rFonts w:ascii="Courier New" w:hAnsi="Courier New" w:cs="Courier New"/>
+          <w:b/>
+          <w:sz w:val="18"/>
+          <w:szCs w:val="18"/>
+        </w:rPr>
+        <w:t>; ou entre si.</w:t>
+      </w:r>
+    </w:p>
+    <w:p>
+      <w:pPr>
+        <w:pStyle w:val="SemEspaamento"/>
+        <w:jc w:val="both"/>
+        <w:rPr>
+          <w:rFonts w:ascii="Courier New" w:hAnsi="Courier New" w:cs="Courier New"/>
+          <w:b/>
+          <w:sz w:val="18"/>
+          <w:szCs w:val="18"/>
+        </w:rPr>
+      </w:pPr>
+      <w:r>
+        <w:rPr>
+          <w:rFonts w:ascii="Courier New" w:hAnsi="Courier New" w:cs="Courier New"/>
+          <w:b/>
+          <w:sz w:val="18"/>
+          <w:szCs w:val="18"/>
+        </w:rPr>
+        <w:t>[condutores]</w:t>
+      </w:r>
+    </w:p>
+    <w:p>
+      <w:pPr>
+        <w:pStyle w:val="SemEspaamento"/>
+        <w:jc w:val="both"/>
+        <w:rPr>
+          <w:rFonts w:ascii="Courier New" w:hAnsi="Courier New" w:cs="Courier New"/>
+          <w:b/>
+          <w:sz w:val="18"/>
+          <w:szCs w:val="18"/>
+        </w:rPr>
+      </w:pPr>
+      <w:r>
+        <w:rPr>
+          <w:rFonts w:ascii="Courier New" w:hAnsi="Courier New" w:cs="Courier New"/>
+          <w:b/>
+          <w:sz w:val="18"/>
+          <w:szCs w:val="18"/>
+        </w:rPr>
+        <w:t>malha = solda</w:t>
+      </w:r>
+      <w:r>
+        <w:rPr>
+          <w:rFonts w:ascii="Courier New" w:hAnsi="Courier New" w:cs="Courier New"/>
+          <w:b/>
+          <w:sz w:val="18"/>
+          <w:szCs w:val="18"/>
+        </w:rPr>
+        <w:tab/>
+      </w:r>
+      <w:r>
+        <w:rPr>
+          <w:rFonts w:ascii="Courier New" w:hAnsi="Courier New" w:cs="Courier New"/>
+          <w:b/>
+          <w:sz w:val="18"/>
+          <w:szCs w:val="18"/>
+        </w:rPr>
+        <w:tab/>
+        <w:t xml:space="preserve">; conexão do tipo solda, </w:t>
+      </w:r>
+      <w:proofErr w:type="spellStart"/>
+      <w:r>
+        <w:rPr>
+          <w:rFonts w:ascii="Courier New" w:hAnsi="Courier New" w:cs="Courier New"/>
+          <w:b/>
+          <w:sz w:val="18"/>
+          <w:szCs w:val="18"/>
+        </w:rPr>
+        <w:t>tmax</w:t>
+      </w:r>
+      <w:proofErr w:type="spellEnd"/>
+      <w:r>
+        <w:rPr>
+          <w:rFonts w:ascii="Courier New" w:hAnsi="Courier New" w:cs="Courier New"/>
+          <w:b/>
+          <w:sz w:val="18"/>
+          <w:szCs w:val="18"/>
+        </w:rPr>
+        <w:t xml:space="preserve"> = 450G</w:t>
+      </w:r>
+    </w:p>
+    <w:p>
+      <w:pPr>
+        <w:pStyle w:val="SemEspaamento"/>
+        <w:jc w:val="both"/>
+        <w:rPr>
+          <w:rFonts w:ascii="Courier New" w:hAnsi="Courier New" w:cs="Courier New"/>
+          <w:b/>
+          <w:sz w:val="18"/>
+          <w:szCs w:val="18"/>
+        </w:rPr>
+      </w:pPr>
+      <w:proofErr w:type="spellStart"/>
+      <w:r>
+        <w:rPr>
+          <w:rFonts w:ascii="Courier New" w:hAnsi="Courier New" w:cs="Courier New"/>
+          <w:b/>
+          <w:sz w:val="18"/>
+          <w:szCs w:val="18"/>
+        </w:rPr>
+        <w:t>ligacao</w:t>
+      </w:r>
+      <w:proofErr w:type="spellEnd"/>
+      <w:r>
+        <w:rPr>
+          <w:rFonts w:ascii="Courier New" w:hAnsi="Courier New" w:cs="Courier New"/>
+          <w:b/>
+          <w:sz w:val="18"/>
+          <w:szCs w:val="18"/>
+        </w:rPr>
+        <w:t xml:space="preserve"> = </w:t>
+      </w:r>
+      <w:proofErr w:type="spellStart"/>
+      <w:r>
+        <w:rPr>
+          <w:rFonts w:ascii="Courier New" w:hAnsi="Courier New" w:cs="Courier New"/>
+          <w:b/>
+          <w:sz w:val="18"/>
+          <w:szCs w:val="18"/>
+        </w:rPr>
+        <w:t>pressao</w:t>
+      </w:r>
+      <w:proofErr w:type="spellEnd"/>
+      <w:r>
+        <w:rPr>
+          <w:rFonts w:ascii="Courier New" w:hAnsi="Courier New" w:cs="Courier New"/>
+          <w:b/>
+          <w:sz w:val="18"/>
+          <w:szCs w:val="18"/>
+        </w:rPr>
+        <w:tab/>
+        <w:t xml:space="preserve">; conexão do tipo pressão, </w:t>
+      </w:r>
+      <w:proofErr w:type="spellStart"/>
+      <w:r>
+        <w:rPr>
+          <w:rFonts w:ascii="Courier New" w:hAnsi="Courier New" w:cs="Courier New"/>
+          <w:b/>
+          <w:sz w:val="18"/>
+          <w:szCs w:val="18"/>
+        </w:rPr>
+        <w:t>tmax</w:t>
+      </w:r>
+      <w:proofErr w:type="spellEnd"/>
+      <w:r>
+        <w:rPr>
+          <w:rFonts w:ascii="Courier New" w:hAnsi="Courier New" w:cs="Courier New"/>
+          <w:b/>
+          <w:sz w:val="18"/>
+          <w:szCs w:val="18"/>
+        </w:rPr>
+        <w:t xml:space="preserve"> = 250G</w:t>
+      </w:r>
+    </w:p>
+    <w:p>
+      <w:pPr>
+        <w:pStyle w:val="SemEspaamento"/>
+        <w:jc w:val="center"/>
+        <w:rPr>
+          <w:rFonts w:ascii="Courier New" w:hAnsi="Courier New" w:cs="Courier New"/>
+          <w:b/>
+          <w:sz w:val="18"/>
+          <w:szCs w:val="18"/>
+        </w:rPr>
+      </w:pPr>
+    </w:p>
+    <w:p>
+      <w:pPr>
+        <w:pStyle w:val="SemEspaamento"/>
+        <w:jc w:val="center"/>
+        <w:rPr>
+          <w:rFonts w:cs="Times New Roman"/>
+          <w:sz w:val="18"/>
+          <w:szCs w:val="18"/>
+        </w:rPr>
+      </w:pPr>
+      <w:r>
+        <w:rPr>
+          <w:rFonts w:cs="Times New Roman"/>
+          <w:sz w:val="18"/>
+          <w:szCs w:val="18"/>
+        </w:rPr>
+        <w:t>Arquivo de configuração</w:t>
+      </w:r>
+    </w:p>
+    <w:p>
+      <w:pPr>
+        <w:pStyle w:val="SemEspaamento"/>
+        <w:jc w:val="both"/>
+        <w:rPr>
+          <w:rFonts w:ascii="Times New Roman" w:hAnsi="Times New Roman" w:cs="Times New Roman"/>
+        </w:rPr>
+      </w:pPr>
+    </w:p>
+    <w:p>
+      <w:pPr>
+        <w:pStyle w:val="SemEspaamento"/>
+        <w:jc w:val="both"/>
+        <w:rPr>
+          <w:rFonts w:ascii="Times New Roman" w:hAnsi="Times New Roman" w:cs="Times New Roman"/>
+        </w:rPr>
+      </w:pPr>
+      <w:r>
+        <w:rPr>
+          <w:rFonts w:ascii="Times New Roman" w:hAnsi="Times New Roman" w:cs="Times New Roman"/>
+        </w:rPr>
+        <w:t>Comentários são colocados após “;”, não podendo se estender para uma nova linha. Como</w:t>
+      </w:r>
+      <w:r>
+        <w:rPr>
+          <w:rFonts w:ascii="Times New Roman" w:hAnsi="Times New Roman" w:cs="Times New Roman"/>
+        </w:rPr>
+        <w:t xml:space="preserve"> pode ser visto facilmente nas linhas do arquivo de configuraç</w:t>
+      </w:r>
+      <w:r>
+        <w:rPr>
+          <w:rFonts w:ascii="Times New Roman" w:hAnsi="Times New Roman" w:cs="Times New Roman"/>
+        </w:rPr>
+        <w:t>ão, e</w:t>
+      </w:r>
+      <w:r>
+        <w:rPr>
+          <w:rFonts w:ascii="Times New Roman" w:hAnsi="Times New Roman" w:cs="Times New Roman"/>
+        </w:rPr>
+        <w:t xml:space="preserve">xistem </w:t>
+      </w:r>
+      <w:r>
+        <w:rPr>
+          <w:rFonts w:ascii="Times New Roman" w:hAnsi="Times New Roman" w:cs="Times New Roman"/>
+        </w:rPr>
+        <w:t>cinco</w:t>
+      </w:r>
+      <w:r>
+        <w:rPr>
+          <w:rFonts w:ascii="Times New Roman" w:hAnsi="Times New Roman" w:cs="Times New Roman"/>
+        </w:rPr>
+        <w:t xml:space="preserve"> seções, cada seção com as respectivas variáveis.</w:t>
+      </w:r>
+    </w:p>
+    <w:p>
+      <w:pPr>
+        <w:pStyle w:val="SemEspaamento"/>
+        <w:jc w:val="both"/>
+        <w:rPr>
+          <w:rFonts w:ascii="Times New Roman" w:hAnsi="Times New Roman" w:cs="Times New Roman"/>
+        </w:rPr>
+      </w:pPr>
+      <w:r>
+        <w:rPr>
+          <w:rFonts w:ascii="Times New Roman" w:hAnsi="Times New Roman" w:cs="Times New Roman"/>
+        </w:rPr>
+        <w:t>Para o solo s</w:t>
+      </w:r>
+      <w:r>
+        <w:rPr>
+          <w:rFonts w:ascii="Times New Roman" w:hAnsi="Times New Roman" w:cs="Times New Roman"/>
+        </w:rPr>
+        <w:t>ão três</w:t>
+      </w:r>
+      <w:r>
+        <w:rPr>
+          <w:rFonts w:ascii="Times New Roman" w:hAnsi="Times New Roman" w:cs="Times New Roman"/>
+        </w:rPr>
+        <w:t xml:space="preserve"> variáveis:</w:t>
+      </w:r>
+    </w:p>
+    <w:p>
+      <w:pPr>
+        <w:pStyle w:val="SemEspaamento"/>
+        <w:numPr>
+          <w:ilvl w:val="0"/>
+          <w:numId w:val="1"/>
+        </w:numPr>
+        <w:jc w:val="both"/>
+        <w:rPr>
+          <w:rFonts w:ascii="Times New Roman" w:hAnsi="Times New Roman" w:cs="Times New Roman"/>
+        </w:rPr>
+      </w:pPr>
+      <w:proofErr w:type="spellStart"/>
+      <w:r>
+        <w:rPr>
+          <w:rFonts w:ascii="Times New Roman" w:hAnsi="Times New Roman" w:cs="Times New Roman"/>
+        </w:rPr>
+        <w:t>peq</w:t>
+      </w:r>
+      <w:proofErr w:type="spellEnd"/>
+      <w:r>
+        <w:rPr>
+          <w:rFonts w:ascii="Times New Roman" w:hAnsi="Times New Roman" w:cs="Times New Roman"/>
+        </w:rPr>
+        <w:t xml:space="preserve"> = informa a resistividade da primeira camada (</w:t>
+      </w:r>
+      <w:proofErr w:type="spellStart"/>
+      <w:r>
+        <w:rPr>
+          <w:rFonts w:ascii="Times New Roman" w:hAnsi="Times New Roman" w:cs="Times New Roman"/>
+        </w:rPr>
+        <w:t>ohm.m</w:t>
+      </w:r>
+      <w:proofErr w:type="spellEnd"/>
+      <w:r>
+        <w:rPr>
+          <w:rFonts w:ascii="Times New Roman" w:hAnsi="Times New Roman" w:cs="Times New Roman"/>
+        </w:rPr>
+        <w:t>)</w:t>
+      </w:r>
+    </w:p>
+    <w:p>
+      <w:pPr>
+        <w:pStyle w:val="SemEspaamento"/>
+        <w:numPr>
+          <w:ilvl w:val="0"/>
+          <w:numId w:val="1"/>
+        </w:numPr>
+        <w:jc w:val="both"/>
+        <w:rPr>
+          <w:rFonts w:ascii="Times New Roman" w:hAnsi="Times New Roman" w:cs="Times New Roman"/>
+        </w:rPr>
+      </w:pPr>
+      <w:r>
+        <w:rPr>
+          <w:rFonts w:ascii="Times New Roman" w:hAnsi="Times New Roman" w:cs="Times New Roman"/>
+        </w:rPr>
+        <w:t>pn1 = informa a resistividade da segunda camada em (</w:t>
+      </w:r>
+      <w:proofErr w:type="spellStart"/>
+      <w:r>
+        <w:rPr>
+          <w:rFonts w:ascii="Times New Roman" w:hAnsi="Times New Roman" w:cs="Times New Roman"/>
+        </w:rPr>
+        <w:t>ohm.m</w:t>
+      </w:r>
+      <w:proofErr w:type="spellEnd"/>
+      <w:r>
+        <w:rPr>
+          <w:rFonts w:ascii="Times New Roman" w:hAnsi="Times New Roman" w:cs="Times New Roman"/>
+        </w:rPr>
+        <w:t>)</w:t>
+      </w:r>
+    </w:p>
+    <w:p>
+      <w:pPr>
+        <w:pStyle w:val="SemEspaamento"/>
+        <w:numPr>
+          <w:ilvl w:val="0"/>
+          <w:numId w:val="1"/>
+        </w:numPr>
+        <w:jc w:val="both"/>
+        <w:rPr>
+          <w:rFonts w:ascii="Times New Roman" w:hAnsi="Times New Roman" w:cs="Times New Roman"/>
+        </w:rPr>
+      </w:pPr>
+      <w:proofErr w:type="spellStart"/>
+      <w:r>
+        <w:rPr>
+          <w:rFonts w:ascii="Times New Roman" w:hAnsi="Times New Roman" w:cs="Times New Roman"/>
+        </w:rPr>
+        <w:t>deq</w:t>
+      </w:r>
+      <w:proofErr w:type="spellEnd"/>
+      <w:r>
+        <w:rPr>
+          <w:rFonts w:ascii="Times New Roman" w:hAnsi="Times New Roman" w:cs="Times New Roman"/>
+        </w:rPr>
+        <w:t xml:space="preserve"> = informa a profundidade da primeira camada em (m)</w:t>
+      </w:r>
+    </w:p>
+    <w:p>
+      <w:pPr>
+        <w:pStyle w:val="SemEspaamento"/>
+        <w:jc w:val="both"/>
+        <w:rPr>
+          <w:rFonts w:ascii="Times New Roman" w:hAnsi="Times New Roman" w:cs="Times New Roman"/>
+        </w:rPr>
+      </w:pPr>
+      <w:r>
+        <w:rPr>
+          <w:rFonts w:ascii="Times New Roman" w:hAnsi="Times New Roman" w:cs="Times New Roman"/>
+        </w:rPr>
+        <w:t>Como pode ser notado o solo para o projeto deve ser estratificado em duas camadas.</w:t>
+      </w:r>
+    </w:p>
+    <w:p>
+      <w:pPr>
+        <w:pStyle w:val="SemEspaamento"/>
+        <w:jc w:val="both"/>
+        <w:rPr>
+          <w:rFonts w:ascii="Times New Roman" w:hAnsi="Times New Roman" w:cs="Times New Roman"/>
+        </w:rPr>
+      </w:pPr>
+      <w:r>
+        <w:rPr>
+          <w:rFonts w:ascii="Times New Roman" w:hAnsi="Times New Roman" w:cs="Times New Roman"/>
+        </w:rPr>
+        <w:t>Para a brita s</w:t>
+      </w:r>
+      <w:r>
+        <w:rPr>
+          <w:rFonts w:ascii="Times New Roman" w:hAnsi="Times New Roman" w:cs="Times New Roman"/>
+        </w:rPr>
+        <w:t>ão duas</w:t>
+      </w:r>
+      <w:r>
+        <w:rPr>
+          <w:rFonts w:ascii="Times New Roman" w:hAnsi="Times New Roman" w:cs="Times New Roman"/>
+        </w:rPr>
+        <w:t xml:space="preserve"> variáveis:</w:t>
+      </w:r>
+    </w:p>
+    <w:p>
+      <w:pPr>
+        <w:pStyle w:val="SemEspaamento"/>
+        <w:numPr>
+          <w:ilvl w:val="0"/>
+          <w:numId w:val="2"/>
+        </w:numPr>
+        <w:jc w:val="both"/>
+        <w:rPr>
+          <w:rFonts w:ascii="Times New Roman" w:hAnsi="Times New Roman" w:cs="Times New Roman"/>
+        </w:rPr>
+      </w:pPr>
+      <w:proofErr w:type="spellStart"/>
+      <w:r>
+        <w:rPr>
+          <w:rFonts w:ascii="Times New Roman" w:hAnsi="Times New Roman" w:cs="Times New Roman"/>
+        </w:rPr>
+        <w:t>ps</w:t>
+      </w:r>
+      <w:proofErr w:type="spellEnd"/>
+      <w:r>
+        <w:rPr>
+          <w:rFonts w:ascii="Times New Roman" w:hAnsi="Times New Roman" w:cs="Times New Roman"/>
+        </w:rPr>
+        <w:t xml:space="preserve"> = informa a </w:t>
+      </w:r>
+      <w:r>
+        <w:rPr>
+          <w:rFonts w:ascii="Times New Roman" w:hAnsi="Times New Roman" w:cs="Times New Roman"/>
+        </w:rPr>
+        <w:t>resistividade</w:t>
+      </w:r>
+      <w:r>
+        <w:rPr>
+          <w:rFonts w:ascii="Times New Roman" w:hAnsi="Times New Roman" w:cs="Times New Roman"/>
+        </w:rPr>
+        <w:t xml:space="preserve"> da brita, normalmente é utilizado o valor de 4000 </w:t>
+      </w:r>
+      <w:proofErr w:type="spellStart"/>
+      <w:r>
+        <w:rPr>
+          <w:rFonts w:ascii="Times New Roman" w:hAnsi="Times New Roman" w:cs="Times New Roman"/>
+        </w:rPr>
+        <w:t>ohm.m</w:t>
+      </w:r>
+      <w:proofErr w:type="spellEnd"/>
+    </w:p>
+    <w:p>
+      <w:pPr>
+        <w:pStyle w:val="SemEspaamento"/>
+        <w:numPr>
+          <w:ilvl w:val="0"/>
+          <w:numId w:val="2"/>
+        </w:numPr>
+        <w:jc w:val="both"/>
+        <w:rPr>
+          <w:rFonts w:ascii="Times New Roman" w:hAnsi="Times New Roman" w:cs="Times New Roman"/>
+        </w:rPr>
+      </w:pPr>
+      <w:proofErr w:type="spellStart"/>
+      <w:r>
+        <w:rPr>
+          <w:rFonts w:ascii="Times New Roman" w:hAnsi="Times New Roman" w:cs="Times New Roman"/>
+        </w:rPr>
+        <w:t>hs</w:t>
+      </w:r>
+      <w:proofErr w:type="spellEnd"/>
+      <w:r>
+        <w:rPr>
+          <w:rFonts w:ascii="Times New Roman" w:hAnsi="Times New Roman" w:cs="Times New Roman"/>
+        </w:rPr>
+        <w:t xml:space="preserve"> = altura ou profundidade da brita em (m)</w:t>
+      </w:r>
+    </w:p>
+    <w:p>
+      <w:pPr>
+        <w:pStyle w:val="SemEspaamento"/>
+        <w:jc w:val="both"/>
+        <w:rPr>
+          <w:rFonts w:ascii="Times New Roman" w:hAnsi="Times New Roman" w:cs="Times New Roman"/>
+        </w:rPr>
+      </w:pPr>
+      <w:r>
+        <w:rPr>
+          <w:rFonts w:ascii="Times New Roman" w:hAnsi="Times New Roman" w:cs="Times New Roman"/>
+        </w:rPr>
+        <w:t>Para a malha s</w:t>
+      </w:r>
+      <w:r>
+        <w:rPr>
+          <w:rFonts w:ascii="Times New Roman" w:hAnsi="Times New Roman" w:cs="Times New Roman"/>
+        </w:rPr>
+        <w:t>ão três</w:t>
+      </w:r>
+      <w:r>
+        <w:rPr>
+          <w:rFonts w:ascii="Times New Roman" w:hAnsi="Times New Roman" w:cs="Times New Roman"/>
+        </w:rPr>
+        <w:t xml:space="preserve"> variáveis:</w:t>
+      </w:r>
+    </w:p>
+    <w:p>
+      <w:pPr>
+        <w:pStyle w:val="SemEspaamento"/>
+        <w:numPr>
+          <w:ilvl w:val="0"/>
+          <w:numId w:val="3"/>
+        </w:numPr>
+        <w:jc w:val="both"/>
+        <w:rPr>
+          <w:rFonts w:ascii="Times New Roman" w:hAnsi="Times New Roman" w:cs="Times New Roman"/>
+        </w:rPr>
+      </w:pPr>
+      <w:r>
+        <w:rPr>
+          <w:rFonts w:ascii="Times New Roman" w:hAnsi="Times New Roman" w:cs="Times New Roman"/>
+        </w:rPr>
+        <w:t>largura = informa a largura em metros da malha de aterramento</w:t>
+      </w:r>
+    </w:p>
+    <w:p>
+      <w:pPr>
+        <w:pStyle w:val="SemEspaamento"/>
+        <w:numPr>
+          <w:ilvl w:val="0"/>
+          <w:numId w:val="3"/>
+        </w:numPr>
+        <w:jc w:val="both"/>
+        <w:rPr>
+          <w:rFonts w:ascii="Times New Roman" w:hAnsi="Times New Roman" w:cs="Times New Roman"/>
+        </w:rPr>
+      </w:pPr>
+      <w:r>
+        <w:rPr>
+          <w:rFonts w:ascii="Times New Roman" w:hAnsi="Times New Roman" w:cs="Times New Roman"/>
+        </w:rPr>
+        <w:t>comprimento = informa o comprimento em metros da malha de aterramento</w:t>
+      </w:r>
+    </w:p>
+    <w:p>
+      <w:pPr>
+        <w:pStyle w:val="SemEspaamento"/>
+        <w:numPr>
+          <w:ilvl w:val="0"/>
+          <w:numId w:val="3"/>
+        </w:numPr>
+        <w:jc w:val="both"/>
+        <w:rPr>
+          <w:rFonts w:ascii="Times New Roman" w:hAnsi="Times New Roman" w:cs="Times New Roman"/>
+        </w:rPr>
+      </w:pPr>
+      <w:r>
+        <w:rPr>
+          <w:rFonts w:ascii="Times New Roman" w:hAnsi="Times New Roman" w:cs="Times New Roman"/>
+        </w:rPr>
+        <w:lastRenderedPageBreak/>
+        <w:t>profundidade = informa a profundidade em que a malha se encontra em relação ao solo e não em relação a brita.</w:t>
+      </w:r>
+    </w:p>
+    <w:p>
+      <w:pPr>
+        <w:pStyle w:val="SemEspaamento"/>
+        <w:jc w:val="both"/>
+        <w:rPr>
+          <w:rFonts w:ascii="Times New Roman" w:hAnsi="Times New Roman" w:cs="Times New Roman"/>
+        </w:rPr>
+      </w:pPr>
+      <w:r>
+        <w:rPr>
+          <w:rFonts w:ascii="Times New Roman" w:hAnsi="Times New Roman" w:cs="Times New Roman"/>
+        </w:rPr>
+        <w:t xml:space="preserve">Para o curto são </w:t>
+      </w:r>
+      <w:r>
+        <w:rPr>
+          <w:rFonts w:ascii="Times New Roman" w:hAnsi="Times New Roman" w:cs="Times New Roman"/>
+        </w:rPr>
+        <w:t>três</w:t>
+      </w:r>
+      <w:r>
+        <w:rPr>
+          <w:rFonts w:ascii="Times New Roman" w:hAnsi="Times New Roman" w:cs="Times New Roman"/>
+        </w:rPr>
+        <w:t xml:space="preserve"> variáveis:</w:t>
+      </w:r>
+    </w:p>
+    <w:p>
+      <w:pPr>
+        <w:pStyle w:val="SemEspaamento"/>
+        <w:numPr>
+          <w:ilvl w:val="0"/>
+          <w:numId w:val="4"/>
+        </w:numPr>
+        <w:jc w:val="both"/>
+        <w:rPr>
+          <w:rFonts w:ascii="Times New Roman" w:hAnsi="Times New Roman" w:cs="Times New Roman"/>
+        </w:rPr>
+      </w:pPr>
+      <w:proofErr w:type="spellStart"/>
+      <w:r>
+        <w:rPr>
+          <w:rFonts w:ascii="Times New Roman" w:hAnsi="Times New Roman" w:cs="Times New Roman"/>
+        </w:rPr>
+        <w:t>icurtomaximo</w:t>
+      </w:r>
+      <w:proofErr w:type="spellEnd"/>
+      <w:r>
+        <w:rPr>
+          <w:rFonts w:ascii="Times New Roman" w:hAnsi="Times New Roman" w:cs="Times New Roman"/>
+        </w:rPr>
+        <w:t xml:space="preserve"> = corrente máxima de curto que atravessará os cabos de ligação da malha com o sistema.</w:t>
+      </w:r>
+    </w:p>
+    <w:p>
+      <w:pPr>
+        <w:pStyle w:val="SemEspaamento"/>
+        <w:numPr>
+          <w:ilvl w:val="0"/>
+          <w:numId w:val="4"/>
+        </w:numPr>
+        <w:jc w:val="both"/>
+        <w:rPr>
+          <w:rFonts w:ascii="Times New Roman" w:hAnsi="Times New Roman" w:cs="Times New Roman"/>
+        </w:rPr>
+      </w:pPr>
+      <w:proofErr w:type="spellStart"/>
+      <w:r>
+        <w:rPr>
+          <w:rFonts w:ascii="Times New Roman" w:hAnsi="Times New Roman" w:cs="Times New Roman"/>
+        </w:rPr>
+        <w:t>i</w:t>
+      </w:r>
+      <w:r>
+        <w:rPr>
+          <w:rFonts w:ascii="Times New Roman" w:hAnsi="Times New Roman" w:cs="Times New Roman"/>
+        </w:rPr>
+        <w:t>curtomalha</w:t>
+      </w:r>
+      <w:proofErr w:type="spellEnd"/>
+      <w:r>
+        <w:rPr>
+          <w:rFonts w:ascii="Times New Roman" w:hAnsi="Times New Roman" w:cs="Times New Roman"/>
+        </w:rPr>
+        <w:t xml:space="preserve"> = corrente de curto que a malha ficará submetida, em muitos casos é adotado um valor de 60% do máximo de curto esperado para o sistema.</w:t>
+      </w:r>
+    </w:p>
+    <w:p>
+      <w:pPr>
+        <w:pStyle w:val="SemEspaamento"/>
+        <w:numPr>
+          <w:ilvl w:val="0"/>
+          <w:numId w:val="4"/>
+        </w:numPr>
+        <w:jc w:val="both"/>
+        <w:rPr>
+          <w:rFonts w:ascii="Times New Roman" w:hAnsi="Times New Roman" w:cs="Times New Roman"/>
+        </w:rPr>
+      </w:pPr>
+      <w:proofErr w:type="spellStart"/>
+      <w:r>
+        <w:rPr>
+          <w:rFonts w:ascii="Times New Roman" w:hAnsi="Times New Roman" w:cs="Times New Roman"/>
+        </w:rPr>
+        <w:t>tdefeito</w:t>
+      </w:r>
+      <w:proofErr w:type="spellEnd"/>
+      <w:r>
+        <w:rPr>
+          <w:rFonts w:ascii="Times New Roman" w:hAnsi="Times New Roman" w:cs="Times New Roman"/>
+        </w:rPr>
+        <w:t xml:space="preserve"> = tempo em que o curto permanecerá “ativo” até que o(s) sistema(s) de proteção atuem.</w:t>
+      </w:r>
+    </w:p>
+    <w:p>
+      <w:pPr>
+        <w:pStyle w:val="SemEspaamento"/>
+        <w:jc w:val="both"/>
+        <w:rPr>
+          <w:rFonts w:ascii="Times New Roman" w:hAnsi="Times New Roman" w:cs="Times New Roman"/>
+        </w:rPr>
+      </w:pPr>
+      <w:r>
+        <w:rPr>
+          <w:rFonts w:ascii="Times New Roman" w:hAnsi="Times New Roman" w:cs="Times New Roman"/>
+        </w:rPr>
+        <w:t>Para o condutores s</w:t>
+      </w:r>
+      <w:r>
+        <w:rPr>
+          <w:rFonts w:ascii="Times New Roman" w:hAnsi="Times New Roman" w:cs="Times New Roman"/>
+        </w:rPr>
+        <w:t>ão duas</w:t>
+      </w:r>
+      <w:r>
+        <w:rPr>
+          <w:rFonts w:ascii="Times New Roman" w:hAnsi="Times New Roman" w:cs="Times New Roman"/>
+        </w:rPr>
+        <w:t xml:space="preserve"> variáveis:</w:t>
+      </w:r>
+    </w:p>
+    <w:p>
+      <w:pPr>
+        <w:pStyle w:val="SemEspaamento"/>
+        <w:numPr>
+          <w:ilvl w:val="0"/>
+          <w:numId w:val="5"/>
+        </w:numPr>
+        <w:jc w:val="both"/>
+        <w:rPr>
+          <w:rFonts w:ascii="Times New Roman" w:hAnsi="Times New Roman" w:cs="Times New Roman"/>
+          <w:i/>
+        </w:rPr>
+      </w:pPr>
+      <w:r>
+        <w:rPr>
+          <w:rFonts w:ascii="Times New Roman" w:hAnsi="Times New Roman" w:cs="Times New Roman"/>
+        </w:rPr>
+        <w:t xml:space="preserve">malha = </w:t>
+      </w:r>
+      <w:r>
+        <w:rPr>
+          <w:rFonts w:ascii="Times New Roman" w:hAnsi="Times New Roman" w:cs="Times New Roman"/>
+        </w:rPr>
+        <w:t xml:space="preserve">tipo de ligação utilizada, são disponíveis as seguintes configurações: </w:t>
+      </w:r>
+      <w:proofErr w:type="spellStart"/>
+      <w:r>
+        <w:rPr>
+          <w:rFonts w:ascii="Times New Roman" w:hAnsi="Times New Roman" w:cs="Times New Roman"/>
+        </w:rPr>
+        <w:t>pressao</w:t>
+      </w:r>
+      <w:proofErr w:type="spellEnd"/>
+      <w:r>
+        <w:rPr>
+          <w:rFonts w:ascii="Times New Roman" w:hAnsi="Times New Roman" w:cs="Times New Roman"/>
+        </w:rPr>
+        <w:t xml:space="preserve">, </w:t>
+      </w:r>
+      <w:r>
+        <w:rPr>
+          <w:rFonts w:ascii="Times New Roman" w:hAnsi="Times New Roman" w:cs="Times New Roman"/>
+        </w:rPr>
+        <w:t xml:space="preserve">solda, </w:t>
+      </w:r>
+      <w:r>
+        <w:rPr>
+          <w:rFonts w:ascii="Times New Roman" w:hAnsi="Times New Roman" w:cs="Times New Roman"/>
+        </w:rPr>
+        <w:t>brasagem</w:t>
+      </w:r>
+      <w:r>
+        <w:rPr>
+          <w:rFonts w:ascii="Times New Roman" w:hAnsi="Times New Roman" w:cs="Times New Roman"/>
+        </w:rPr>
+        <w:t xml:space="preserve">, </w:t>
+      </w:r>
+      <w:proofErr w:type="spellStart"/>
+      <w:r>
+        <w:rPr>
+          <w:rFonts w:ascii="Times New Roman" w:hAnsi="Times New Roman" w:cs="Times New Roman"/>
+        </w:rPr>
+        <w:t>exot</w:t>
+      </w:r>
+      <w:r>
+        <w:rPr>
+          <w:rFonts w:ascii="Times New Roman" w:hAnsi="Times New Roman" w:cs="Times New Roman"/>
+        </w:rPr>
+        <w:t>e</w:t>
+      </w:r>
+      <w:r>
+        <w:rPr>
+          <w:rFonts w:ascii="Times New Roman" w:hAnsi="Times New Roman" w:cs="Times New Roman"/>
+        </w:rPr>
+        <w:t>rmica</w:t>
+      </w:r>
+      <w:proofErr w:type="spellEnd"/>
+      <w:r>
+        <w:rPr>
+          <w:rFonts w:ascii="Times New Roman" w:hAnsi="Times New Roman" w:cs="Times New Roman"/>
+        </w:rPr>
+        <w:t xml:space="preserve">. </w:t>
+      </w:r>
+      <w:r>
+        <w:rPr>
+          <w:rFonts w:ascii="Times New Roman" w:hAnsi="Times New Roman" w:cs="Times New Roman"/>
+          <w:i/>
+        </w:rPr>
+        <w:t>Não utilize acentuação.</w:t>
+      </w:r>
+    </w:p>
+    <w:p>
+      <w:pPr>
+        <w:pStyle w:val="SemEspaamento"/>
+        <w:jc w:val="both"/>
+        <w:rPr>
+          <w:rFonts w:ascii="Times New Roman" w:hAnsi="Times New Roman" w:cs="Times New Roman"/>
+        </w:rPr>
+      </w:pPr>
+    </w:p>
+    <w:p>
+      <w:pPr>
+        <w:pStyle w:val="SemEspaamento"/>
+        <w:jc w:val="both"/>
+        <w:rPr>
+          <w:rFonts w:ascii="Times New Roman" w:hAnsi="Times New Roman" w:cs="Times New Roman"/>
+        </w:rPr>
+      </w:pPr>
+      <w:r>
+        <w:rPr>
+          <w:rFonts w:ascii="Times New Roman" w:hAnsi="Times New Roman" w:cs="Times New Roman"/>
+        </w:rPr>
+        <w:t>Para selecionar o arquivo de configuração do projeto utilize &lt;</w:t>
+      </w:r>
+      <w:r>
+        <w:rPr>
+          <w:rFonts w:ascii="Times New Roman" w:hAnsi="Times New Roman" w:cs="Times New Roman"/>
+          <w:b/>
+        </w:rPr>
+        <w:t>m&gt;</w:t>
+      </w:r>
+      <w:r>
+        <w:rPr>
+          <w:rFonts w:ascii="Times New Roman" w:hAnsi="Times New Roman" w:cs="Times New Roman"/>
+        </w:rPr>
+        <w:t>. Após a seleção e se tudo ocorrer tranquilamente, sem nenhum erro, o terminal deve ser alimentado com as seguintes mensagens, mostrada na Figura 5:</w:t>
+      </w:r>
+    </w:p>
+    <w:p>
+      <w:pPr>
+        <w:pStyle w:val="SemEspaamento"/>
+        <w:jc w:val="both"/>
+        <w:rPr>
+          <w:rFonts w:ascii="Times New Roman" w:hAnsi="Times New Roman" w:cs="Times New Roman"/>
+        </w:rPr>
+      </w:pPr>
+    </w:p>
+    <w:p>
+      <w:pPr>
+        <w:pStyle w:val="SemEspaamento"/>
+        <w:keepNext/>
+        <w:jc w:val="both"/>
+      </w:pPr>
+      <w:r>
+        <w:rPr>
+          <w:rFonts w:ascii="Times New Roman" w:hAnsi="Times New Roman" w:cs="Times New Roman"/>
+          <w:noProof/>
+          <w:lang w:eastAsia="pt-BR"/>
+        </w:rPr>
+        <w:drawing>
+          <wp:inline distT="0" distB="0" distL="0" distR="0" wp14:anchorId="37557EC9" wp14:editId="65EDA648">
+            <wp:extent cx="5400040" cy="3236595"/>
+            <wp:effectExtent l="0" t="0" r="0" b="1905"/>
+            <wp:docPr id="2" name="Imagem 2"/>
+            <wp:cNvGraphicFramePr>
+              <a:graphicFrameLocks xmlns:a="http://schemas.openxmlformats.org/drawingml/2006/main" noChangeAspect="1"/>
+            </wp:cNvGraphicFramePr>
+            <a:graphic xmlns:a="http://schemas.openxmlformats.org/drawingml/2006/main">
+              <a:graphicData uri="http://schemas.openxmlformats.org/drawingml/2006/picture">
+                <pic:pic xmlns:pic="http://schemas.openxmlformats.org/drawingml/2006/picture">
+                  <pic:nvPicPr>
+                    <pic:cNvPr id="0" name="malhaAterramento.png"/>
+                    <pic:cNvPicPr/>
+                  </pic:nvPicPr>
+                  <pic:blipFill>
+                    <a:blip r:embed="rId13">
+                      <a:extLst>
+                        <a:ext uri="{28A0092B-C50C-407E-A947-70E740481C1C}">
+                          <a14:useLocalDpi xmlns:a14="http://schemas.microsoft.com/office/drawing/2010/main" val="0"/>
+                        </a:ext>
+                      </a:extLst>
+                    </a:blip>
+                    <a:stretch>
+                      <a:fillRect/>
+                    </a:stretch>
+                  </pic:blipFill>
+                  <pic:spPr>
+                    <a:xfrm>
+                      <a:off x="0" y="0"/>
+                      <a:ext cx="5400040" cy="3236595"/>
+                    </a:xfrm>
+                    <a:prstGeom prst="rect">
+                      <a:avLst/>
+                    </a:prstGeom>
+                  </pic:spPr>
+                </pic:pic>
+              </a:graphicData>
+            </a:graphic>
+          </wp:inline>
+        </w:drawing>
+      </w:r>
+    </w:p>
+    <w:p>
+      <w:pPr>
+        <w:pStyle w:val="Legenda"/>
+        <w:jc w:val="center"/>
+        <w:rPr>
+          <w:rFonts w:ascii="Times New Roman" w:hAnsi="Times New Roman" w:cs="Times New Roman"/>
+          <w:i w:val="0"/>
+          <w:color w:val="auto"/>
+        </w:rPr>
+      </w:pPr>
+      <w:r>
+        <w:rPr>
+          <w:i w:val="0"/>
+          <w:color w:val="auto"/>
+        </w:rPr>
+        <w:t xml:space="preserve">Figura </w:t>
+      </w:r>
+      <w:r>
+        <w:rPr>
+          <w:i w:val="0"/>
+          <w:color w:val="auto"/>
+        </w:rPr>
+        <w:fldChar w:fldCharType="begin"/>
+      </w:r>
+      <w:r>
+        <w:rPr>
+          <w:i w:val="0"/>
+          <w:color w:val="auto"/>
+        </w:rPr>
+        <w:instrText xml:space="preserve"> SEQ Figura \* ARABIC </w:instrText>
+      </w:r>
+      <w:r>
+        <w:rPr>
+          <w:i w:val="0"/>
+          <w:color w:val="auto"/>
+        </w:rPr>
+        <w:fldChar w:fldCharType="separate"/>
+      </w:r>
+      <w:r>
+        <w:rPr>
+          <w:i w:val="0"/>
+          <w:noProof/>
+          <w:color w:val="auto"/>
+        </w:rPr>
+        <w:t>5</w:t>
+      </w:r>
+      <w:r>
+        <w:rPr>
+          <w:i w:val="0"/>
+          <w:color w:val="auto"/>
+        </w:rPr>
+        <w:fldChar w:fldCharType="end"/>
+      </w:r>
+    </w:p>
+    <w:p>
+      <w:pPr>
+        <w:pStyle w:val="SemEspaamento"/>
+        <w:rPr>
+          <w:rFonts w:ascii="Times New Roman" w:hAnsi="Times New Roman" w:cs="Times New Roman"/>
+        </w:rPr>
+      </w:pPr>
+      <w:r>
+        <w:rPr>
+          <w:rFonts w:ascii="Times New Roman" w:hAnsi="Times New Roman" w:cs="Times New Roman"/>
+        </w:rPr>
+        <w:t>Inicialmente é mostrado</w:t>
+      </w:r>
+      <w:r>
+        <w:rPr>
+          <w:rFonts w:ascii="Times New Roman" w:hAnsi="Times New Roman" w:cs="Times New Roman"/>
+        </w:rPr>
+        <w:t xml:space="preserve"> o</w:t>
+      </w:r>
+      <w:r>
+        <w:rPr>
+          <w:rFonts w:ascii="Times New Roman" w:hAnsi="Times New Roman" w:cs="Times New Roman"/>
+        </w:rPr>
+        <w:t xml:space="preserve"> caminho completo do arquivo de configuração e suas respectivas variáveis com os respectivos valores. Na sequência </w:t>
+      </w:r>
+      <w:r>
+        <w:rPr>
+          <w:rFonts w:ascii="Times New Roman" w:hAnsi="Times New Roman" w:cs="Times New Roman"/>
+        </w:rPr>
+        <w:t>mostram-se</w:t>
+      </w:r>
+      <w:r>
+        <w:rPr>
+          <w:rFonts w:ascii="Times New Roman" w:hAnsi="Times New Roman" w:cs="Times New Roman"/>
+        </w:rPr>
+        <w:t xml:space="preserve"> </w:t>
+      </w:r>
+      <w:r>
+        <w:rPr>
+          <w:rFonts w:ascii="Times New Roman" w:hAnsi="Times New Roman" w:cs="Times New Roman"/>
+        </w:rPr>
+        <w:t>os cálculos feitos para a resistividade aparente vista pela malha, levando em consideração a sua geometria.</w:t>
+      </w:r>
+      <w:r>
+        <w:rPr>
+          <w:rFonts w:ascii="Times New Roman" w:hAnsi="Times New Roman" w:cs="Times New Roman"/>
+        </w:rPr>
+        <w:t xml:space="preserve"> </w:t>
+      </w:r>
+      <w:r>
+        <w:rPr>
+          <w:rFonts w:ascii="Times New Roman" w:hAnsi="Times New Roman" w:cs="Times New Roman"/>
+        </w:rPr>
+        <w:t>Seguindo</w:t>
+      </w:r>
+      <w:r>
+        <w:rPr>
+          <w:rFonts w:ascii="Times New Roman" w:hAnsi="Times New Roman" w:cs="Times New Roman"/>
+        </w:rPr>
+        <w:t>,</w:t>
+      </w:r>
+      <w:r>
+        <w:rPr>
+          <w:rFonts w:ascii="Times New Roman" w:hAnsi="Times New Roman" w:cs="Times New Roman"/>
+        </w:rPr>
+        <w:t xml:space="preserve"> é mostrada a bitola do</w:t>
+      </w:r>
+      <w:r>
+        <w:rPr>
+          <w:rFonts w:ascii="Times New Roman" w:hAnsi="Times New Roman" w:cs="Times New Roman"/>
+        </w:rPr>
+        <w:t xml:space="preserve"> fio calculado para as correntes nos fios de ligação da malha com o sistema e malha. Observação, por  razões práticas nunca se utiliza uma secção transversal do fio menor de 35 </w:t>
+      </w:r>
+      <m:oMath>
+        <m:sSup>
+          <m:sSupPr>
+            <m:ctrlPr>
+              <w:rPr>
+                <w:rFonts w:ascii="Cambria Math" w:hAnsi="Cambria Math" w:cs="Times New Roman"/>
+                <w:i/>
+              </w:rPr>
+            </m:ctrlPr>
+          </m:sSupPr>
+          <m:e>
+            <m:r>
+              <w:rPr>
+                <w:rFonts w:ascii="Cambria Math" w:hAnsi="Cambria Math" w:cs="Times New Roman"/>
+              </w:rPr>
+              <m:t>mm</m:t>
+            </m:r>
+          </m:e>
+          <m:sup>
+            <m:r>
+              <w:rPr>
+                <w:rFonts w:ascii="Cambria Math" w:hAnsi="Cambria Math" w:cs="Times New Roman"/>
+              </w:rPr>
+              <m:t>2</m:t>
+            </m:r>
+          </m:sup>
+        </m:sSup>
+      </m:oMath>
+      <w:r>
+        <w:rPr>
+          <w:rFonts w:ascii="Times New Roman" w:hAnsi="Times New Roman" w:cs="Times New Roman"/>
+        </w:rPr>
+        <w:t>.</w:t>
+      </w:r>
+      <w:r>
+        <w:rPr>
+          <w:rFonts w:ascii="Times New Roman" w:hAnsi="Times New Roman" w:cs="Times New Roman"/>
+        </w:rPr>
+        <w:t xml:space="preserve"> E</w:t>
+      </w:r>
+      <w:r>
+        <w:rPr>
+          <w:rFonts w:ascii="Times New Roman" w:hAnsi="Times New Roman" w:cs="Times New Roman"/>
+        </w:rPr>
+        <w:t xml:space="preserve"> finalmente é informado o comprimento dos cabos, número de condutores, tensão de passo e toque máximos encontrados.</w:t>
+      </w:r>
+      <w:r>
+        <w:rPr>
+          <w:rFonts w:ascii="Times New Roman" w:hAnsi="Times New Roman" w:cs="Times New Roman"/>
+        </w:rPr>
+        <w:t xml:space="preserve"> Como pode ser visto as tensões de toque ultrapassam</w:t>
+      </w:r>
+      <w:r>
+        <w:rPr>
+          <w:rFonts w:ascii="Times New Roman" w:hAnsi="Times New Roman" w:cs="Times New Roman"/>
+        </w:rPr>
+        <w:t xml:space="preserve"> os limites, o programa não corrige este erro de projeto.</w:t>
+      </w:r>
+    </w:p>
+    <w:p>
+      <w:pPr>
+        <w:pStyle w:val="SemEspaamento"/>
+        <w:rPr>
+          <w:rFonts w:ascii="Times New Roman" w:hAnsi="Times New Roman" w:cs="Times New Roman"/>
+        </w:rPr>
+      </w:pPr>
+    </w:p>
+    <w:p>
+      <w:pPr>
+        <w:pStyle w:val="SemEspaamento"/>
+        <w:rPr>
+          <w:rFonts w:ascii="Times New Roman" w:hAnsi="Times New Roman" w:cs="Times New Roman"/>
+        </w:rPr>
+      </w:pPr>
+    </w:p>
+    <w:p>
+      <w:pPr>
+        <w:pStyle w:val="SemEspaamento"/>
+        <w:rPr>
+          <w:rFonts w:ascii="Times New Roman" w:hAnsi="Times New Roman" w:cs="Times New Roman"/>
+        </w:rPr>
+      </w:pPr>
+    </w:p>
+    <w:p>
+      <w:pPr>
+        <w:pStyle w:val="SemEspaamento"/>
+        <w:rPr>
+          <w:rFonts w:ascii="Times New Roman" w:hAnsi="Times New Roman" w:cs="Times New Roman"/>
+        </w:rPr>
+      </w:pPr>
+    </w:p>
+    <w:p>
+      <w:pPr>
+        <w:pStyle w:val="SemEspaamento"/>
+        <w:rPr>
+          <w:rFonts w:ascii="Times New Roman" w:hAnsi="Times New Roman" w:cs="Times New Roman"/>
+        </w:rPr>
+      </w:pPr>
+    </w:p>
+    <w:p>
+      <w:pPr>
+        <w:pStyle w:val="SemEspaamento"/>
+        <w:rPr>
+          <w:rFonts w:ascii="Times New Roman" w:hAnsi="Times New Roman" w:cs="Times New Roman"/>
+        </w:rPr>
+      </w:pPr>
+    </w:p>
+    <w:p>
+      <w:pPr>
+        <w:pStyle w:val="SemEspaamento"/>
+        <w:rPr>
+          <w:rFonts w:ascii="Times New Roman" w:hAnsi="Times New Roman" w:cs="Times New Roman"/>
+        </w:rPr>
+      </w:pPr>
+    </w:p>
+    <w:p>
+      <w:pPr>
+        <w:pStyle w:val="SemEspaamento"/>
+        <w:rPr>
+          <w:rFonts w:ascii="Times New Roman" w:hAnsi="Times New Roman" w:cs="Times New Roman"/>
+        </w:rPr>
+      </w:pPr>
+    </w:p>
+    <w:p>
+      <w:pPr>
+        <w:pStyle w:val="SemEspaamento"/>
+        <w:rPr>
+          <w:rFonts w:ascii="Times New Roman" w:hAnsi="Times New Roman" w:cs="Times New Roman"/>
+          <w:sz w:val="24"/>
+          <w:szCs w:val="24"/>
+        </w:rPr>
+      </w:pPr>
+      <w:r>
+        <w:rPr>
+          <w:rFonts w:ascii="Times New Roman" w:hAnsi="Times New Roman" w:cs="Times New Roman"/>
+          <w:b/>
+          <w:sz w:val="24"/>
+          <w:szCs w:val="24"/>
+        </w:rPr>
+        <w:lastRenderedPageBreak/>
+        <w:t>PARTES DO PROGRAMA</w:t>
+      </w:r>
+    </w:p>
+    <w:p>
+      <w:pPr>
+        <w:pStyle w:val="SemEspaamento"/>
+        <w:rPr>
+          <w:rFonts w:ascii="Times New Roman" w:hAnsi="Times New Roman" w:cs="Times New Roman"/>
+          <w:sz w:val="24"/>
+          <w:szCs w:val="24"/>
+        </w:rPr>
+      </w:pPr>
+    </w:p>
+    <w:p>
+      <w:pPr>
+        <w:pStyle w:val="SemEspaamento"/>
+        <w:rPr>
+          <w:rFonts w:ascii="Times New Roman" w:hAnsi="Times New Roman" w:cs="Times New Roman"/>
+        </w:rPr>
+      </w:pPr>
+      <w:r>
+        <w:rPr>
+          <w:rFonts w:ascii="Times New Roman" w:hAnsi="Times New Roman" w:cs="Times New Roman"/>
+        </w:rPr>
+        <w:t xml:space="preserve">O programa de aterramento é desenvolvido em diversas partes. Todas são dependentes de algo umas mais que as outras. </w:t>
+      </w:r>
+      <w:r>
+        <w:rPr>
+          <w:rFonts w:ascii="Times New Roman" w:hAnsi="Times New Roman" w:cs="Times New Roman"/>
+        </w:rPr>
+        <w:t xml:space="preserve"> </w:t>
       </w:r>
       <w:bookmarkStart w:id="0" w:name="_GoBack"/>
       <w:bookmarkEnd w:id="0"/>
-      <w:r>
-        <w:rPr>
-          <w:rFonts w:ascii="Times New Roman" w:hAnsi="Times New Roman" w:cs="Times New Roman"/>
-        </w:rPr>
-        <w:t xml:space="preserve"> </w:t>
-      </w:r>
-    </w:p>
-    <w:p>
-      <w:pPr>
-        <w:pStyle w:val="SemEspaamento"/>
-        <w:jc w:val="both"/>
-        <w:rPr>
-          <w:rFonts w:ascii="Times New Roman" w:hAnsi="Times New Roman" w:cs="Times New Roman"/>
-        </w:rPr>
-      </w:pPr>
-      <w:r>
-        <w:rPr>
-          <w:rFonts w:ascii="Times New Roman" w:hAnsi="Times New Roman" w:cs="Times New Roman"/>
-        </w:rPr>
-        <w:t>2 – Arranjo em paralelo</w:t>
-      </w:r>
-    </w:p>
-    <w:p>
-      <w:pPr>
-        <w:pStyle w:val="SemEspaamento"/>
-        <w:jc w:val="both"/>
-        <w:rPr>
-          <w:rFonts w:ascii="Times New Roman" w:hAnsi="Times New Roman" w:cs="Times New Roman"/>
-        </w:rPr>
-      </w:pPr>
-      <w:r>
-        <w:rPr>
-          <w:rFonts w:ascii="Times New Roman" w:hAnsi="Times New Roman" w:cs="Times New Roman"/>
-        </w:rPr>
-        <w:t>3 – Quadrado cheio</w:t>
-      </w:r>
-    </w:p>
-    <w:p>
-      <w:pPr>
-        <w:pStyle w:val="SemEspaamento"/>
-        <w:jc w:val="both"/>
-        <w:rPr>
-          <w:rFonts w:ascii="Times New Roman" w:hAnsi="Times New Roman" w:cs="Times New Roman"/>
-        </w:rPr>
-      </w:pPr>
-      <w:r>
-        <w:rPr>
-          <w:rFonts w:ascii="Times New Roman" w:hAnsi="Times New Roman" w:cs="Times New Roman"/>
-        </w:rPr>
-        <w:t>3 – Triângulo</w:t>
-      </w:r>
-    </w:p>
-    <w:p>
-      <w:pPr>
-        <w:pStyle w:val="SemEspaamento"/>
-        <w:jc w:val="both"/>
-        <w:rPr>
-          <w:rFonts w:ascii="Times New Roman" w:hAnsi="Times New Roman" w:cs="Times New Roman"/>
-        </w:rPr>
-      </w:pPr>
-      <w:r>
-        <w:rPr>
-          <w:rFonts w:ascii="Times New Roman" w:hAnsi="Times New Roman" w:cs="Times New Roman"/>
-        </w:rPr>
-        <w:t>4 – Circunferência</w:t>
-      </w:r>
-    </w:p>
-    <w:p>
-      <w:pPr>
-        <w:pStyle w:val="SemEspaamento"/>
-        <w:jc w:val="both"/>
-        <w:rPr>
-          <w:rFonts w:ascii="Times New Roman" w:hAnsi="Times New Roman" w:cs="Times New Roman"/>
-        </w:rPr>
-      </w:pPr>
-      <w:r>
-        <w:rPr>
-          <w:rFonts w:ascii="Times New Roman" w:hAnsi="Times New Roman" w:cs="Times New Roman"/>
-        </w:rPr>
-        <w:t>5 – Anel</w:t>
-      </w:r>
-    </w:p>
-    <w:p>
-      <w:pPr>
-        <w:pStyle w:val="SemEspaamento"/>
-        <w:jc w:val="both"/>
-        <w:rPr>
-          <w:rFonts w:ascii="Times New Roman" w:hAnsi="Times New Roman" w:cs="Times New Roman"/>
-        </w:rPr>
-      </w:pPr>
-      <w:r>
-        <w:rPr>
-          <w:rFonts w:ascii="Times New Roman" w:hAnsi="Times New Roman" w:cs="Times New Roman"/>
-        </w:rPr>
-        <w:t xml:space="preserve">Estes cálculos são acessível pelo comando </w:t>
-      </w:r>
-      <w:r>
-        <w:rPr>
-          <w:rFonts w:ascii="Times New Roman" w:hAnsi="Times New Roman" w:cs="Times New Roman"/>
-          <w:b/>
-        </w:rPr>
-        <w:t>&lt;c&gt;</w:t>
-      </w:r>
-      <w:r>
-        <w:rPr>
-          <w:rFonts w:ascii="Times New Roman" w:hAnsi="Times New Roman" w:cs="Times New Roman"/>
-        </w:rPr>
-        <w:t>.</w:t>
-      </w:r>
-    </w:p>
-    <w:p>
-      <w:pPr>
-        <w:pStyle w:val="SemEspaamento"/>
-        <w:jc w:val="both"/>
-        <w:rPr>
-          <w:rFonts w:ascii="Times New Roman" w:hAnsi="Times New Roman" w:cs="Times New Roman"/>
-        </w:rPr>
-      </w:pPr>
-    </w:p>
-    <w:p>
-      <w:pPr>
-        <w:pStyle w:val="SemEspaamento"/>
-        <w:jc w:val="both"/>
-        <w:rPr>
-          <w:rFonts w:ascii="Times New Roman" w:hAnsi="Times New Roman" w:cs="Times New Roman"/>
-        </w:rPr>
-      </w:pPr>
-    </w:p>
-    <w:p>
-      <w:pPr>
-        <w:pStyle w:val="SemEspaamento"/>
-        <w:jc w:val="both"/>
-        <w:rPr>
-          <w:rFonts w:ascii="Times New Roman" w:hAnsi="Times New Roman" w:cs="Times New Roman"/>
-        </w:rPr>
-      </w:pPr>
     </w:p>
     <w:p>
       <w:pPr>
@@ -4120,7 +6698,7 @@
       </w:pPr>
     </w:p>
     <w:sectPr>
-      <w:footerReference w:type="default" r:id="rId12"/>
+      <w:footerReference w:type="default" r:id="rId14"/>
       <w:pgSz w:w="11906" w:h="16838"/>
       <w:pgMar w:top="1417" w:right="1701" w:bottom="1417" w:left="1701" w:header="708" w:footer="708" w:gutter="0"/>
       <w:cols w:space="708"/>
@@ -4204,7 +6782,7 @@
             <w:rFonts w:ascii="Times New Roman" w:hAnsi="Times New Roman" w:cs="Times New Roman"/>
             <w:noProof/>
           </w:rPr>
-          <w:t>4</w:t>
+          <w:t>9</w:t>
         </w:r>
         <w:r>
           <w:rPr>
@@ -4247,6 +6825,471 @@
     </w:p>
   </w:footnote>
 </w:footnotes>
+</file>
+
+<file path=word/numbering.xml><?xml version="1.0" encoding="utf-8"?>
+<w:numbering xmlns:wpc="http://schemas.microsoft.com/office/word/2010/wordprocessingCanvas" xmlns:mc="http://schemas.openxmlformats.org/markup-compatibility/2006" xmlns:o="urn:schemas-microsoft-com:office:office" xmlns:r="http://schemas.openxmlformats.org/officeDocument/2006/relationships" xmlns:m="http://schemas.openxmlformats.org/officeDocument/2006/math" xmlns:v="urn:schemas-microsoft-com:vml" xmlns:wp14="http://schemas.microsoft.com/office/word/2010/wordprocessingDrawing" xmlns:wp="http://schemas.openxmlformats.org/drawingml/2006/wordprocessingDrawing" xmlns:w10="urn:schemas-microsoft-com:office:word" xmlns:w="http://schemas.openxmlformats.org/wordprocessingml/2006/main" xmlns:w14="http://schemas.microsoft.com/office/word/2010/wordml" xmlns:wpg="http://schemas.microsoft.com/office/word/2010/wordprocessingGroup" xmlns:wpi="http://schemas.microsoft.com/office/word/2010/wordprocessingInk" xmlns:wne="http://schemas.microsoft.com/office/word/2006/wordml" xmlns:wps="http://schemas.microsoft.com/office/word/2010/wordprocessingShape" mc:Ignorable="w14 wp14">
+  <w:abstractNum w:abstractNumId="0">
+    <w:nsid w:val="155D4095"/>
+    <w:multiLevelType w:val="hybridMultilevel"/>
+    <w:tmpl w:val="9258BE02"/>
+    <w:lvl w:ilvl="0" w:tplc="9FC27D04">
+      <w:start w:val="1"/>
+      <w:numFmt w:val="decimal"/>
+      <w:lvlText w:val="%1-"/>
+      <w:lvlJc w:val="left"/>
+      <w:pPr>
+        <w:ind w:left="720" w:hanging="360"/>
+      </w:pPr>
+      <w:rPr>
+        <w:rFonts w:hint="default"/>
+      </w:rPr>
+    </w:lvl>
+    <w:lvl w:ilvl="1" w:tplc="04160019" w:tentative="1">
+      <w:start w:val="1"/>
+      <w:numFmt w:val="lowerLetter"/>
+      <w:lvlText w:val="%2."/>
+      <w:lvlJc w:val="left"/>
+      <w:pPr>
+        <w:ind w:left="1440" w:hanging="360"/>
+      </w:pPr>
+    </w:lvl>
+    <w:lvl w:ilvl="2" w:tplc="0416001B" w:tentative="1">
+      <w:start w:val="1"/>
+      <w:numFmt w:val="lowerRoman"/>
+      <w:lvlText w:val="%3."/>
+      <w:lvlJc w:val="right"/>
+      <w:pPr>
+        <w:ind w:left="2160" w:hanging="180"/>
+      </w:pPr>
+    </w:lvl>
+    <w:lvl w:ilvl="3" w:tplc="0416000F" w:tentative="1">
+      <w:start w:val="1"/>
+      <w:numFmt w:val="decimal"/>
+      <w:lvlText w:val="%4."/>
+      <w:lvlJc w:val="left"/>
+      <w:pPr>
+        <w:ind w:left="2880" w:hanging="360"/>
+      </w:pPr>
+    </w:lvl>
+    <w:lvl w:ilvl="4" w:tplc="04160019" w:tentative="1">
+      <w:start w:val="1"/>
+      <w:numFmt w:val="lowerLetter"/>
+      <w:lvlText w:val="%5."/>
+      <w:lvlJc w:val="left"/>
+      <w:pPr>
+        <w:ind w:left="3600" w:hanging="360"/>
+      </w:pPr>
+    </w:lvl>
+    <w:lvl w:ilvl="5" w:tplc="0416001B" w:tentative="1">
+      <w:start w:val="1"/>
+      <w:numFmt w:val="lowerRoman"/>
+      <w:lvlText w:val="%6."/>
+      <w:lvlJc w:val="right"/>
+      <w:pPr>
+        <w:ind w:left="4320" w:hanging="180"/>
+      </w:pPr>
+    </w:lvl>
+    <w:lvl w:ilvl="6" w:tplc="0416000F" w:tentative="1">
+      <w:start w:val="1"/>
+      <w:numFmt w:val="decimal"/>
+      <w:lvlText w:val="%7."/>
+      <w:lvlJc w:val="left"/>
+      <w:pPr>
+        <w:ind w:left="5040" w:hanging="360"/>
+      </w:pPr>
+    </w:lvl>
+    <w:lvl w:ilvl="7" w:tplc="04160019" w:tentative="1">
+      <w:start w:val="1"/>
+      <w:numFmt w:val="lowerLetter"/>
+      <w:lvlText w:val="%8."/>
+      <w:lvlJc w:val="left"/>
+      <w:pPr>
+        <w:ind w:left="5760" w:hanging="360"/>
+      </w:pPr>
+    </w:lvl>
+    <w:lvl w:ilvl="8" w:tplc="0416001B" w:tentative="1">
+      <w:start w:val="1"/>
+      <w:numFmt w:val="lowerRoman"/>
+      <w:lvlText w:val="%9."/>
+      <w:lvlJc w:val="right"/>
+      <w:pPr>
+        <w:ind w:left="6480" w:hanging="180"/>
+      </w:pPr>
+    </w:lvl>
+  </w:abstractNum>
+  <w:abstractNum w:abstractNumId="1">
+    <w:nsid w:val="2C9803DD"/>
+    <w:multiLevelType w:val="hybridMultilevel"/>
+    <w:tmpl w:val="8CE48B9C"/>
+    <w:lvl w:ilvl="0" w:tplc="B40A85DA">
+      <w:start w:val="1"/>
+      <w:numFmt w:val="decimal"/>
+      <w:lvlText w:val="%1-"/>
+      <w:lvlJc w:val="left"/>
+      <w:pPr>
+        <w:ind w:left="720" w:hanging="360"/>
+      </w:pPr>
+      <w:rPr>
+        <w:rFonts w:hint="default"/>
+      </w:rPr>
+    </w:lvl>
+    <w:lvl w:ilvl="1" w:tplc="04160019" w:tentative="1">
+      <w:start w:val="1"/>
+      <w:numFmt w:val="lowerLetter"/>
+      <w:lvlText w:val="%2."/>
+      <w:lvlJc w:val="left"/>
+      <w:pPr>
+        <w:ind w:left="1440" w:hanging="360"/>
+      </w:pPr>
+    </w:lvl>
+    <w:lvl w:ilvl="2" w:tplc="0416001B" w:tentative="1">
+      <w:start w:val="1"/>
+      <w:numFmt w:val="lowerRoman"/>
+      <w:lvlText w:val="%3."/>
+      <w:lvlJc w:val="right"/>
+      <w:pPr>
+        <w:ind w:left="2160" w:hanging="180"/>
+      </w:pPr>
+    </w:lvl>
+    <w:lvl w:ilvl="3" w:tplc="0416000F" w:tentative="1">
+      <w:start w:val="1"/>
+      <w:numFmt w:val="decimal"/>
+      <w:lvlText w:val="%4."/>
+      <w:lvlJc w:val="left"/>
+      <w:pPr>
+        <w:ind w:left="2880" w:hanging="360"/>
+      </w:pPr>
+    </w:lvl>
+    <w:lvl w:ilvl="4" w:tplc="04160019" w:tentative="1">
+      <w:start w:val="1"/>
+      <w:numFmt w:val="lowerLetter"/>
+      <w:lvlText w:val="%5."/>
+      <w:lvlJc w:val="left"/>
+      <w:pPr>
+        <w:ind w:left="3600" w:hanging="360"/>
+      </w:pPr>
+    </w:lvl>
+    <w:lvl w:ilvl="5" w:tplc="0416001B" w:tentative="1">
+      <w:start w:val="1"/>
+      <w:numFmt w:val="lowerRoman"/>
+      <w:lvlText w:val="%6."/>
+      <w:lvlJc w:val="right"/>
+      <w:pPr>
+        <w:ind w:left="4320" w:hanging="180"/>
+      </w:pPr>
+    </w:lvl>
+    <w:lvl w:ilvl="6" w:tplc="0416000F" w:tentative="1">
+      <w:start w:val="1"/>
+      <w:numFmt w:val="decimal"/>
+      <w:lvlText w:val="%7."/>
+      <w:lvlJc w:val="left"/>
+      <w:pPr>
+        <w:ind w:left="5040" w:hanging="360"/>
+      </w:pPr>
+    </w:lvl>
+    <w:lvl w:ilvl="7" w:tplc="04160019" w:tentative="1">
+      <w:start w:val="1"/>
+      <w:numFmt w:val="lowerLetter"/>
+      <w:lvlText w:val="%8."/>
+      <w:lvlJc w:val="left"/>
+      <w:pPr>
+        <w:ind w:left="5760" w:hanging="360"/>
+      </w:pPr>
+    </w:lvl>
+    <w:lvl w:ilvl="8" w:tplc="0416001B" w:tentative="1">
+      <w:start w:val="1"/>
+      <w:numFmt w:val="lowerRoman"/>
+      <w:lvlText w:val="%9."/>
+      <w:lvlJc w:val="right"/>
+      <w:pPr>
+        <w:ind w:left="6480" w:hanging="180"/>
+      </w:pPr>
+    </w:lvl>
+  </w:abstractNum>
+  <w:abstractNum w:abstractNumId="2">
+    <w:nsid w:val="309C1FC5"/>
+    <w:multiLevelType w:val="hybridMultilevel"/>
+    <w:tmpl w:val="A404C738"/>
+    <w:lvl w:ilvl="0" w:tplc="3B209FD2">
+      <w:start w:val="1"/>
+      <w:numFmt w:val="decimal"/>
+      <w:lvlText w:val="%1-"/>
+      <w:lvlJc w:val="left"/>
+      <w:pPr>
+        <w:ind w:left="720" w:hanging="360"/>
+      </w:pPr>
+      <w:rPr>
+        <w:rFonts w:hint="default"/>
+      </w:rPr>
+    </w:lvl>
+    <w:lvl w:ilvl="1" w:tplc="04160019" w:tentative="1">
+      <w:start w:val="1"/>
+      <w:numFmt w:val="lowerLetter"/>
+      <w:lvlText w:val="%2."/>
+      <w:lvlJc w:val="left"/>
+      <w:pPr>
+        <w:ind w:left="1440" w:hanging="360"/>
+      </w:pPr>
+    </w:lvl>
+    <w:lvl w:ilvl="2" w:tplc="0416001B" w:tentative="1">
+      <w:start w:val="1"/>
+      <w:numFmt w:val="lowerRoman"/>
+      <w:lvlText w:val="%3."/>
+      <w:lvlJc w:val="right"/>
+      <w:pPr>
+        <w:ind w:left="2160" w:hanging="180"/>
+      </w:pPr>
+    </w:lvl>
+    <w:lvl w:ilvl="3" w:tplc="0416000F" w:tentative="1">
+      <w:start w:val="1"/>
+      <w:numFmt w:val="decimal"/>
+      <w:lvlText w:val="%4."/>
+      <w:lvlJc w:val="left"/>
+      <w:pPr>
+        <w:ind w:left="2880" w:hanging="360"/>
+      </w:pPr>
+    </w:lvl>
+    <w:lvl w:ilvl="4" w:tplc="04160019" w:tentative="1">
+      <w:start w:val="1"/>
+      <w:numFmt w:val="lowerLetter"/>
+      <w:lvlText w:val="%5."/>
+      <w:lvlJc w:val="left"/>
+      <w:pPr>
+        <w:ind w:left="3600" w:hanging="360"/>
+      </w:pPr>
+    </w:lvl>
+    <w:lvl w:ilvl="5" w:tplc="0416001B" w:tentative="1">
+      <w:start w:val="1"/>
+      <w:numFmt w:val="lowerRoman"/>
+      <w:lvlText w:val="%6."/>
+      <w:lvlJc w:val="right"/>
+      <w:pPr>
+        <w:ind w:left="4320" w:hanging="180"/>
+      </w:pPr>
+    </w:lvl>
+    <w:lvl w:ilvl="6" w:tplc="0416000F" w:tentative="1">
+      <w:start w:val="1"/>
+      <w:numFmt w:val="decimal"/>
+      <w:lvlText w:val="%7."/>
+      <w:lvlJc w:val="left"/>
+      <w:pPr>
+        <w:ind w:left="5040" w:hanging="360"/>
+      </w:pPr>
+    </w:lvl>
+    <w:lvl w:ilvl="7" w:tplc="04160019" w:tentative="1">
+      <w:start w:val="1"/>
+      <w:numFmt w:val="lowerLetter"/>
+      <w:lvlText w:val="%8."/>
+      <w:lvlJc w:val="left"/>
+      <w:pPr>
+        <w:ind w:left="5760" w:hanging="360"/>
+      </w:pPr>
+    </w:lvl>
+    <w:lvl w:ilvl="8" w:tplc="0416001B" w:tentative="1">
+      <w:start w:val="1"/>
+      <w:numFmt w:val="lowerRoman"/>
+      <w:lvlText w:val="%9."/>
+      <w:lvlJc w:val="right"/>
+      <w:pPr>
+        <w:ind w:left="6480" w:hanging="180"/>
+      </w:pPr>
+    </w:lvl>
+  </w:abstractNum>
+  <w:abstractNum w:abstractNumId="3">
+    <w:nsid w:val="4A822E79"/>
+    <w:multiLevelType w:val="hybridMultilevel"/>
+    <w:tmpl w:val="A698B598"/>
+    <w:lvl w:ilvl="0" w:tplc="BE0A297A">
+      <w:start w:val="1"/>
+      <w:numFmt w:val="decimal"/>
+      <w:lvlText w:val="%1-"/>
+      <w:lvlJc w:val="left"/>
+      <w:pPr>
+        <w:ind w:left="720" w:hanging="360"/>
+      </w:pPr>
+      <w:rPr>
+        <w:rFonts w:hint="default"/>
+      </w:rPr>
+    </w:lvl>
+    <w:lvl w:ilvl="1" w:tplc="04160019" w:tentative="1">
+      <w:start w:val="1"/>
+      <w:numFmt w:val="lowerLetter"/>
+      <w:lvlText w:val="%2."/>
+      <w:lvlJc w:val="left"/>
+      <w:pPr>
+        <w:ind w:left="1440" w:hanging="360"/>
+      </w:pPr>
+    </w:lvl>
+    <w:lvl w:ilvl="2" w:tplc="0416001B" w:tentative="1">
+      <w:start w:val="1"/>
+      <w:numFmt w:val="lowerRoman"/>
+      <w:lvlText w:val="%3."/>
+      <w:lvlJc w:val="right"/>
+      <w:pPr>
+        <w:ind w:left="2160" w:hanging="180"/>
+      </w:pPr>
+    </w:lvl>
+    <w:lvl w:ilvl="3" w:tplc="0416000F" w:tentative="1">
+      <w:start w:val="1"/>
+      <w:numFmt w:val="decimal"/>
+      <w:lvlText w:val="%4."/>
+      <w:lvlJc w:val="left"/>
+      <w:pPr>
+        <w:ind w:left="2880" w:hanging="360"/>
+      </w:pPr>
+    </w:lvl>
+    <w:lvl w:ilvl="4" w:tplc="04160019" w:tentative="1">
+      <w:start w:val="1"/>
+      <w:numFmt w:val="lowerLetter"/>
+      <w:lvlText w:val="%5."/>
+      <w:lvlJc w:val="left"/>
+      <w:pPr>
+        <w:ind w:left="3600" w:hanging="360"/>
+      </w:pPr>
+    </w:lvl>
+    <w:lvl w:ilvl="5" w:tplc="0416001B" w:tentative="1">
+      <w:start w:val="1"/>
+      <w:numFmt w:val="lowerRoman"/>
+      <w:lvlText w:val="%6."/>
+      <w:lvlJc w:val="right"/>
+      <w:pPr>
+        <w:ind w:left="4320" w:hanging="180"/>
+      </w:pPr>
+    </w:lvl>
+    <w:lvl w:ilvl="6" w:tplc="0416000F" w:tentative="1">
+      <w:start w:val="1"/>
+      <w:numFmt w:val="decimal"/>
+      <w:lvlText w:val="%7."/>
+      <w:lvlJc w:val="left"/>
+      <w:pPr>
+        <w:ind w:left="5040" w:hanging="360"/>
+      </w:pPr>
+    </w:lvl>
+    <w:lvl w:ilvl="7" w:tplc="04160019" w:tentative="1">
+      <w:start w:val="1"/>
+      <w:numFmt w:val="lowerLetter"/>
+      <w:lvlText w:val="%8."/>
+      <w:lvlJc w:val="left"/>
+      <w:pPr>
+        <w:ind w:left="5760" w:hanging="360"/>
+      </w:pPr>
+    </w:lvl>
+    <w:lvl w:ilvl="8" w:tplc="0416001B" w:tentative="1">
+      <w:start w:val="1"/>
+      <w:numFmt w:val="lowerRoman"/>
+      <w:lvlText w:val="%9."/>
+      <w:lvlJc w:val="right"/>
+      <w:pPr>
+        <w:ind w:left="6480" w:hanging="180"/>
+      </w:pPr>
+    </w:lvl>
+  </w:abstractNum>
+  <w:abstractNum w:abstractNumId="4">
+    <w:nsid w:val="69AA64E8"/>
+    <w:multiLevelType w:val="hybridMultilevel"/>
+    <w:tmpl w:val="9E165730"/>
+    <w:lvl w:ilvl="0" w:tplc="AC249696">
+      <w:start w:val="1"/>
+      <w:numFmt w:val="decimal"/>
+      <w:lvlText w:val="%1-"/>
+      <w:lvlJc w:val="left"/>
+      <w:pPr>
+        <w:ind w:left="720" w:hanging="360"/>
+      </w:pPr>
+      <w:rPr>
+        <w:rFonts w:hint="default"/>
+      </w:rPr>
+    </w:lvl>
+    <w:lvl w:ilvl="1" w:tplc="04160019" w:tentative="1">
+      <w:start w:val="1"/>
+      <w:numFmt w:val="lowerLetter"/>
+      <w:lvlText w:val="%2."/>
+      <w:lvlJc w:val="left"/>
+      <w:pPr>
+        <w:ind w:left="1440" w:hanging="360"/>
+      </w:pPr>
+    </w:lvl>
+    <w:lvl w:ilvl="2" w:tplc="0416001B" w:tentative="1">
+      <w:start w:val="1"/>
+      <w:numFmt w:val="lowerRoman"/>
+      <w:lvlText w:val="%3."/>
+      <w:lvlJc w:val="right"/>
+      <w:pPr>
+        <w:ind w:left="2160" w:hanging="180"/>
+      </w:pPr>
+    </w:lvl>
+    <w:lvl w:ilvl="3" w:tplc="0416000F" w:tentative="1">
+      <w:start w:val="1"/>
+      <w:numFmt w:val="decimal"/>
+      <w:lvlText w:val="%4."/>
+      <w:lvlJc w:val="left"/>
+      <w:pPr>
+        <w:ind w:left="2880" w:hanging="360"/>
+      </w:pPr>
+    </w:lvl>
+    <w:lvl w:ilvl="4" w:tplc="04160019" w:tentative="1">
+      <w:start w:val="1"/>
+      <w:numFmt w:val="lowerLetter"/>
+      <w:lvlText w:val="%5."/>
+      <w:lvlJc w:val="left"/>
+      <w:pPr>
+        <w:ind w:left="3600" w:hanging="360"/>
+      </w:pPr>
+    </w:lvl>
+    <w:lvl w:ilvl="5" w:tplc="0416001B" w:tentative="1">
+      <w:start w:val="1"/>
+      <w:numFmt w:val="lowerRoman"/>
+      <w:lvlText w:val="%6."/>
+      <w:lvlJc w:val="right"/>
+      <w:pPr>
+        <w:ind w:left="4320" w:hanging="180"/>
+      </w:pPr>
+    </w:lvl>
+    <w:lvl w:ilvl="6" w:tplc="0416000F" w:tentative="1">
+      <w:start w:val="1"/>
+      <w:numFmt w:val="decimal"/>
+      <w:lvlText w:val="%7."/>
+      <w:lvlJc w:val="left"/>
+      <w:pPr>
+        <w:ind w:left="5040" w:hanging="360"/>
+      </w:pPr>
+    </w:lvl>
+    <w:lvl w:ilvl="7" w:tplc="04160019" w:tentative="1">
+      <w:start w:val="1"/>
+      <w:numFmt w:val="lowerLetter"/>
+      <w:lvlText w:val="%8."/>
+      <w:lvlJc w:val="left"/>
+      <w:pPr>
+        <w:ind w:left="5760" w:hanging="360"/>
+      </w:pPr>
+    </w:lvl>
+    <w:lvl w:ilvl="8" w:tplc="0416001B" w:tentative="1">
+      <w:start w:val="1"/>
+      <w:numFmt w:val="lowerRoman"/>
+      <w:lvlText w:val="%9."/>
+      <w:lvlJc w:val="right"/>
+      <w:pPr>
+        <w:ind w:left="6480" w:hanging="180"/>
+      </w:pPr>
+    </w:lvl>
+  </w:abstractNum>
+  <w:num w:numId="1">
+    <w:abstractNumId w:val="4"/>
+  </w:num>
+  <w:num w:numId="2">
+    <w:abstractNumId w:val="0"/>
+  </w:num>
+  <w:num w:numId="3">
+    <w:abstractNumId w:val="2"/>
+  </w:num>
+  <w:num w:numId="4">
+    <w:abstractNumId w:val="3"/>
+  </w:num>
+  <w:num w:numId="5">
+    <w:abstractNumId w:val="1"/>
+  </w:num>
+</w:numbering>
 </file>
 
 <file path=word/styles.xml><?xml version="1.0" encoding="utf-8"?>
@@ -4562,6 +7605,16 @@
       <w:szCs w:val="16"/>
     </w:rPr>
   </w:style>
+  <w:style w:type="character" w:styleId="TextodoEspaoReservado">
+    <w:name w:val="Placeholder Text"/>
+    <w:basedOn w:val="Fontepargpadro"/>
+    <w:uiPriority w:val="99"/>
+    <w:semiHidden/>
+    <w:rsid w:val="00D81AA1"/>
+    <w:rPr>
+      <w:color w:val="808080"/>
+    </w:rPr>
+  </w:style>
 </w:styles>
 </file>
 
@@ -4878,6 +7931,16 @@
       <w:szCs w:val="16"/>
     </w:rPr>
   </w:style>
+  <w:style w:type="character" w:styleId="TextodoEspaoReservado">
+    <w:name w:val="Placeholder Text"/>
+    <w:basedOn w:val="Fontepargpadro"/>
+    <w:uiPriority w:val="99"/>
+    <w:semiHidden/>
+    <w:rsid w:val="00D81AA1"/>
+    <w:rPr>
+      <w:color w:val="808080"/>
+    </w:rPr>
+  </w:style>
 </w:styles>
 </file>
 
